--- a/Angular/Angular 18.docx
+++ b/Angular/Angular 18.docx
@@ -171,6 +171,8 @@
         </w:rPr>
         <w:t>?</w:t>
       </w:r>
+      <w:bookmarkStart w:id="0" w:name="_GoBack"/>
+      <w:bookmarkEnd w:id="0"/>
     </w:p>
     <w:p>
       <w:pPr>
@@ -1518,7 +1520,379 @@
           <w:szCs w:val="24"/>
           <w:lang w:eastAsia="fr-FR"/>
         </w:rPr>
-        <w:t>Module 4: Gestion des Données et HTTP</w:t>
+        <w:t>Module 4</w:t>
+      </w:r>
+      <w:r>
+        <w:rPr>
+          <w:rFonts w:ascii="Times New Roman" w:eastAsia="Times New Roman" w:hAnsi="Times New Roman" w:cs="Times New Roman"/>
+          <w:b/>
+          <w:bCs/>
+          <w:sz w:val="24"/>
+          <w:szCs w:val="24"/>
+          <w:lang w:eastAsia="fr-FR"/>
+        </w:rPr>
+        <w:t>: Routage et Navigation</w:t>
+      </w:r>
+    </w:p>
+    <w:p>
+      <w:pPr>
+        <w:numPr>
+          <w:ilvl w:val="0"/>
+          <w:numId w:val="5"/>
+        </w:numPr>
+        <w:spacing w:before="100" w:beforeAutospacing="1" w:after="100" w:afterAutospacing="1" w:line="240" w:lineRule="auto"/>
+        <w:rPr>
+          <w:rFonts w:ascii="Times New Roman" w:eastAsia="Times New Roman" w:hAnsi="Times New Roman" w:cs="Times New Roman"/>
+          <w:sz w:val="24"/>
+          <w:szCs w:val="24"/>
+          <w:lang w:eastAsia="fr-FR"/>
+        </w:rPr>
+      </w:pPr>
+      <w:r>
+        <w:rPr>
+          <w:rFonts w:ascii="Times New Roman" w:eastAsia="Times New Roman" w:hAnsi="Times New Roman" w:cs="Times New Roman"/>
+          <w:b/>
+          <w:bCs/>
+          <w:sz w:val="24"/>
+          <w:szCs w:val="24"/>
+          <w:lang w:eastAsia="fr-FR"/>
+        </w:rPr>
+        <w:t>Routage de base</w:t>
+      </w:r>
+    </w:p>
+    <w:p>
+      <w:pPr>
+        <w:numPr>
+          <w:ilvl w:val="1"/>
+          <w:numId w:val="5"/>
+        </w:numPr>
+        <w:spacing w:before="100" w:beforeAutospacing="1" w:after="100" w:afterAutospacing="1" w:line="240" w:lineRule="auto"/>
+        <w:rPr>
+          <w:rFonts w:ascii="Times New Roman" w:eastAsia="Times New Roman" w:hAnsi="Times New Roman" w:cs="Times New Roman"/>
+          <w:sz w:val="24"/>
+          <w:szCs w:val="24"/>
+          <w:lang w:eastAsia="fr-FR"/>
+        </w:rPr>
+      </w:pPr>
+      <w:r>
+        <w:rPr>
+          <w:rFonts w:ascii="Times New Roman" w:eastAsia="Times New Roman" w:hAnsi="Times New Roman" w:cs="Times New Roman"/>
+          <w:sz w:val="24"/>
+          <w:szCs w:val="24"/>
+          <w:lang w:eastAsia="fr-FR"/>
+        </w:rPr>
+        <w:lastRenderedPageBreak/>
+        <w:t xml:space="preserve">Configuration des routes dans </w:t>
+      </w:r>
+      <w:proofErr w:type="spellStart"/>
+      <w:r>
+        <w:rPr>
+          <w:rFonts w:ascii="Times New Roman" w:eastAsia="Times New Roman" w:hAnsi="Times New Roman" w:cs="Times New Roman"/>
+          <w:sz w:val="24"/>
+          <w:szCs w:val="24"/>
+          <w:lang w:eastAsia="fr-FR"/>
+        </w:rPr>
+        <w:t>Angular</w:t>
+      </w:r>
+      <w:proofErr w:type="spellEnd"/>
+    </w:p>
+    <w:p>
+      <w:pPr>
+        <w:numPr>
+          <w:ilvl w:val="1"/>
+          <w:numId w:val="5"/>
+        </w:numPr>
+        <w:spacing w:before="100" w:beforeAutospacing="1" w:after="100" w:afterAutospacing="1" w:line="240" w:lineRule="auto"/>
+        <w:rPr>
+          <w:rFonts w:ascii="Times New Roman" w:eastAsia="Times New Roman" w:hAnsi="Times New Roman" w:cs="Times New Roman"/>
+          <w:sz w:val="24"/>
+          <w:szCs w:val="24"/>
+          <w:lang w:eastAsia="fr-FR"/>
+        </w:rPr>
+      </w:pPr>
+      <w:r>
+        <w:rPr>
+          <w:rFonts w:ascii="Times New Roman" w:eastAsia="Times New Roman" w:hAnsi="Times New Roman" w:cs="Times New Roman"/>
+          <w:sz w:val="24"/>
+          <w:szCs w:val="24"/>
+          <w:lang w:eastAsia="fr-FR"/>
+        </w:rPr>
+        <w:t>Navigation entre les routes</w:t>
+      </w:r>
+    </w:p>
+    <w:p>
+      <w:pPr>
+        <w:numPr>
+          <w:ilvl w:val="1"/>
+          <w:numId w:val="5"/>
+        </w:numPr>
+        <w:spacing w:before="100" w:beforeAutospacing="1" w:after="100" w:afterAutospacing="1" w:line="240" w:lineRule="auto"/>
+        <w:rPr>
+          <w:rFonts w:ascii="Times New Roman" w:eastAsia="Times New Roman" w:hAnsi="Times New Roman" w:cs="Times New Roman"/>
+          <w:sz w:val="24"/>
+          <w:szCs w:val="24"/>
+          <w:lang w:eastAsia="fr-FR"/>
+        </w:rPr>
+      </w:pPr>
+      <w:r>
+        <w:rPr>
+          <w:rFonts w:ascii="Times New Roman" w:eastAsia="Times New Roman" w:hAnsi="Times New Roman" w:cs="Times New Roman"/>
+          <w:sz w:val="24"/>
+          <w:szCs w:val="24"/>
+          <w:lang w:eastAsia="fr-FR"/>
+        </w:rPr>
+        <w:t xml:space="preserve">Paramètres de route et </w:t>
+      </w:r>
+      <w:proofErr w:type="spellStart"/>
+      <w:r>
+        <w:rPr>
+          <w:rFonts w:ascii="Times New Roman" w:eastAsia="Times New Roman" w:hAnsi="Times New Roman" w:cs="Times New Roman"/>
+          <w:sz w:val="24"/>
+          <w:szCs w:val="24"/>
+          <w:lang w:eastAsia="fr-FR"/>
+        </w:rPr>
+        <w:t>query</w:t>
+      </w:r>
+      <w:proofErr w:type="spellEnd"/>
+      <w:r>
+        <w:rPr>
+          <w:rFonts w:ascii="Times New Roman" w:eastAsia="Times New Roman" w:hAnsi="Times New Roman" w:cs="Times New Roman"/>
+          <w:sz w:val="24"/>
+          <w:szCs w:val="24"/>
+          <w:lang w:eastAsia="fr-FR"/>
+        </w:rPr>
+        <w:t xml:space="preserve"> </w:t>
+      </w:r>
+      <w:proofErr w:type="spellStart"/>
+      <w:r>
+        <w:rPr>
+          <w:rFonts w:ascii="Times New Roman" w:eastAsia="Times New Roman" w:hAnsi="Times New Roman" w:cs="Times New Roman"/>
+          <w:sz w:val="24"/>
+          <w:szCs w:val="24"/>
+          <w:lang w:eastAsia="fr-FR"/>
+        </w:rPr>
+        <w:t>parameters</w:t>
+      </w:r>
+      <w:proofErr w:type="spellEnd"/>
+    </w:p>
+    <w:p>
+      <w:pPr>
+        <w:numPr>
+          <w:ilvl w:val="1"/>
+          <w:numId w:val="5"/>
+        </w:numPr>
+        <w:spacing w:before="100" w:beforeAutospacing="1" w:after="100" w:afterAutospacing="1" w:line="240" w:lineRule="auto"/>
+        <w:rPr>
+          <w:rFonts w:ascii="Times New Roman" w:eastAsia="Times New Roman" w:hAnsi="Times New Roman" w:cs="Times New Roman"/>
+          <w:sz w:val="24"/>
+          <w:szCs w:val="24"/>
+          <w:lang w:eastAsia="fr-FR"/>
+        </w:rPr>
+      </w:pPr>
+      <w:r>
+        <w:rPr>
+          <w:rFonts w:ascii="Times New Roman" w:eastAsia="Times New Roman" w:hAnsi="Times New Roman" w:cs="Times New Roman"/>
+          <w:sz w:val="24"/>
+          <w:szCs w:val="24"/>
+          <w:lang w:eastAsia="fr-FR"/>
+        </w:rPr>
+        <w:t xml:space="preserve">Protection des routes avec </w:t>
+      </w:r>
+      <w:proofErr w:type="spellStart"/>
+      <w:r>
+        <w:rPr>
+          <w:rFonts w:ascii="Courier New" w:eastAsia="Times New Roman" w:hAnsi="Courier New" w:cs="Courier New"/>
+          <w:sz w:val="20"/>
+          <w:szCs w:val="20"/>
+          <w:lang w:eastAsia="fr-FR"/>
+        </w:rPr>
+        <w:t>AuthGuard</w:t>
+      </w:r>
+      <w:proofErr w:type="spellEnd"/>
+    </w:p>
+    <w:p>
+      <w:pPr>
+        <w:numPr>
+          <w:ilvl w:val="0"/>
+          <w:numId w:val="5"/>
+        </w:numPr>
+        <w:spacing w:before="100" w:beforeAutospacing="1" w:after="100" w:afterAutospacing="1" w:line="240" w:lineRule="auto"/>
+        <w:rPr>
+          <w:rFonts w:ascii="Times New Roman" w:eastAsia="Times New Roman" w:hAnsi="Times New Roman" w:cs="Times New Roman"/>
+          <w:sz w:val="24"/>
+          <w:szCs w:val="24"/>
+          <w:lang w:eastAsia="fr-FR"/>
+        </w:rPr>
+      </w:pPr>
+      <w:r>
+        <w:rPr>
+          <w:rFonts w:ascii="Times New Roman" w:eastAsia="Times New Roman" w:hAnsi="Times New Roman" w:cs="Times New Roman"/>
+          <w:b/>
+          <w:bCs/>
+          <w:sz w:val="24"/>
+          <w:szCs w:val="24"/>
+          <w:lang w:eastAsia="fr-FR"/>
+        </w:rPr>
+        <w:t>Routage avancé</w:t>
+      </w:r>
+    </w:p>
+    <w:p>
+      <w:pPr>
+        <w:numPr>
+          <w:ilvl w:val="1"/>
+          <w:numId w:val="5"/>
+        </w:numPr>
+        <w:spacing w:before="100" w:beforeAutospacing="1" w:after="100" w:afterAutospacing="1" w:line="240" w:lineRule="auto"/>
+        <w:rPr>
+          <w:rFonts w:ascii="Times New Roman" w:eastAsia="Times New Roman" w:hAnsi="Times New Roman" w:cs="Times New Roman"/>
+          <w:sz w:val="24"/>
+          <w:szCs w:val="24"/>
+          <w:lang w:eastAsia="fr-FR"/>
+        </w:rPr>
+      </w:pPr>
+      <w:r>
+        <w:rPr>
+          <w:rFonts w:ascii="Times New Roman" w:eastAsia="Times New Roman" w:hAnsi="Times New Roman" w:cs="Times New Roman"/>
+          <w:sz w:val="24"/>
+          <w:szCs w:val="24"/>
+          <w:lang w:eastAsia="fr-FR"/>
+        </w:rPr>
+        <w:t>Chargement paresseux (</w:t>
+      </w:r>
+      <w:proofErr w:type="spellStart"/>
+      <w:r>
+        <w:rPr>
+          <w:rFonts w:ascii="Times New Roman" w:eastAsia="Times New Roman" w:hAnsi="Times New Roman" w:cs="Times New Roman"/>
+          <w:sz w:val="24"/>
+          <w:szCs w:val="24"/>
+          <w:lang w:eastAsia="fr-FR"/>
+        </w:rPr>
+        <w:t>Lazy</w:t>
+      </w:r>
+      <w:proofErr w:type="spellEnd"/>
+      <w:r>
+        <w:rPr>
+          <w:rFonts w:ascii="Times New Roman" w:eastAsia="Times New Roman" w:hAnsi="Times New Roman" w:cs="Times New Roman"/>
+          <w:sz w:val="24"/>
+          <w:szCs w:val="24"/>
+          <w:lang w:eastAsia="fr-FR"/>
+        </w:rPr>
+        <w:t xml:space="preserve"> </w:t>
+      </w:r>
+      <w:proofErr w:type="spellStart"/>
+      <w:r>
+        <w:rPr>
+          <w:rFonts w:ascii="Times New Roman" w:eastAsia="Times New Roman" w:hAnsi="Times New Roman" w:cs="Times New Roman"/>
+          <w:sz w:val="24"/>
+          <w:szCs w:val="24"/>
+          <w:lang w:eastAsia="fr-FR"/>
+        </w:rPr>
+        <w:t>Loading</w:t>
+      </w:r>
+      <w:proofErr w:type="spellEnd"/>
+      <w:r>
+        <w:rPr>
+          <w:rFonts w:ascii="Times New Roman" w:eastAsia="Times New Roman" w:hAnsi="Times New Roman" w:cs="Times New Roman"/>
+          <w:sz w:val="24"/>
+          <w:szCs w:val="24"/>
+          <w:lang w:eastAsia="fr-FR"/>
+        </w:rPr>
+        <w:t>) des modules</w:t>
+      </w:r>
+    </w:p>
+    <w:p>
+      <w:pPr>
+        <w:numPr>
+          <w:ilvl w:val="1"/>
+          <w:numId w:val="5"/>
+        </w:numPr>
+        <w:spacing w:before="100" w:beforeAutospacing="1" w:after="100" w:afterAutospacing="1" w:line="240" w:lineRule="auto"/>
+        <w:rPr>
+          <w:rFonts w:ascii="Times New Roman" w:eastAsia="Times New Roman" w:hAnsi="Times New Roman" w:cs="Times New Roman"/>
+          <w:sz w:val="24"/>
+          <w:szCs w:val="24"/>
+          <w:lang w:eastAsia="fr-FR"/>
+        </w:rPr>
+      </w:pPr>
+      <w:proofErr w:type="spellStart"/>
+      <w:r>
+        <w:rPr>
+          <w:rFonts w:ascii="Times New Roman" w:eastAsia="Times New Roman" w:hAnsi="Times New Roman" w:cs="Times New Roman"/>
+          <w:sz w:val="24"/>
+          <w:szCs w:val="24"/>
+          <w:lang w:eastAsia="fr-FR"/>
+        </w:rPr>
+        <w:t>Préchargement</w:t>
+      </w:r>
+      <w:proofErr w:type="spellEnd"/>
+      <w:r>
+        <w:rPr>
+          <w:rFonts w:ascii="Times New Roman" w:eastAsia="Times New Roman" w:hAnsi="Times New Roman" w:cs="Times New Roman"/>
+          <w:sz w:val="24"/>
+          <w:szCs w:val="24"/>
+          <w:lang w:eastAsia="fr-FR"/>
+        </w:rPr>
+        <w:t xml:space="preserve"> des modules</w:t>
+      </w:r>
+    </w:p>
+    <w:p>
+      <w:pPr>
+        <w:numPr>
+          <w:ilvl w:val="1"/>
+          <w:numId w:val="5"/>
+        </w:numPr>
+        <w:spacing w:before="100" w:beforeAutospacing="1" w:after="100" w:afterAutospacing="1" w:line="240" w:lineRule="auto"/>
+        <w:rPr>
+          <w:rFonts w:ascii="Times New Roman" w:eastAsia="Times New Roman" w:hAnsi="Times New Roman" w:cs="Times New Roman"/>
+          <w:sz w:val="24"/>
+          <w:szCs w:val="24"/>
+          <w:lang w:eastAsia="fr-FR"/>
+        </w:rPr>
+      </w:pPr>
+      <w:r>
+        <w:rPr>
+          <w:rFonts w:ascii="Times New Roman" w:eastAsia="Times New Roman" w:hAnsi="Times New Roman" w:cs="Times New Roman"/>
+          <w:sz w:val="24"/>
+          <w:szCs w:val="24"/>
+          <w:lang w:eastAsia="fr-FR"/>
+        </w:rPr>
+        <w:t>Utilisation des routes enfants</w:t>
+      </w:r>
+    </w:p>
+    <w:p>
+      <w:pPr>
+        <w:spacing w:before="100" w:beforeAutospacing="1" w:after="100" w:afterAutospacing="1" w:line="240" w:lineRule="auto"/>
+        <w:outlineLvl w:val="3"/>
+        <w:rPr>
+          <w:rFonts w:ascii="Times New Roman" w:eastAsia="Times New Roman" w:hAnsi="Times New Roman" w:cs="Times New Roman"/>
+          <w:b/>
+          <w:bCs/>
+          <w:sz w:val="24"/>
+          <w:szCs w:val="24"/>
+          <w:lang w:eastAsia="fr-FR"/>
+        </w:rPr>
+      </w:pPr>
+      <w:r>
+        <w:rPr>
+          <w:rFonts w:ascii="Times New Roman" w:eastAsia="Times New Roman" w:hAnsi="Times New Roman" w:cs="Times New Roman"/>
+          <w:b/>
+          <w:bCs/>
+          <w:sz w:val="24"/>
+          <w:szCs w:val="24"/>
+          <w:lang w:eastAsia="fr-FR"/>
+        </w:rPr>
+        <w:t>Module 5</w:t>
+      </w:r>
+      <w:r>
+        <w:rPr>
+          <w:rFonts w:ascii="Times New Roman" w:eastAsia="Times New Roman" w:hAnsi="Times New Roman" w:cs="Times New Roman"/>
+          <w:b/>
+          <w:bCs/>
+          <w:sz w:val="24"/>
+          <w:szCs w:val="24"/>
+          <w:lang w:eastAsia="fr-FR"/>
+        </w:rPr>
+        <w:t>: Gestion des Données et HTTP</w:t>
       </w:r>
     </w:p>
     <w:p>
@@ -1568,7 +1942,6 @@
           <w:szCs w:val="24"/>
           <w:lang w:eastAsia="fr-FR"/>
         </w:rPr>
-        <w:lastRenderedPageBreak/>
         <w:t xml:space="preserve">Introduction à </w:t>
       </w:r>
       <w:proofErr w:type="spellStart"/>
@@ -1912,366 +2285,6 @@
           <w:lang w:eastAsia="fr-FR"/>
         </w:rPr>
         <w:t>Manipulation des flux de données asynchrones</w:t>
-      </w:r>
-    </w:p>
-    <w:p>
-      <w:pPr>
-        <w:spacing w:before="100" w:beforeAutospacing="1" w:after="100" w:afterAutospacing="1" w:line="240" w:lineRule="auto"/>
-        <w:outlineLvl w:val="3"/>
-        <w:rPr>
-          <w:rFonts w:ascii="Times New Roman" w:eastAsia="Times New Roman" w:hAnsi="Times New Roman" w:cs="Times New Roman"/>
-          <w:b/>
-          <w:bCs/>
-          <w:sz w:val="24"/>
-          <w:szCs w:val="24"/>
-          <w:lang w:eastAsia="fr-FR"/>
-        </w:rPr>
-      </w:pPr>
-      <w:r>
-        <w:rPr>
-          <w:rFonts w:ascii="Times New Roman" w:eastAsia="Times New Roman" w:hAnsi="Times New Roman" w:cs="Times New Roman"/>
-          <w:b/>
-          <w:bCs/>
-          <w:sz w:val="24"/>
-          <w:szCs w:val="24"/>
-          <w:lang w:eastAsia="fr-FR"/>
-        </w:rPr>
-        <w:t>Module 5: Routage et Navigation</w:t>
-      </w:r>
-    </w:p>
-    <w:p>
-      <w:pPr>
-        <w:numPr>
-          <w:ilvl w:val="0"/>
-          <w:numId w:val="5"/>
-        </w:numPr>
-        <w:spacing w:before="100" w:beforeAutospacing="1" w:after="100" w:afterAutospacing="1" w:line="240" w:lineRule="auto"/>
-        <w:rPr>
-          <w:rFonts w:ascii="Times New Roman" w:eastAsia="Times New Roman" w:hAnsi="Times New Roman" w:cs="Times New Roman"/>
-          <w:sz w:val="24"/>
-          <w:szCs w:val="24"/>
-          <w:lang w:eastAsia="fr-FR"/>
-        </w:rPr>
-      </w:pPr>
-      <w:r>
-        <w:rPr>
-          <w:rFonts w:ascii="Times New Roman" w:eastAsia="Times New Roman" w:hAnsi="Times New Roman" w:cs="Times New Roman"/>
-          <w:b/>
-          <w:bCs/>
-          <w:sz w:val="24"/>
-          <w:szCs w:val="24"/>
-          <w:lang w:eastAsia="fr-FR"/>
-        </w:rPr>
-        <w:t>Routage de base</w:t>
-      </w:r>
-    </w:p>
-    <w:p>
-      <w:pPr>
-        <w:numPr>
-          <w:ilvl w:val="1"/>
-          <w:numId w:val="5"/>
-        </w:numPr>
-        <w:spacing w:before="100" w:beforeAutospacing="1" w:after="100" w:afterAutospacing="1" w:line="240" w:lineRule="auto"/>
-        <w:rPr>
-          <w:rFonts w:ascii="Times New Roman" w:eastAsia="Times New Roman" w:hAnsi="Times New Roman" w:cs="Times New Roman"/>
-          <w:sz w:val="24"/>
-          <w:szCs w:val="24"/>
-          <w:lang w:eastAsia="fr-FR"/>
-        </w:rPr>
-      </w:pPr>
-      <w:r>
-        <w:rPr>
-          <w:rFonts w:ascii="Times New Roman" w:eastAsia="Times New Roman" w:hAnsi="Times New Roman" w:cs="Times New Roman"/>
-          <w:sz w:val="24"/>
-          <w:szCs w:val="24"/>
-          <w:lang w:eastAsia="fr-FR"/>
-        </w:rPr>
-        <w:t xml:space="preserve">Configuration des routes dans </w:t>
-      </w:r>
-      <w:proofErr w:type="spellStart"/>
-      <w:r>
-        <w:rPr>
-          <w:rFonts w:ascii="Times New Roman" w:eastAsia="Times New Roman" w:hAnsi="Times New Roman" w:cs="Times New Roman"/>
-          <w:sz w:val="24"/>
-          <w:szCs w:val="24"/>
-          <w:lang w:eastAsia="fr-FR"/>
-        </w:rPr>
-        <w:t>Angular</w:t>
-      </w:r>
-      <w:proofErr w:type="spellEnd"/>
-    </w:p>
-    <w:p>
-      <w:pPr>
-        <w:numPr>
-          <w:ilvl w:val="1"/>
-          <w:numId w:val="5"/>
-        </w:numPr>
-        <w:spacing w:before="100" w:beforeAutospacing="1" w:after="100" w:afterAutospacing="1" w:line="240" w:lineRule="auto"/>
-        <w:rPr>
-          <w:rFonts w:ascii="Times New Roman" w:eastAsia="Times New Roman" w:hAnsi="Times New Roman" w:cs="Times New Roman"/>
-          <w:sz w:val="24"/>
-          <w:szCs w:val="24"/>
-          <w:lang w:eastAsia="fr-FR"/>
-        </w:rPr>
-      </w:pPr>
-      <w:r>
-        <w:rPr>
-          <w:rFonts w:ascii="Times New Roman" w:eastAsia="Times New Roman" w:hAnsi="Times New Roman" w:cs="Times New Roman"/>
-          <w:sz w:val="24"/>
-          <w:szCs w:val="24"/>
-          <w:lang w:eastAsia="fr-FR"/>
-        </w:rPr>
-        <w:t>Navigation entre les routes</w:t>
-      </w:r>
-    </w:p>
-    <w:p>
-      <w:pPr>
-        <w:numPr>
-          <w:ilvl w:val="1"/>
-          <w:numId w:val="5"/>
-        </w:numPr>
-        <w:spacing w:before="100" w:beforeAutospacing="1" w:after="100" w:afterAutospacing="1" w:line="240" w:lineRule="auto"/>
-        <w:rPr>
-          <w:rFonts w:ascii="Times New Roman" w:eastAsia="Times New Roman" w:hAnsi="Times New Roman" w:cs="Times New Roman"/>
-          <w:sz w:val="24"/>
-          <w:szCs w:val="24"/>
-          <w:lang w:eastAsia="fr-FR"/>
-        </w:rPr>
-      </w:pPr>
-      <w:r>
-        <w:rPr>
-          <w:rFonts w:ascii="Times New Roman" w:eastAsia="Times New Roman" w:hAnsi="Times New Roman" w:cs="Times New Roman"/>
-          <w:sz w:val="24"/>
-          <w:szCs w:val="24"/>
-          <w:lang w:eastAsia="fr-FR"/>
-        </w:rPr>
-        <w:t xml:space="preserve">Paramètres de route et </w:t>
-      </w:r>
-      <w:proofErr w:type="spellStart"/>
-      <w:r>
-        <w:rPr>
-          <w:rFonts w:ascii="Times New Roman" w:eastAsia="Times New Roman" w:hAnsi="Times New Roman" w:cs="Times New Roman"/>
-          <w:sz w:val="24"/>
-          <w:szCs w:val="24"/>
-          <w:lang w:eastAsia="fr-FR"/>
-        </w:rPr>
-        <w:t>query</w:t>
-      </w:r>
-      <w:proofErr w:type="spellEnd"/>
-      <w:r>
-        <w:rPr>
-          <w:rFonts w:ascii="Times New Roman" w:eastAsia="Times New Roman" w:hAnsi="Times New Roman" w:cs="Times New Roman"/>
-          <w:sz w:val="24"/>
-          <w:szCs w:val="24"/>
-          <w:lang w:eastAsia="fr-FR"/>
-        </w:rPr>
-        <w:t xml:space="preserve"> </w:t>
-      </w:r>
-      <w:proofErr w:type="spellStart"/>
-      <w:r>
-        <w:rPr>
-          <w:rFonts w:ascii="Times New Roman" w:eastAsia="Times New Roman" w:hAnsi="Times New Roman" w:cs="Times New Roman"/>
-          <w:sz w:val="24"/>
-          <w:szCs w:val="24"/>
-          <w:lang w:eastAsia="fr-FR"/>
-        </w:rPr>
-        <w:t>parame</w:t>
-      </w:r>
-      <w:bookmarkStart w:id="0" w:name="_GoBack"/>
-      <w:bookmarkEnd w:id="0"/>
-      <w:r>
-        <w:rPr>
-          <w:rFonts w:ascii="Times New Roman" w:eastAsia="Times New Roman" w:hAnsi="Times New Roman" w:cs="Times New Roman"/>
-          <w:sz w:val="24"/>
-          <w:szCs w:val="24"/>
-          <w:lang w:eastAsia="fr-FR"/>
-        </w:rPr>
-        <w:t>ters</w:t>
-      </w:r>
-      <w:proofErr w:type="spellEnd"/>
-    </w:p>
-    <w:p>
-      <w:pPr>
-        <w:numPr>
-          <w:ilvl w:val="1"/>
-          <w:numId w:val="5"/>
-        </w:numPr>
-        <w:spacing w:before="100" w:beforeAutospacing="1" w:after="100" w:afterAutospacing="1" w:line="240" w:lineRule="auto"/>
-        <w:rPr>
-          <w:rFonts w:ascii="Times New Roman" w:eastAsia="Times New Roman" w:hAnsi="Times New Roman" w:cs="Times New Roman"/>
-          <w:sz w:val="24"/>
-          <w:szCs w:val="24"/>
-          <w:lang w:eastAsia="fr-FR"/>
-        </w:rPr>
-      </w:pPr>
-      <w:r>
-        <w:rPr>
-          <w:rFonts w:ascii="Times New Roman" w:eastAsia="Times New Roman" w:hAnsi="Times New Roman" w:cs="Times New Roman"/>
-          <w:sz w:val="24"/>
-          <w:szCs w:val="24"/>
-          <w:lang w:eastAsia="fr-FR"/>
-        </w:rPr>
-        <w:t xml:space="preserve">Protection des routes avec </w:t>
-      </w:r>
-      <w:proofErr w:type="spellStart"/>
-      <w:r>
-        <w:rPr>
-          <w:rFonts w:ascii="Courier New" w:eastAsia="Times New Roman" w:hAnsi="Courier New" w:cs="Courier New"/>
-          <w:sz w:val="20"/>
-          <w:szCs w:val="20"/>
-          <w:lang w:eastAsia="fr-FR"/>
-        </w:rPr>
-        <w:t>AuthGuard</w:t>
-      </w:r>
-      <w:proofErr w:type="spellEnd"/>
-    </w:p>
-    <w:p>
-      <w:pPr>
-        <w:numPr>
-          <w:ilvl w:val="0"/>
-          <w:numId w:val="5"/>
-        </w:numPr>
-        <w:spacing w:before="100" w:beforeAutospacing="1" w:after="100" w:afterAutospacing="1" w:line="240" w:lineRule="auto"/>
-        <w:rPr>
-          <w:rFonts w:ascii="Times New Roman" w:eastAsia="Times New Roman" w:hAnsi="Times New Roman" w:cs="Times New Roman"/>
-          <w:sz w:val="24"/>
-          <w:szCs w:val="24"/>
-          <w:lang w:eastAsia="fr-FR"/>
-        </w:rPr>
-      </w:pPr>
-      <w:r>
-        <w:rPr>
-          <w:rFonts w:ascii="Times New Roman" w:eastAsia="Times New Roman" w:hAnsi="Times New Roman" w:cs="Times New Roman"/>
-          <w:b/>
-          <w:bCs/>
-          <w:sz w:val="24"/>
-          <w:szCs w:val="24"/>
-          <w:lang w:eastAsia="fr-FR"/>
-        </w:rPr>
-        <w:t>Routage avancé</w:t>
-      </w:r>
-    </w:p>
-    <w:p>
-      <w:pPr>
-        <w:numPr>
-          <w:ilvl w:val="1"/>
-          <w:numId w:val="5"/>
-        </w:numPr>
-        <w:spacing w:before="100" w:beforeAutospacing="1" w:after="100" w:afterAutospacing="1" w:line="240" w:lineRule="auto"/>
-        <w:rPr>
-          <w:rFonts w:ascii="Times New Roman" w:eastAsia="Times New Roman" w:hAnsi="Times New Roman" w:cs="Times New Roman"/>
-          <w:sz w:val="24"/>
-          <w:szCs w:val="24"/>
-          <w:lang w:eastAsia="fr-FR"/>
-        </w:rPr>
-      </w:pPr>
-      <w:r>
-        <w:rPr>
-          <w:rFonts w:ascii="Times New Roman" w:eastAsia="Times New Roman" w:hAnsi="Times New Roman" w:cs="Times New Roman"/>
-          <w:sz w:val="24"/>
-          <w:szCs w:val="24"/>
-          <w:lang w:eastAsia="fr-FR"/>
-        </w:rPr>
-        <w:t>Chargement paresseux (</w:t>
-      </w:r>
-      <w:proofErr w:type="spellStart"/>
-      <w:r>
-        <w:rPr>
-          <w:rFonts w:ascii="Times New Roman" w:eastAsia="Times New Roman" w:hAnsi="Times New Roman" w:cs="Times New Roman"/>
-          <w:sz w:val="24"/>
-          <w:szCs w:val="24"/>
-          <w:lang w:eastAsia="fr-FR"/>
-        </w:rPr>
-        <w:t>Lazy</w:t>
-      </w:r>
-      <w:proofErr w:type="spellEnd"/>
-      <w:r>
-        <w:rPr>
-          <w:rFonts w:ascii="Times New Roman" w:eastAsia="Times New Roman" w:hAnsi="Times New Roman" w:cs="Times New Roman"/>
-          <w:sz w:val="24"/>
-          <w:szCs w:val="24"/>
-          <w:lang w:eastAsia="fr-FR"/>
-        </w:rPr>
-        <w:t xml:space="preserve"> </w:t>
-      </w:r>
-      <w:proofErr w:type="spellStart"/>
-      <w:r>
-        <w:rPr>
-          <w:rFonts w:ascii="Times New Roman" w:eastAsia="Times New Roman" w:hAnsi="Times New Roman" w:cs="Times New Roman"/>
-          <w:sz w:val="24"/>
-          <w:szCs w:val="24"/>
-          <w:lang w:eastAsia="fr-FR"/>
-        </w:rPr>
-        <w:t>Loading</w:t>
-      </w:r>
-      <w:proofErr w:type="spellEnd"/>
-      <w:r>
-        <w:rPr>
-          <w:rFonts w:ascii="Times New Roman" w:eastAsia="Times New Roman" w:hAnsi="Times New Roman" w:cs="Times New Roman"/>
-          <w:sz w:val="24"/>
-          <w:szCs w:val="24"/>
-          <w:lang w:eastAsia="fr-FR"/>
-        </w:rPr>
-        <w:t>) des modules</w:t>
-      </w:r>
-    </w:p>
-    <w:p>
-      <w:pPr>
-        <w:numPr>
-          <w:ilvl w:val="1"/>
-          <w:numId w:val="5"/>
-        </w:numPr>
-        <w:spacing w:before="100" w:beforeAutospacing="1" w:after="100" w:afterAutospacing="1" w:line="240" w:lineRule="auto"/>
-        <w:rPr>
-          <w:rFonts w:ascii="Times New Roman" w:eastAsia="Times New Roman" w:hAnsi="Times New Roman" w:cs="Times New Roman"/>
-          <w:sz w:val="24"/>
-          <w:szCs w:val="24"/>
-          <w:lang w:eastAsia="fr-FR"/>
-        </w:rPr>
-      </w:pPr>
-      <w:proofErr w:type="spellStart"/>
-      <w:r>
-        <w:rPr>
-          <w:rFonts w:ascii="Times New Roman" w:eastAsia="Times New Roman" w:hAnsi="Times New Roman" w:cs="Times New Roman"/>
-          <w:sz w:val="24"/>
-          <w:szCs w:val="24"/>
-          <w:lang w:eastAsia="fr-FR"/>
-        </w:rPr>
-        <w:t>Préchargement</w:t>
-      </w:r>
-      <w:proofErr w:type="spellEnd"/>
-      <w:r>
-        <w:rPr>
-          <w:rFonts w:ascii="Times New Roman" w:eastAsia="Times New Roman" w:hAnsi="Times New Roman" w:cs="Times New Roman"/>
-          <w:sz w:val="24"/>
-          <w:szCs w:val="24"/>
-          <w:lang w:eastAsia="fr-FR"/>
-        </w:rPr>
-        <w:t xml:space="preserve"> des modules</w:t>
-      </w:r>
-    </w:p>
-    <w:p>
-      <w:pPr>
-        <w:numPr>
-          <w:ilvl w:val="1"/>
-          <w:numId w:val="5"/>
-        </w:numPr>
-        <w:spacing w:before="100" w:beforeAutospacing="1" w:after="100" w:afterAutospacing="1" w:line="240" w:lineRule="auto"/>
-        <w:rPr>
-          <w:rFonts w:ascii="Times New Roman" w:eastAsia="Times New Roman" w:hAnsi="Times New Roman" w:cs="Times New Roman"/>
-          <w:sz w:val="24"/>
-          <w:szCs w:val="24"/>
-          <w:lang w:eastAsia="fr-FR"/>
-        </w:rPr>
-      </w:pPr>
-      <w:r>
-        <w:rPr>
-          <w:rFonts w:ascii="Times New Roman" w:eastAsia="Times New Roman" w:hAnsi="Times New Roman" w:cs="Times New Roman"/>
-          <w:sz w:val="24"/>
-          <w:szCs w:val="24"/>
-          <w:lang w:eastAsia="fr-FR"/>
-        </w:rPr>
-        <w:t>Utilisation des routes enfants</w:t>
       </w:r>
     </w:p>
     <w:p>
@@ -4275,7 +4288,7 @@
         </w:numPr>
       </w:pPr>
       <w:r>
-        <w:t xml:space="preserve">Installer CLI dans le ce dossier : </w:t>
+        <w:t xml:space="preserve">Installer CLI dans ce dossier : </w:t>
       </w:r>
       <w:proofErr w:type="spellStart"/>
       <w:r>
@@ -7676,10 +7689,16 @@
           <w:rFonts w:eastAsiaTheme="minorHAnsi"/>
           <w:b/>
           <w:bCs/>
+          <w:sz w:val="24"/>
+          <w:szCs w:val="24"/>
         </w:rPr>
         <w:t>app.component.html</w:t>
       </w:r>
       <w:r>
+        <w:rPr>
+          <w:sz w:val="24"/>
+          <w:szCs w:val="24"/>
+        </w:rPr>
         <w:t xml:space="preserve"> :</w:t>
       </w:r>
     </w:p>
@@ -7761,7 +7780,15 @@
         <w:rPr>
           <w:rStyle w:val="lev"/>
         </w:rPr>
-        <w:t xml:space="preserve">Exemple - Composant parent : </w:t>
+        <w:t xml:space="preserve">Exemple - Composant parent </w:t>
+      </w:r>
+      <w:r>
+        <w:rPr>
+          <w:rStyle w:val="lev"/>
+          <w:sz w:val="24"/>
+          <w:szCs w:val="24"/>
+        </w:rPr>
+        <w:t xml:space="preserve">: </w:t>
       </w:r>
       <w:proofErr w:type="spellStart"/>
       <w:r>
@@ -7770,11 +7797,17 @@
           <w:rFonts w:eastAsiaTheme="minorHAnsi"/>
           <w:b/>
           <w:bCs/>
+          <w:sz w:val="24"/>
+          <w:szCs w:val="24"/>
         </w:rPr>
         <w:t>app.component.ts</w:t>
       </w:r>
       <w:proofErr w:type="spellEnd"/>
       <w:r>
+        <w:rPr>
+          <w:sz w:val="24"/>
+          <w:szCs w:val="24"/>
+        </w:rPr>
         <w:t xml:space="preserve"> :</w:t>
       </w:r>
     </w:p>
@@ -7881,7 +7914,17 @@
           <w:b w:val="0"/>
           <w:bCs w:val="0"/>
         </w:rPr>
-        <w:t>4. Cycle de vie des composants</w:t>
+        <w:t>4</w:t>
+      </w:r>
+      <w:r>
+        <w:rPr>
+          <w:rStyle w:val="lev"/>
+          <w:b w:val="0"/>
+          <w:bCs w:val="0"/>
+          <w:sz w:val="24"/>
+          <w:szCs w:val="24"/>
+        </w:rPr>
+        <w:t>. Cycle de vie des composants</w:t>
       </w:r>
     </w:p>
     <w:p>
@@ -8943,15 +8986,25 @@
         <w:tabs>
           <w:tab w:val="left" w:pos="1635"/>
         </w:tabs>
+        <w:rPr>
+          <w:sz w:val="24"/>
+          <w:szCs w:val="24"/>
+        </w:rPr>
       </w:pPr>
       <w:r>
         <w:rPr>
           <w:rStyle w:val="CodeHTML"/>
           <w:rFonts w:eastAsiaTheme="minorHAnsi"/>
+          <w:sz w:val="24"/>
+          <w:szCs w:val="24"/>
         </w:rPr>
         <w:t>simple.component.html</w:t>
       </w:r>
       <w:r>
+        <w:rPr>
+          <w:sz w:val="24"/>
+          <w:szCs w:val="24"/>
+        </w:rPr>
         <w:t xml:space="preserve"> :</w:t>
       </w:r>
     </w:p>
@@ -8961,6 +9014,8 @@
           <w:tab w:val="left" w:pos="1635"/>
         </w:tabs>
         <w:rPr>
+          <w:sz w:val="24"/>
+          <w:szCs w:val="24"/>
           <w:lang w:eastAsia="fr-FR"/>
         </w:rPr>
       </w:pPr>
@@ -9022,6 +9077,10 @@
         </w:drawing>
       </w:r>
       <w:r>
+        <w:rPr>
+          <w:sz w:val="24"/>
+          <w:szCs w:val="24"/>
+        </w:rPr>
         <w:t xml:space="preserve">Cela affichera une image dont la source est définie par la variable </w:t>
       </w:r>
       <w:proofErr w:type="spellStart"/>
@@ -9029,11 +9088,17 @@
         <w:rPr>
           <w:rStyle w:val="CodeHTML"/>
           <w:rFonts w:eastAsiaTheme="minorHAnsi"/>
+          <w:sz w:val="24"/>
+          <w:szCs w:val="24"/>
         </w:rPr>
         <w:t>imageUrl</w:t>
       </w:r>
       <w:proofErr w:type="spellEnd"/>
       <w:r>
+        <w:rPr>
+          <w:sz w:val="24"/>
+          <w:szCs w:val="24"/>
+        </w:rPr>
         <w:t>.</w:t>
       </w:r>
     </w:p>
@@ -9196,18 +9261,36 @@
       </w:r>
     </w:p>
     <w:p>
+      <w:pPr>
+        <w:rPr>
+          <w:sz w:val="24"/>
+          <w:szCs w:val="24"/>
+        </w:rPr>
+      </w:pPr>
       <w:r>
         <w:rPr>
           <w:rStyle w:val="CodeHTML"/>
           <w:rFonts w:eastAsiaTheme="minorHAnsi"/>
+          <w:sz w:val="24"/>
+          <w:szCs w:val="24"/>
         </w:rPr>
         <w:t>simple.component.html</w:t>
       </w:r>
       <w:r>
+        <w:rPr>
+          <w:sz w:val="24"/>
+          <w:szCs w:val="24"/>
+        </w:rPr>
         <w:t xml:space="preserve"> :</w:t>
       </w:r>
     </w:p>
     <w:p>
+      <w:pPr>
+        <w:rPr>
+          <w:sz w:val="24"/>
+          <w:szCs w:val="24"/>
+        </w:rPr>
+      </w:pPr>
       <w:r>
         <w:rPr>
           <w:noProof/>
@@ -9266,22 +9349,42 @@
         </w:drawing>
       </w:r>
       <w:r>
+        <w:rPr>
+          <w:sz w:val="24"/>
+          <w:szCs w:val="24"/>
+        </w:rPr>
         <w:t>Cela affichera un bouton, et lorsque vous cliquez dessus, le message "</w:t>
       </w:r>
       <w:proofErr w:type="spellStart"/>
       <w:r>
+        <w:rPr>
+          <w:sz w:val="24"/>
+          <w:szCs w:val="24"/>
+        </w:rPr>
         <w:t>Button</w:t>
       </w:r>
       <w:proofErr w:type="spellEnd"/>
       <w:r>
+        <w:rPr>
+          <w:sz w:val="24"/>
+          <w:szCs w:val="24"/>
+        </w:rPr>
         <w:t xml:space="preserve"> </w:t>
       </w:r>
       <w:proofErr w:type="spellStart"/>
       <w:r>
+        <w:rPr>
+          <w:sz w:val="24"/>
+          <w:szCs w:val="24"/>
+        </w:rPr>
         <w:t>clicked</w:t>
       </w:r>
       <w:proofErr w:type="spellEnd"/>
       <w:r>
+        <w:rPr>
+          <w:sz w:val="24"/>
+          <w:szCs w:val="24"/>
+        </w:rPr>
         <w:t>!" sera affiché sous le bouton.</w:t>
       </w:r>
     </w:p>
@@ -9438,6 +9541,8 @@
       <w:r>
         <w:rPr>
           <w:rStyle w:val="CodeHTML"/>
+          <w:sz w:val="24"/>
+          <w:szCs w:val="24"/>
         </w:rPr>
         <w:t>simple.component.html</w:t>
       </w:r>
@@ -9511,8 +9616,16 @@
         <w:tabs>
           <w:tab w:val="left" w:pos="1560"/>
         </w:tabs>
-      </w:pPr>
-      <w:r>
+        <w:rPr>
+          <w:sz w:val="24"/>
+          <w:szCs w:val="24"/>
+        </w:rPr>
+      </w:pPr>
+      <w:r>
+        <w:rPr>
+          <w:sz w:val="24"/>
+          <w:szCs w:val="24"/>
+        </w:rPr>
         <w:t>Cela affichera un champ de saisie. Le texte entré sera affiché sous le champ en temps réel.</w:t>
       </w:r>
     </w:p>
@@ -9727,6 +9840,8 @@
           <w:tab w:val="left" w:pos="1560"/>
         </w:tabs>
         <w:rPr>
+          <w:sz w:val="24"/>
+          <w:szCs w:val="24"/>
           <w:lang w:eastAsia="fr-FR"/>
         </w:rPr>
       </w:pPr>
@@ -9734,10 +9849,16 @@
         <w:rPr>
           <w:rStyle w:val="CodeHTML"/>
           <w:rFonts w:eastAsiaTheme="minorHAnsi"/>
+          <w:sz w:val="24"/>
+          <w:szCs w:val="24"/>
         </w:rPr>
         <w:t>simple.component.html</w:t>
       </w:r>
       <w:r>
+        <w:rPr>
+          <w:sz w:val="24"/>
+          <w:szCs w:val="24"/>
+        </w:rPr>
         <w:t xml:space="preserve"> :</w:t>
       </w:r>
     </w:p>
@@ -9819,11 +9940,15 @@
           <w:tab w:val="left" w:pos="945"/>
         </w:tabs>
         <w:rPr>
-          <w:lang w:eastAsia="fr-FR"/>
-        </w:rPr>
-      </w:pPr>
-      <w:r>
-        <w:rPr>
+          <w:sz w:val="24"/>
+          <w:szCs w:val="24"/>
+          <w:lang w:eastAsia="fr-FR"/>
+        </w:rPr>
+      </w:pPr>
+      <w:r>
+        <w:rPr>
+          <w:sz w:val="24"/>
+          <w:szCs w:val="24"/>
           <w:lang w:eastAsia="fr-FR"/>
         </w:rPr>
         <w:t>@for</w:t>
@@ -9841,6 +9966,8 @@
           <w:rStyle w:val="CodeHTML"/>
           <w:b/>
           <w:bCs/>
+          <w:sz w:val="24"/>
+          <w:szCs w:val="24"/>
         </w:rPr>
         <w:t xml:space="preserve">       </w:t>
       </w:r>
@@ -9850,6 +9977,8 @@
           <w:rStyle w:val="CodeHTML"/>
           <w:b/>
           <w:bCs/>
+          <w:sz w:val="24"/>
+          <w:szCs w:val="24"/>
         </w:rPr>
         <w:t>simple.component.ts</w:t>
       </w:r>
@@ -9940,6 +10069,8 @@
           <w:rStyle w:val="CodeHTML"/>
           <w:b/>
           <w:bCs/>
+          <w:sz w:val="24"/>
+          <w:szCs w:val="24"/>
         </w:rPr>
         <w:lastRenderedPageBreak/>
         <w:t>simple.component.ts</w:t>
@@ -10025,11 +10156,15 @@
           <w:tab w:val="left" w:pos="945"/>
         </w:tabs>
         <w:rPr>
-          <w:lang w:eastAsia="fr-FR"/>
-        </w:rPr>
-      </w:pPr>
-      <w:r>
-        <w:rPr>
+          <w:sz w:val="24"/>
+          <w:szCs w:val="24"/>
+          <w:lang w:eastAsia="fr-FR"/>
+        </w:rPr>
+      </w:pPr>
+      <w:r>
+        <w:rPr>
+          <w:sz w:val="24"/>
+          <w:szCs w:val="24"/>
           <w:lang w:eastAsia="fr-FR"/>
         </w:rPr>
         <w:t xml:space="preserve">Le mot </w:t>
@@ -10038,7 +10173,8 @@
       <w:r>
         <w:rPr>
           <w:b/>
-          <w:sz w:val="28"/>
+          <w:sz w:val="24"/>
+          <w:szCs w:val="24"/>
           <w:lang w:eastAsia="fr-FR"/>
         </w:rPr>
         <w:t>track</w:t>
@@ -10047,37 +10183,48 @@
       <w:r>
         <w:rPr>
           <w:b/>
-          <w:sz w:val="28"/>
+          <w:sz w:val="24"/>
+          <w:szCs w:val="24"/>
           <w:lang w:eastAsia="fr-FR"/>
         </w:rPr>
         <w:t xml:space="preserve"> </w:t>
       </w:r>
       <w:r>
         <w:rPr>
+          <w:sz w:val="24"/>
+          <w:szCs w:val="24"/>
           <w:lang w:eastAsia="fr-FR"/>
         </w:rPr>
         <w:t xml:space="preserve">est un </w:t>
       </w:r>
       <w:r>
         <w:rPr>
+          <w:sz w:val="24"/>
+          <w:szCs w:val="24"/>
           <w:lang w:eastAsia="fr-FR"/>
         </w:rPr>
         <w:t>identifiant unique pour chaque élé</w:t>
       </w:r>
       <w:r>
         <w:rPr>
+          <w:sz w:val="24"/>
+          <w:szCs w:val="24"/>
           <w:lang w:eastAsia="fr-FR"/>
         </w:rPr>
         <w:t>ment</w:t>
       </w:r>
       <w:r>
         <w:rPr>
+          <w:sz w:val="24"/>
+          <w:szCs w:val="24"/>
           <w:lang w:eastAsia="fr-FR"/>
         </w:rPr>
         <w:t>s</w:t>
       </w:r>
       <w:r>
         <w:rPr>
+          <w:sz w:val="24"/>
+          <w:szCs w:val="24"/>
           <w:lang w:eastAsia="fr-FR"/>
         </w:rPr>
         <w:t xml:space="preserve"> de la boucle, </w:t>
@@ -10085,6 +10232,8 @@
       <w:proofErr w:type="spellStart"/>
       <w:r>
         <w:rPr>
+          <w:sz w:val="24"/>
+          <w:szCs w:val="24"/>
           <w:lang w:eastAsia="fr-FR"/>
         </w:rPr>
         <w:t>angular</w:t>
@@ -10092,36 +10241,48 @@
       <w:proofErr w:type="spellEnd"/>
       <w:r>
         <w:rPr>
+          <w:sz w:val="24"/>
+          <w:szCs w:val="24"/>
           <w:lang w:eastAsia="fr-FR"/>
         </w:rPr>
         <w:t xml:space="preserve"> vas se servir de la valeur pou</w:t>
       </w:r>
       <w:r>
         <w:rPr>
+          <w:sz w:val="24"/>
+          <w:szCs w:val="24"/>
           <w:lang w:eastAsia="fr-FR"/>
         </w:rPr>
         <w:t>r identifier les élé</w:t>
       </w:r>
       <w:r>
         <w:rPr>
+          <w:sz w:val="24"/>
+          <w:szCs w:val="24"/>
           <w:lang w:eastAsia="fr-FR"/>
         </w:rPr>
         <w:t>ment</w:t>
       </w:r>
       <w:r>
         <w:rPr>
+          <w:sz w:val="24"/>
+          <w:szCs w:val="24"/>
           <w:lang w:eastAsia="fr-FR"/>
         </w:rPr>
         <w:t>s</w:t>
       </w:r>
       <w:r>
         <w:rPr>
+          <w:sz w:val="24"/>
+          <w:szCs w:val="24"/>
           <w:lang w:eastAsia="fr-FR"/>
         </w:rPr>
         <w:t xml:space="preserve"> de façon unique</w:t>
       </w:r>
       <w:r>
         <w:rPr>
+          <w:sz w:val="24"/>
+          <w:szCs w:val="24"/>
           <w:lang w:eastAsia="fr-FR"/>
         </w:rPr>
         <w:t xml:space="preserve">, ici </w:t>
@@ -10129,12 +10290,16 @@
       <w:r>
         <w:rPr>
           <w:b/>
+          <w:sz w:val="24"/>
+          <w:szCs w:val="24"/>
           <w:lang w:eastAsia="fr-FR"/>
         </w:rPr>
         <w:t>index</w:t>
       </w:r>
       <w:r>
         <w:rPr>
+          <w:sz w:val="24"/>
+          <w:szCs w:val="24"/>
           <w:lang w:eastAsia="fr-FR"/>
         </w:rPr>
         <w:t xml:space="preserve"> est l’index de chaque élément dans le tableau, on pouvait mettre ‘</w:t>
@@ -10142,6 +10307,8 @@
       <w:proofErr w:type="spellStart"/>
       <w:r>
         <w:rPr>
+          <w:sz w:val="24"/>
+          <w:szCs w:val="24"/>
           <w:lang w:eastAsia="fr-FR"/>
         </w:rPr>
         <w:t>matiere.code</w:t>
@@ -10149,6 +10316,8 @@
       <w:proofErr w:type="spellEnd"/>
       <w:r>
         <w:rPr>
+          <w:sz w:val="24"/>
+          <w:szCs w:val="24"/>
           <w:lang w:eastAsia="fr-FR"/>
         </w:rPr>
         <w:t xml:space="preserve">’ si ‘code’ est identifiant unique. </w:t>
@@ -11539,6 +11708,10 @@
         <w:tabs>
           <w:tab w:val="left" w:pos="1291"/>
         </w:tabs>
+        <w:rPr>
+          <w:sz w:val="24"/>
+          <w:szCs w:val="24"/>
+        </w:rPr>
       </w:pPr>
       <w:proofErr w:type="gramStart"/>
       <w:r>
@@ -11547,6 +11720,8 @@
           <w:rFonts w:eastAsiaTheme="minorHAnsi"/>
           <w:b/>
           <w:bCs/>
+          <w:sz w:val="24"/>
+          <w:szCs w:val="24"/>
         </w:rPr>
         <w:t>items</w:t>
       </w:r>
@@ -11557,36 +11732,56 @@
           <w:rFonts w:eastAsiaTheme="minorHAnsi"/>
           <w:b/>
           <w:bCs/>
+          <w:sz w:val="24"/>
+          <w:szCs w:val="24"/>
         </w:rPr>
         <w:t>$</w:t>
       </w:r>
       <w:r>
         <w:rPr>
           <w:rStyle w:val="lev"/>
+          <w:sz w:val="24"/>
+          <w:szCs w:val="24"/>
         </w:rPr>
         <w:t>:</w:t>
       </w:r>
       <w:r>
+        <w:rPr>
+          <w:sz w:val="24"/>
+          <w:szCs w:val="24"/>
+        </w:rPr>
         <w:t xml:space="preserve"> C'est une propriété du composant, souvent de type </w:t>
       </w:r>
       <w:r>
         <w:rPr>
           <w:rStyle w:val="CodeHTML"/>
           <w:rFonts w:eastAsiaTheme="minorHAnsi"/>
+          <w:sz w:val="24"/>
+          <w:szCs w:val="24"/>
         </w:rPr>
         <w:t xml:space="preserve">Observable. </w:t>
       </w:r>
       <w:r>
+        <w:rPr>
+          <w:sz w:val="24"/>
+          <w:szCs w:val="24"/>
+        </w:rPr>
         <w:t xml:space="preserve">Le </w:t>
       </w:r>
       <w:r>
         <w:rPr>
           <w:rStyle w:val="CodeHTML"/>
           <w:rFonts w:eastAsiaTheme="minorHAnsi"/>
+          <w:sz w:val="24"/>
+          <w:szCs w:val="24"/>
         </w:rPr>
         <w:t>$</w:t>
       </w:r>
       <w:r>
+        <w:rPr>
+          <w:sz w:val="24"/>
+          <w:szCs w:val="24"/>
+        </w:rPr>
         <w:t xml:space="preserve"> à la fin est une convention courante pour indiquer qu'il s'agit d'un Observable. Un Observable est un objet qui émet des valeurs au fil du temps, ce qui est idéal pour gérer les données asynchrones comme les requêtes HTTP.</w:t>
       </w:r>
     </w:p>
@@ -11598,17 +11793,31 @@
         <w:rPr>
           <w:rStyle w:val="lev"/>
           <w:b w:val="0"/>
-        </w:rPr>
-      </w:pPr>
-      <w:r>
+          <w:sz w:val="24"/>
+          <w:szCs w:val="24"/>
+        </w:rPr>
+      </w:pPr>
+      <w:r>
+        <w:rPr>
+          <w:sz w:val="24"/>
+          <w:szCs w:val="24"/>
+        </w:rPr>
         <w:t xml:space="preserve">L’observable n’est toujours pas appeler d’abord </w:t>
       </w:r>
       <w:proofErr w:type="spellStart"/>
       <w:r>
+        <w:rPr>
+          <w:sz w:val="24"/>
+          <w:szCs w:val="24"/>
+        </w:rPr>
         <w:t>tanque</w:t>
       </w:r>
       <w:proofErr w:type="spellEnd"/>
       <w:r>
+        <w:rPr>
+          <w:sz w:val="24"/>
+          <w:szCs w:val="24"/>
+        </w:rPr>
         <w:t xml:space="preserve"> </w:t>
       </w:r>
       <w:r>
@@ -11617,12 +11826,16 @@
           <w:rFonts w:eastAsiaTheme="minorHAnsi"/>
           <w:b/>
           <w:bCs/>
+          <w:sz w:val="24"/>
+          <w:szCs w:val="24"/>
         </w:rPr>
         <w:t>items$</w:t>
       </w:r>
       <w:r>
         <w:rPr>
           <w:rStyle w:val="lev"/>
+          <w:sz w:val="24"/>
+          <w:szCs w:val="24"/>
         </w:rPr>
         <w:t xml:space="preserve"> </w:t>
       </w:r>
@@ -11630,6 +11843,8 @@
         <w:rPr>
           <w:rStyle w:val="lev"/>
           <w:b w:val="0"/>
+          <w:sz w:val="24"/>
+          <w:szCs w:val="24"/>
         </w:rPr>
         <w:t>n’es pas utiliser dans le HTML</w:t>
       </w:r>
@@ -11642,12 +11857,16 @@
         <w:rPr>
           <w:rStyle w:val="lev"/>
           <w:b w:val="0"/>
+          <w:sz w:val="24"/>
+          <w:szCs w:val="24"/>
         </w:rPr>
       </w:pPr>
       <w:r>
         <w:rPr>
           <w:rStyle w:val="lev"/>
           <w:b w:val="0"/>
+          <w:sz w:val="24"/>
+          <w:szCs w:val="24"/>
         </w:rPr>
         <w:t>Exemple :</w:t>
       </w:r>
@@ -11961,8 +12180,16 @@
         <w:tabs>
           <w:tab w:val="left" w:pos="1983"/>
         </w:tabs>
-      </w:pPr>
-      <w:r>
+        <w:rPr>
+          <w:sz w:val="24"/>
+          <w:szCs w:val="24"/>
+        </w:rPr>
+      </w:pPr>
+      <w:r>
+        <w:rPr>
+          <w:sz w:val="24"/>
+          <w:szCs w:val="24"/>
+        </w:rPr>
         <w:t>Le fait de mettre la déclaration du service dans le constructeur fait que l’instance est automatiquement crée.</w:t>
       </w:r>
     </w:p>
@@ -11971,8 +12198,16 @@
         <w:tabs>
           <w:tab w:val="left" w:pos="1983"/>
         </w:tabs>
-      </w:pPr>
-      <w:r>
+        <w:rPr>
+          <w:sz w:val="24"/>
+          <w:szCs w:val="24"/>
+        </w:rPr>
+      </w:pPr>
+      <w:r>
+        <w:rPr>
+          <w:sz w:val="24"/>
+          <w:szCs w:val="24"/>
+        </w:rPr>
         <w:t xml:space="preserve">La méthode </w:t>
       </w:r>
       <w:proofErr w:type="spellStart"/>
@@ -11983,6 +12218,8 @@
           <w:rFonts w:eastAsiaTheme="minorHAnsi"/>
           <w:b/>
           <w:bCs/>
+          <w:sz w:val="24"/>
+          <w:szCs w:val="24"/>
         </w:rPr>
         <w:t>subscribe</w:t>
       </w:r>
@@ -11993,6 +12230,8 @@
           <w:rFonts w:eastAsiaTheme="minorHAnsi"/>
           <w:b/>
           <w:bCs/>
+          <w:sz w:val="24"/>
+          <w:szCs w:val="24"/>
         </w:rPr>
         <w:t>(</w:t>
       </w:r>
@@ -12003,44 +12242,78 @@
           <w:rFonts w:eastAsiaTheme="minorHAnsi"/>
           <w:b/>
           <w:bCs/>
+          <w:sz w:val="24"/>
+          <w:szCs w:val="24"/>
         </w:rPr>
         <w:t>)</w:t>
       </w:r>
       <w:r>
+        <w:rPr>
+          <w:sz w:val="24"/>
+          <w:szCs w:val="24"/>
+        </w:rPr>
         <w:t xml:space="preserve"> est utilisée dans </w:t>
       </w:r>
       <w:proofErr w:type="spellStart"/>
       <w:r>
+        <w:rPr>
+          <w:sz w:val="24"/>
+          <w:szCs w:val="24"/>
+        </w:rPr>
         <w:t>Angular</w:t>
       </w:r>
       <w:proofErr w:type="spellEnd"/>
       <w:r>
+        <w:rPr>
+          <w:sz w:val="24"/>
+          <w:szCs w:val="24"/>
+        </w:rPr>
         <w:t xml:space="preserve"> (via </w:t>
       </w:r>
       <w:proofErr w:type="spellStart"/>
       <w:r>
+        <w:rPr>
+          <w:sz w:val="24"/>
+          <w:szCs w:val="24"/>
+        </w:rPr>
         <w:t>RxJS</w:t>
       </w:r>
       <w:proofErr w:type="spellEnd"/>
       <w:r>
+        <w:rPr>
+          <w:sz w:val="24"/>
+          <w:szCs w:val="24"/>
+        </w:rPr>
         <w:t xml:space="preserve">) pour </w:t>
       </w:r>
       <w:r>
         <w:rPr>
           <w:rStyle w:val="lev"/>
+          <w:sz w:val="24"/>
+          <w:szCs w:val="24"/>
         </w:rPr>
         <w:t>consommer un Observable</w:t>
       </w:r>
       <w:r>
+        <w:rPr>
+          <w:sz w:val="24"/>
+          <w:szCs w:val="24"/>
+        </w:rPr>
         <w:t xml:space="preserve">. Lorsque vous effectuez une requête HTTP (ou toute autre opération asynchrone), elle retourne généralement un </w:t>
       </w:r>
       <w:r>
         <w:rPr>
           <w:rStyle w:val="lev"/>
+          <w:sz w:val="24"/>
+          <w:szCs w:val="24"/>
         </w:rPr>
         <w:t>Observable</w:t>
       </w:r>
       <w:r>
+        <w:rPr>
+          <w:sz w:val="24"/>
+          <w:szCs w:val="24"/>
+        </w:rPr>
         <w:t xml:space="preserve">, et vous utilisez </w:t>
       </w:r>
       <w:proofErr w:type="spellStart"/>
@@ -12049,6 +12322,8 @@
         <w:rPr>
           <w:rStyle w:val="CodeHTML"/>
           <w:rFonts w:eastAsiaTheme="minorHAnsi"/>
+          <w:sz w:val="24"/>
+          <w:szCs w:val="24"/>
         </w:rPr>
         <w:t>subscribe</w:t>
       </w:r>
@@ -12057,6 +12332,8 @@
         <w:rPr>
           <w:rStyle w:val="CodeHTML"/>
           <w:rFonts w:eastAsiaTheme="minorHAnsi"/>
+          <w:sz w:val="24"/>
+          <w:szCs w:val="24"/>
         </w:rPr>
         <w:t>(</w:t>
       </w:r>
@@ -12065,10 +12342,16 @@
         <w:rPr>
           <w:rStyle w:val="CodeHTML"/>
           <w:rFonts w:eastAsiaTheme="minorHAnsi"/>
+          <w:sz w:val="24"/>
+          <w:szCs w:val="24"/>
         </w:rPr>
         <w:t>)</w:t>
       </w:r>
       <w:r>
+        <w:rPr>
+          <w:sz w:val="24"/>
+          <w:szCs w:val="24"/>
+        </w:rPr>
         <w:t xml:space="preserve"> pour réagir aux événements émis par cet Observable, comme la réception de données ou une erreur.</w:t>
       </w:r>
     </w:p>
@@ -12663,104 +12946,6010 @@
     </w:p>
     <w:p>
       <w:pPr>
-        <w:rPr>
-          <w:sz w:val="24"/>
-          <w:lang w:eastAsia="fr-FR"/>
-        </w:rPr>
-      </w:pPr>
-    </w:p>
-    <w:p>
-      <w:pPr>
-        <w:rPr>
-          <w:sz w:val="24"/>
-          <w:lang w:eastAsia="fr-FR"/>
-        </w:rPr>
-      </w:pPr>
-    </w:p>
-    <w:p>
-      <w:pPr>
-        <w:rPr>
-          <w:sz w:val="24"/>
-          <w:lang w:eastAsia="fr-FR"/>
-        </w:rPr>
-      </w:pPr>
-    </w:p>
-    <w:p>
-      <w:pPr>
-        <w:rPr>
-          <w:sz w:val="24"/>
-          <w:lang w:eastAsia="fr-FR"/>
-        </w:rPr>
-      </w:pPr>
-    </w:p>
-    <w:p>
-      <w:pPr>
-        <w:rPr>
-          <w:sz w:val="24"/>
-          <w:lang w:eastAsia="fr-FR"/>
-        </w:rPr>
-      </w:pPr>
-    </w:p>
-    <w:p>
-      <w:pPr>
-        <w:tabs>
-          <w:tab w:val="left" w:pos="3885"/>
-        </w:tabs>
-        <w:rPr>
-          <w:sz w:val="24"/>
-          <w:lang w:eastAsia="fr-FR"/>
-        </w:rPr>
-      </w:pPr>
-      <w:r>
-        <w:rPr>
-          <w:sz w:val="24"/>
-          <w:lang w:eastAsia="fr-FR"/>
-        </w:rPr>
-        <w:tab/>
-      </w:r>
-    </w:p>
-    <w:p>
-      <w:pPr>
-        <w:tabs>
-          <w:tab w:val="left" w:pos="3885"/>
-        </w:tabs>
-        <w:rPr>
-          <w:sz w:val="24"/>
-          <w:lang w:eastAsia="fr-FR"/>
-        </w:rPr>
-      </w:pPr>
-    </w:p>
-    <w:p>
-      <w:pPr>
-        <w:tabs>
-          <w:tab w:val="left" w:pos="3885"/>
-        </w:tabs>
-        <w:rPr>
-          <w:sz w:val="24"/>
-          <w:lang w:eastAsia="fr-FR"/>
-        </w:rPr>
-      </w:pPr>
-    </w:p>
-    <w:p>
-      <w:pPr>
-        <w:tabs>
-          <w:tab w:val="left" w:pos="3885"/>
-        </w:tabs>
-        <w:rPr>
-          <w:sz w:val="24"/>
-          <w:lang w:eastAsia="fr-FR"/>
-        </w:rPr>
-      </w:pPr>
-      <w:r>
-        <w:rPr>
-          <w:sz w:val="24"/>
-          <w:lang w:eastAsia="fr-FR"/>
-        </w:rPr>
-        <w:t>https://jsonplaceholder.typicode.com/users</w:t>
+        <w:spacing w:before="100" w:beforeAutospacing="1" w:after="100" w:afterAutospacing="1" w:line="240" w:lineRule="auto"/>
+        <w:outlineLvl w:val="3"/>
+        <w:rPr>
+          <w:rFonts w:ascii="Times New Roman" w:eastAsia="Times New Roman" w:hAnsi="Times New Roman" w:cs="Times New Roman"/>
+          <w:b/>
+          <w:bCs/>
+          <w:sz w:val="24"/>
+          <w:szCs w:val="24"/>
+          <w:lang w:eastAsia="fr-FR"/>
+        </w:rPr>
+      </w:pPr>
+      <w:r>
+        <w:rPr>
+          <w:rFonts w:ascii="Times New Roman" w:eastAsia="Times New Roman" w:hAnsi="Times New Roman" w:cs="Times New Roman"/>
+          <w:b/>
+          <w:bCs/>
+          <w:sz w:val="24"/>
+          <w:szCs w:val="24"/>
+          <w:lang w:eastAsia="fr-FR"/>
+        </w:rPr>
+        <w:lastRenderedPageBreak/>
+        <w:t>Module 3: Gestion des Formulaires</w:t>
+      </w:r>
+    </w:p>
+    <w:p>
+      <w:pPr>
+        <w:pStyle w:val="Titre3"/>
+      </w:pPr>
+      <w:r>
+        <w:t>Formulaires Template-</w:t>
+      </w:r>
+      <w:proofErr w:type="spellStart"/>
+      <w:r>
+        <w:t>Driven</w:t>
+      </w:r>
+      <w:proofErr w:type="spellEnd"/>
+      <w:r>
+        <w:t xml:space="preserve"> dans </w:t>
+      </w:r>
+      <w:proofErr w:type="spellStart"/>
+      <w:r>
+        <w:t>Angular</w:t>
+      </w:r>
+      <w:proofErr w:type="spellEnd"/>
+    </w:p>
+    <w:p>
+      <w:pPr>
+        <w:pStyle w:val="NormalWeb"/>
+      </w:pPr>
+      <w:r>
+        <w:t>Les formulaires Template-</w:t>
+      </w:r>
+      <w:proofErr w:type="spellStart"/>
+      <w:r>
+        <w:t>Driven</w:t>
+      </w:r>
+      <w:proofErr w:type="spellEnd"/>
+      <w:r>
+        <w:t xml:space="preserve"> permettent de créer et de gérer des formulaires HTML de manière intuitive en utilisant des directives </w:t>
+      </w:r>
+      <w:proofErr w:type="spellStart"/>
+      <w:r>
+        <w:t>Angular</w:t>
+      </w:r>
+      <w:proofErr w:type="spellEnd"/>
+      <w:r>
+        <w:t xml:space="preserve">. Dans ce type de formulaire, la logique de formulaire repose principalement sur le </w:t>
+      </w:r>
+      <w:proofErr w:type="spellStart"/>
+      <w:r>
+        <w:t>template</w:t>
+      </w:r>
+      <w:proofErr w:type="spellEnd"/>
+      <w:r>
+        <w:t xml:space="preserve"> (HTML).</w:t>
+      </w:r>
+    </w:p>
+    <w:p>
+      <w:pPr>
+        <w:pStyle w:val="Titre4"/>
+        <w:rPr>
+          <w:rStyle w:val="CodeHTML"/>
+        </w:rPr>
+      </w:pPr>
+      <w:r>
+        <w:t xml:space="preserve">Exemple basé sur l'interface </w:t>
+      </w:r>
+      <w:r>
+        <w:rPr>
+          <w:rStyle w:val="CodeHTML"/>
+        </w:rPr>
+        <w:t>Etudiant</w:t>
+      </w:r>
+    </w:p>
+    <w:p>
+      <w:pPr>
+        <w:pStyle w:val="Titre4"/>
+      </w:pPr>
+      <w:r>
+        <w:t xml:space="preserve">L'interface </w:t>
+      </w:r>
+      <w:r>
+        <w:rPr>
+          <w:rStyle w:val="CodeHTML"/>
+        </w:rPr>
+        <w:t>Etudiant</w:t>
+      </w:r>
+      <w:r>
+        <w:t xml:space="preserve"> que nous allons utiliser ressemble à ceci :</w:t>
+      </w:r>
+    </w:p>
+    <w:p>
+      <w:pPr>
+        <w:pStyle w:val="Titre4"/>
+      </w:pPr>
+      <w:r>
+        <w:rPr>
+          <w:noProof/>
+        </w:rPr>
+        <w:drawing>
+          <wp:inline distT="0" distB="0" distL="0" distR="0">
+            <wp:extent cx="5591955" cy="1657581"/>
+            <wp:effectExtent l="171450" t="171450" r="389890" b="361950"/>
+            <wp:docPr id="34" name="Image 34"/>
+            <wp:cNvGraphicFramePr>
+              <a:graphicFrameLocks xmlns:a="http://schemas.openxmlformats.org/drawingml/2006/main" noChangeAspect="1"/>
+            </wp:cNvGraphicFramePr>
+            <a:graphic xmlns:a="http://schemas.openxmlformats.org/drawingml/2006/main">
+              <a:graphicData uri="http://schemas.openxmlformats.org/drawingml/2006/picture">
+                <pic:pic xmlns:pic="http://schemas.openxmlformats.org/drawingml/2006/picture">
+                  <pic:nvPicPr>
+                    <pic:cNvPr id="0" name="2.PNG"/>
+                    <pic:cNvPicPr/>
+                  </pic:nvPicPr>
+                  <pic:blipFill>
+                    <a:blip r:embed="rId53">
+                      <a:extLst>
+                        <a:ext uri="{28A0092B-C50C-407E-A947-70E740481C1C}">
+                          <a14:useLocalDpi xmlns:a14="http://schemas.microsoft.com/office/drawing/2010/main" val="0"/>
+                        </a:ext>
+                      </a:extLst>
+                    </a:blip>
+                    <a:stretch>
+                      <a:fillRect/>
+                    </a:stretch>
+                  </pic:blipFill>
+                  <pic:spPr>
+                    <a:xfrm>
+                      <a:off x="0" y="0"/>
+                      <a:ext cx="5591955" cy="1657581"/>
+                    </a:xfrm>
+                    <a:prstGeom prst="rect">
+                      <a:avLst/>
+                    </a:prstGeom>
+                    <a:ln>
+                      <a:noFill/>
+                    </a:ln>
+                    <a:effectLst>
+                      <a:outerShdw blurRad="292100" dist="139700" dir="2700000" algn="tl" rotWithShape="0">
+                        <a:srgbClr val="333333">
+                          <a:alpha val="65000"/>
+                        </a:srgbClr>
+                      </a:outerShdw>
+                    </a:effectLst>
+                  </pic:spPr>
+                </pic:pic>
+              </a:graphicData>
+            </a:graphic>
+          </wp:inline>
+        </w:drawing>
+      </w:r>
+    </w:p>
+    <w:p>
+      <w:pPr>
+        <w:pStyle w:val="Titre3"/>
+      </w:pPr>
+      <w:r>
+        <w:t>1. Création d'un formulaire</w:t>
+      </w:r>
+    </w:p>
+    <w:p>
+      <w:pPr>
+        <w:pStyle w:val="NormalWeb"/>
+      </w:pPr>
+      <w:r>
+        <w:t>Voici comment créer un formulaire Template-</w:t>
+      </w:r>
+      <w:proofErr w:type="spellStart"/>
+      <w:r>
+        <w:t>Driven</w:t>
+      </w:r>
+      <w:proofErr w:type="spellEnd"/>
+      <w:r>
+        <w:t xml:space="preserve"> pour l'inscription d'un étudiant.</w:t>
+      </w:r>
+    </w:p>
+    <w:p>
+      <w:pPr>
+        <w:pStyle w:val="Titre4"/>
+      </w:pPr>
+      <w:r>
+        <w:t>HTML</w:t>
+      </w:r>
+    </w:p>
+    <w:p>
+      <w:pPr>
+        <w:pStyle w:val="Titre4"/>
+        <w:rPr>
+          <w:noProof/>
+        </w:rPr>
+      </w:pPr>
+      <w:r>
+        <w:rPr>
+          <w:noProof/>
+        </w:rPr>
+        <w:drawing>
+          <wp:inline distT="0" distB="0" distL="0" distR="0" wp14:anchorId="174BCFC7" wp14:editId="526EB672">
+            <wp:extent cx="5760720" cy="2388870"/>
+            <wp:effectExtent l="171450" t="171450" r="373380" b="354330"/>
+            <wp:docPr id="12" name="Image 12"/>
+            <wp:cNvGraphicFramePr>
+              <a:graphicFrameLocks xmlns:a="http://schemas.openxmlformats.org/drawingml/2006/main" noChangeAspect="1"/>
+            </wp:cNvGraphicFramePr>
+            <a:graphic xmlns:a="http://schemas.openxmlformats.org/drawingml/2006/main">
+              <a:graphicData uri="http://schemas.openxmlformats.org/drawingml/2006/picture">
+                <pic:pic xmlns:pic="http://schemas.openxmlformats.org/drawingml/2006/picture">
+                  <pic:nvPicPr>
+                    <pic:cNvPr id="0" name="1.PNG"/>
+                    <pic:cNvPicPr/>
+                  </pic:nvPicPr>
+                  <pic:blipFill>
+                    <a:blip r:embed="rId54">
+                      <a:extLst>
+                        <a:ext uri="{28A0092B-C50C-407E-A947-70E740481C1C}">
+                          <a14:useLocalDpi xmlns:a14="http://schemas.microsoft.com/office/drawing/2010/main" val="0"/>
+                        </a:ext>
+                      </a:extLst>
+                    </a:blip>
+                    <a:stretch>
+                      <a:fillRect/>
+                    </a:stretch>
+                  </pic:blipFill>
+                  <pic:spPr>
+                    <a:xfrm>
+                      <a:off x="0" y="0"/>
+                      <a:ext cx="5760720" cy="2388870"/>
+                    </a:xfrm>
+                    <a:prstGeom prst="rect">
+                      <a:avLst/>
+                    </a:prstGeom>
+                    <a:ln>
+                      <a:noFill/>
+                    </a:ln>
+                    <a:effectLst>
+                      <a:outerShdw blurRad="292100" dist="139700" dir="2700000" algn="tl" rotWithShape="0">
+                        <a:srgbClr val="333333">
+                          <a:alpha val="65000"/>
+                        </a:srgbClr>
+                      </a:outerShdw>
+                    </a:effectLst>
+                  </pic:spPr>
+                </pic:pic>
+              </a:graphicData>
+            </a:graphic>
+          </wp:inline>
+        </w:drawing>
+      </w:r>
+    </w:p>
+    <w:p>
+      <w:pPr>
+        <w:spacing w:before="100" w:beforeAutospacing="1" w:after="100" w:afterAutospacing="1" w:line="240" w:lineRule="auto"/>
+        <w:rPr>
+          <w:rFonts w:ascii="Times New Roman" w:eastAsia="Times New Roman" w:hAnsi="Times New Roman" w:cs="Times New Roman"/>
+          <w:sz w:val="24"/>
+          <w:szCs w:val="24"/>
+          <w:lang w:eastAsia="fr-FR"/>
+        </w:rPr>
+      </w:pPr>
+      <w:proofErr w:type="spellStart"/>
+      <w:proofErr w:type="gramStart"/>
+      <w:r>
+        <w:rPr>
+          <w:rFonts w:ascii="Courier New" w:eastAsia="Times New Roman" w:hAnsi="Courier New" w:cs="Courier New"/>
+          <w:b/>
+          <w:sz w:val="24"/>
+          <w:szCs w:val="20"/>
+          <w:lang w:eastAsia="fr-FR"/>
+        </w:rPr>
+        <w:lastRenderedPageBreak/>
+        <w:t>ngModel</w:t>
+      </w:r>
+      <w:proofErr w:type="spellEnd"/>
+      <w:proofErr w:type="gramEnd"/>
+      <w:r>
+        <w:rPr>
+          <w:rFonts w:ascii="Times New Roman" w:eastAsia="Times New Roman" w:hAnsi="Times New Roman" w:cs="Times New Roman"/>
+          <w:sz w:val="32"/>
+          <w:szCs w:val="24"/>
+          <w:lang w:eastAsia="fr-FR"/>
+        </w:rPr>
+        <w:t xml:space="preserve"> </w:t>
+      </w:r>
+      <w:r>
+        <w:rPr>
+          <w:rFonts w:ascii="Times New Roman" w:eastAsia="Times New Roman" w:hAnsi="Times New Roman" w:cs="Times New Roman"/>
+          <w:sz w:val="24"/>
+          <w:szCs w:val="24"/>
+          <w:lang w:eastAsia="fr-FR"/>
+        </w:rPr>
+        <w:t xml:space="preserve">est une directive fournie par </w:t>
+      </w:r>
+      <w:proofErr w:type="spellStart"/>
+      <w:r>
+        <w:rPr>
+          <w:rFonts w:ascii="Times New Roman" w:eastAsia="Times New Roman" w:hAnsi="Times New Roman" w:cs="Times New Roman"/>
+          <w:sz w:val="24"/>
+          <w:szCs w:val="24"/>
+          <w:lang w:eastAsia="fr-FR"/>
+        </w:rPr>
+        <w:t>Angular</w:t>
+      </w:r>
+      <w:proofErr w:type="spellEnd"/>
+      <w:r>
+        <w:rPr>
+          <w:rFonts w:ascii="Times New Roman" w:eastAsia="Times New Roman" w:hAnsi="Times New Roman" w:cs="Times New Roman"/>
+          <w:sz w:val="24"/>
+          <w:szCs w:val="24"/>
+          <w:lang w:eastAsia="fr-FR"/>
+        </w:rPr>
+        <w:t xml:space="preserve"> qui joue un rôle essentiel dans la gestion des formulaires Template-</w:t>
+      </w:r>
+      <w:proofErr w:type="spellStart"/>
+      <w:r>
+        <w:rPr>
+          <w:rFonts w:ascii="Times New Roman" w:eastAsia="Times New Roman" w:hAnsi="Times New Roman" w:cs="Times New Roman"/>
+          <w:sz w:val="24"/>
+          <w:szCs w:val="24"/>
+          <w:lang w:eastAsia="fr-FR"/>
+        </w:rPr>
+        <w:t>Driven</w:t>
+      </w:r>
+      <w:proofErr w:type="spellEnd"/>
+      <w:r>
+        <w:rPr>
+          <w:rFonts w:ascii="Times New Roman" w:eastAsia="Times New Roman" w:hAnsi="Times New Roman" w:cs="Times New Roman"/>
+          <w:sz w:val="24"/>
+          <w:szCs w:val="24"/>
+          <w:lang w:eastAsia="fr-FR"/>
+        </w:rPr>
+        <w:t xml:space="preserve">. Elle permet de lier les éléments du formulaire aux propriétés du modèle de données. Voici une explication détaillée de </w:t>
+      </w:r>
+      <w:proofErr w:type="spellStart"/>
+      <w:r>
+        <w:rPr>
+          <w:rFonts w:ascii="Courier New" w:eastAsia="Times New Roman" w:hAnsi="Courier New" w:cs="Courier New"/>
+          <w:sz w:val="20"/>
+          <w:szCs w:val="20"/>
+          <w:lang w:eastAsia="fr-FR"/>
+        </w:rPr>
+        <w:t>ngModel</w:t>
+      </w:r>
+      <w:proofErr w:type="spellEnd"/>
+      <w:r>
+        <w:rPr>
+          <w:rFonts w:ascii="Times New Roman" w:eastAsia="Times New Roman" w:hAnsi="Times New Roman" w:cs="Times New Roman"/>
+          <w:sz w:val="24"/>
+          <w:szCs w:val="24"/>
+          <w:lang w:eastAsia="fr-FR"/>
+        </w:rPr>
+        <w:t xml:space="preserve"> et de son fonctionnement.</w:t>
+      </w:r>
+    </w:p>
+    <w:p>
+      <w:pPr>
+        <w:spacing w:before="100" w:beforeAutospacing="1" w:after="100" w:afterAutospacing="1" w:line="240" w:lineRule="auto"/>
+        <w:outlineLvl w:val="2"/>
+        <w:rPr>
+          <w:rFonts w:ascii="Times New Roman" w:eastAsia="Times New Roman" w:hAnsi="Times New Roman" w:cs="Times New Roman"/>
+          <w:b/>
+          <w:bCs/>
+          <w:sz w:val="27"/>
+          <w:szCs w:val="27"/>
+          <w:lang w:eastAsia="fr-FR"/>
+        </w:rPr>
+      </w:pPr>
+      <w:r>
+        <w:rPr>
+          <w:rFonts w:ascii="Times New Roman" w:eastAsia="Times New Roman" w:hAnsi="Times New Roman" w:cs="Times New Roman"/>
+          <w:b/>
+          <w:bCs/>
+          <w:sz w:val="27"/>
+          <w:szCs w:val="27"/>
+          <w:lang w:eastAsia="fr-FR"/>
+        </w:rPr>
+        <w:t xml:space="preserve">Qu'est-ce que </w:t>
+      </w:r>
+      <w:proofErr w:type="spellStart"/>
+      <w:r>
+        <w:rPr>
+          <w:rFonts w:ascii="Courier New" w:eastAsia="Times New Roman" w:hAnsi="Courier New" w:cs="Courier New"/>
+          <w:b/>
+          <w:bCs/>
+          <w:sz w:val="20"/>
+          <w:szCs w:val="20"/>
+          <w:lang w:eastAsia="fr-FR"/>
+        </w:rPr>
+        <w:t>ngModel</w:t>
+      </w:r>
+      <w:proofErr w:type="spellEnd"/>
+      <w:r>
+        <w:rPr>
+          <w:rFonts w:ascii="Times New Roman" w:eastAsia="Times New Roman" w:hAnsi="Times New Roman" w:cs="Times New Roman"/>
+          <w:b/>
+          <w:bCs/>
+          <w:sz w:val="27"/>
+          <w:szCs w:val="27"/>
+          <w:lang w:eastAsia="fr-FR"/>
+        </w:rPr>
+        <w:t xml:space="preserve"> ?</w:t>
+      </w:r>
+    </w:p>
+    <w:p>
+      <w:pPr>
+        <w:numPr>
+          <w:ilvl w:val="0"/>
+          <w:numId w:val="33"/>
+        </w:numPr>
+        <w:spacing w:before="100" w:beforeAutospacing="1" w:after="100" w:afterAutospacing="1" w:line="240" w:lineRule="auto"/>
+        <w:rPr>
+          <w:rFonts w:ascii="Times New Roman" w:eastAsia="Times New Roman" w:hAnsi="Times New Roman" w:cs="Times New Roman"/>
+          <w:sz w:val="24"/>
+          <w:szCs w:val="24"/>
+          <w:lang w:eastAsia="fr-FR"/>
+        </w:rPr>
+      </w:pPr>
+      <w:proofErr w:type="spellStart"/>
+      <w:r>
+        <w:rPr>
+          <w:rFonts w:ascii="Times New Roman" w:eastAsia="Times New Roman" w:hAnsi="Times New Roman" w:cs="Times New Roman"/>
+          <w:b/>
+          <w:bCs/>
+          <w:sz w:val="24"/>
+          <w:szCs w:val="24"/>
+          <w:lang w:eastAsia="fr-FR"/>
+        </w:rPr>
+        <w:t>Two-Way</w:t>
+      </w:r>
+      <w:proofErr w:type="spellEnd"/>
+      <w:r>
+        <w:rPr>
+          <w:rFonts w:ascii="Times New Roman" w:eastAsia="Times New Roman" w:hAnsi="Times New Roman" w:cs="Times New Roman"/>
+          <w:b/>
+          <w:bCs/>
+          <w:sz w:val="24"/>
+          <w:szCs w:val="24"/>
+          <w:lang w:eastAsia="fr-FR"/>
+        </w:rPr>
+        <w:t xml:space="preserve"> Data </w:t>
+      </w:r>
+      <w:proofErr w:type="spellStart"/>
+      <w:r>
+        <w:rPr>
+          <w:rFonts w:ascii="Times New Roman" w:eastAsia="Times New Roman" w:hAnsi="Times New Roman" w:cs="Times New Roman"/>
+          <w:b/>
+          <w:bCs/>
+          <w:sz w:val="24"/>
+          <w:szCs w:val="24"/>
+          <w:lang w:eastAsia="fr-FR"/>
+        </w:rPr>
+        <w:t>Binding</w:t>
+      </w:r>
+      <w:proofErr w:type="spellEnd"/>
+      <w:r>
+        <w:rPr>
+          <w:rFonts w:ascii="Times New Roman" w:eastAsia="Times New Roman" w:hAnsi="Times New Roman" w:cs="Times New Roman"/>
+          <w:sz w:val="24"/>
+          <w:szCs w:val="24"/>
+          <w:lang w:eastAsia="fr-FR"/>
+        </w:rPr>
+        <w:t xml:space="preserve"> : </w:t>
+      </w:r>
+      <w:proofErr w:type="spellStart"/>
+      <w:r>
+        <w:rPr>
+          <w:rFonts w:ascii="Courier New" w:eastAsia="Times New Roman" w:hAnsi="Courier New" w:cs="Courier New"/>
+          <w:sz w:val="20"/>
+          <w:szCs w:val="20"/>
+          <w:lang w:eastAsia="fr-FR"/>
+        </w:rPr>
+        <w:t>ngModel</w:t>
+      </w:r>
+      <w:proofErr w:type="spellEnd"/>
+      <w:r>
+        <w:rPr>
+          <w:rFonts w:ascii="Times New Roman" w:eastAsia="Times New Roman" w:hAnsi="Times New Roman" w:cs="Times New Roman"/>
+          <w:sz w:val="24"/>
+          <w:szCs w:val="24"/>
+          <w:lang w:eastAsia="fr-FR"/>
+        </w:rPr>
+        <w:t xml:space="preserve"> implémente le </w:t>
+      </w:r>
+      <w:proofErr w:type="spellStart"/>
+      <w:r>
+        <w:rPr>
+          <w:rFonts w:ascii="Times New Roman" w:eastAsia="Times New Roman" w:hAnsi="Times New Roman" w:cs="Times New Roman"/>
+          <w:b/>
+          <w:bCs/>
+          <w:sz w:val="24"/>
+          <w:szCs w:val="24"/>
+          <w:lang w:eastAsia="fr-FR"/>
+        </w:rPr>
+        <w:t>binding</w:t>
+      </w:r>
+      <w:proofErr w:type="spellEnd"/>
+      <w:r>
+        <w:rPr>
+          <w:rFonts w:ascii="Times New Roman" w:eastAsia="Times New Roman" w:hAnsi="Times New Roman" w:cs="Times New Roman"/>
+          <w:b/>
+          <w:bCs/>
+          <w:sz w:val="24"/>
+          <w:szCs w:val="24"/>
+          <w:lang w:eastAsia="fr-FR"/>
+        </w:rPr>
+        <w:t xml:space="preserve"> bidirectionnel</w:t>
+      </w:r>
+      <w:r>
+        <w:rPr>
+          <w:rFonts w:ascii="Times New Roman" w:eastAsia="Times New Roman" w:hAnsi="Times New Roman" w:cs="Times New Roman"/>
+          <w:sz w:val="24"/>
+          <w:szCs w:val="24"/>
+          <w:lang w:eastAsia="fr-FR"/>
+        </w:rPr>
+        <w:t xml:space="preserve"> entre le formulaire (ou les contrôles du formulaire) et les données dans le composant. Cela signifie que lorsque l'utilisateur modifie la valeur d'un champ de formulaire, cette valeur est automatiquement mise à jour dans le modèle de données du composant. Inversement, si le modèle change dans le composant, la vue (le formulaire) se met également à jour.</w:t>
+      </w:r>
+    </w:p>
+    <w:p>
+      <w:pPr>
+        <w:pStyle w:val="Titre3"/>
+      </w:pPr>
+      <w:r>
+        <w:t xml:space="preserve">Qu'est-ce que </w:t>
+      </w:r>
+      <w:r>
+        <w:rPr>
+          <w:rStyle w:val="CodeHTML"/>
+        </w:rPr>
+        <w:t>#</w:t>
+      </w:r>
+      <w:proofErr w:type="spellStart"/>
+      <w:r>
+        <w:rPr>
+          <w:rStyle w:val="CodeHTML"/>
+        </w:rPr>
+        <w:t>etudiantForm</w:t>
+      </w:r>
+      <w:proofErr w:type="spellEnd"/>
+      <w:r>
+        <w:rPr>
+          <w:rStyle w:val="CodeHTML"/>
+        </w:rPr>
+        <w:t>="</w:t>
+      </w:r>
+      <w:proofErr w:type="spellStart"/>
+      <w:r>
+        <w:rPr>
+          <w:rStyle w:val="CodeHTML"/>
+        </w:rPr>
+        <w:t>ngForm</w:t>
+      </w:r>
+      <w:proofErr w:type="spellEnd"/>
+      <w:r>
+        <w:rPr>
+          <w:rStyle w:val="CodeHTML"/>
+        </w:rPr>
+        <w:t>"</w:t>
+      </w:r>
+      <w:r>
+        <w:t xml:space="preserve"> ?</w:t>
+      </w:r>
+    </w:p>
+    <w:p>
+      <w:pPr>
+        <w:pStyle w:val="NormalWeb"/>
+        <w:numPr>
+          <w:ilvl w:val="0"/>
+          <w:numId w:val="34"/>
+        </w:numPr>
+      </w:pPr>
+      <w:r>
+        <w:rPr>
+          <w:rStyle w:val="lev"/>
+        </w:rPr>
+        <w:t xml:space="preserve">Référence de </w:t>
+      </w:r>
+      <w:proofErr w:type="spellStart"/>
+      <w:r>
+        <w:rPr>
+          <w:rStyle w:val="lev"/>
+        </w:rPr>
+        <w:t>template</w:t>
+      </w:r>
+      <w:proofErr w:type="spellEnd"/>
+      <w:r>
+        <w:t xml:space="preserve"> : Le </w:t>
+      </w:r>
+      <w:r>
+        <w:rPr>
+          <w:rStyle w:val="CodeHTML"/>
+        </w:rPr>
+        <w:t>#</w:t>
+      </w:r>
+      <w:proofErr w:type="spellStart"/>
+      <w:r>
+        <w:rPr>
+          <w:rStyle w:val="CodeHTML"/>
+        </w:rPr>
+        <w:t>etudiantForm</w:t>
+      </w:r>
+      <w:proofErr w:type="spellEnd"/>
+      <w:r>
+        <w:t xml:space="preserve"> est une variable de référence de </w:t>
+      </w:r>
+      <w:proofErr w:type="spellStart"/>
+      <w:r>
+        <w:t>template</w:t>
+      </w:r>
+      <w:proofErr w:type="spellEnd"/>
+      <w:r>
+        <w:t xml:space="preserve">. Dans </w:t>
+      </w:r>
+      <w:proofErr w:type="spellStart"/>
+      <w:r>
+        <w:t>Angular</w:t>
+      </w:r>
+      <w:proofErr w:type="spellEnd"/>
+      <w:r>
+        <w:t xml:space="preserve">, une référence de </w:t>
+      </w:r>
+      <w:proofErr w:type="spellStart"/>
+      <w:r>
+        <w:t>template</w:t>
+      </w:r>
+      <w:proofErr w:type="spellEnd"/>
+      <w:r>
+        <w:t xml:space="preserve"> permet d'accéder à une instance d'un objet ou d'un composant à l'intérieur du </w:t>
+      </w:r>
+      <w:proofErr w:type="spellStart"/>
+      <w:r>
+        <w:t>template</w:t>
+      </w:r>
+      <w:proofErr w:type="spellEnd"/>
+      <w:r>
+        <w:t xml:space="preserve">. Dans ce cas, </w:t>
+      </w:r>
+      <w:proofErr w:type="spellStart"/>
+      <w:r>
+        <w:rPr>
+          <w:rStyle w:val="CodeHTML"/>
+        </w:rPr>
+        <w:t>etudiantForm</w:t>
+      </w:r>
+      <w:proofErr w:type="spellEnd"/>
+      <w:r>
+        <w:t xml:space="preserve"> fait référence à l'objet du formulaire créé par </w:t>
+      </w:r>
+      <w:proofErr w:type="spellStart"/>
+      <w:r>
+        <w:t>Angular</w:t>
+      </w:r>
+      <w:proofErr w:type="spellEnd"/>
+      <w:r>
+        <w:t>.</w:t>
+      </w:r>
+    </w:p>
+    <w:p>
+      <w:pPr>
+        <w:pStyle w:val="NormalWeb"/>
+        <w:numPr>
+          <w:ilvl w:val="0"/>
+          <w:numId w:val="34"/>
+        </w:numPr>
+      </w:pPr>
+      <w:r>
+        <w:rPr>
+          <w:rStyle w:val="lev"/>
+        </w:rPr>
+        <w:t xml:space="preserve">Directive </w:t>
+      </w:r>
+      <w:proofErr w:type="spellStart"/>
+      <w:r>
+        <w:rPr>
+          <w:rStyle w:val="CodeHTML"/>
+          <w:b/>
+          <w:bCs/>
+        </w:rPr>
+        <w:t>ngForm</w:t>
+      </w:r>
+      <w:proofErr w:type="spellEnd"/>
+      <w:r>
+        <w:t xml:space="preserve"> : La partie </w:t>
+      </w:r>
+      <w:r>
+        <w:rPr>
+          <w:rStyle w:val="CodeHTML"/>
+        </w:rPr>
+        <w:t>="</w:t>
+      </w:r>
+      <w:proofErr w:type="spellStart"/>
+      <w:r>
+        <w:rPr>
+          <w:rStyle w:val="CodeHTML"/>
+        </w:rPr>
+        <w:t>ngForm</w:t>
+      </w:r>
+      <w:proofErr w:type="spellEnd"/>
+      <w:r>
+        <w:rPr>
+          <w:rStyle w:val="CodeHTML"/>
+        </w:rPr>
+        <w:t>"</w:t>
+      </w:r>
+      <w:r>
+        <w:t xml:space="preserve"> indique que la variable de référence </w:t>
+      </w:r>
+      <w:proofErr w:type="spellStart"/>
+      <w:r>
+        <w:rPr>
+          <w:rStyle w:val="CodeHTML"/>
+        </w:rPr>
+        <w:t>etudiantForm</w:t>
+      </w:r>
+      <w:proofErr w:type="spellEnd"/>
+      <w:r>
+        <w:t xml:space="preserve"> doit être associée à l'instance de la directive </w:t>
+      </w:r>
+      <w:proofErr w:type="spellStart"/>
+      <w:r>
+        <w:rPr>
+          <w:rStyle w:val="CodeHTML"/>
+        </w:rPr>
+        <w:t>ngForm</w:t>
+      </w:r>
+      <w:proofErr w:type="spellEnd"/>
+      <w:r>
+        <w:t>. Cela permet d'accéder à toutes les propriétés et méthodes du formulaire via la variable de référence.</w:t>
+      </w:r>
+    </w:p>
+    <w:p>
+      <w:pPr>
+        <w:spacing w:before="100" w:beforeAutospacing="1" w:after="100" w:afterAutospacing="1" w:line="240" w:lineRule="auto"/>
+        <w:outlineLvl w:val="2"/>
+        <w:rPr>
+          <w:rFonts w:ascii="Times New Roman" w:eastAsia="Times New Roman" w:hAnsi="Times New Roman" w:cs="Times New Roman"/>
+          <w:b/>
+          <w:bCs/>
+          <w:sz w:val="27"/>
+          <w:szCs w:val="27"/>
+          <w:lang w:eastAsia="fr-FR"/>
+        </w:rPr>
+      </w:pPr>
+      <w:r>
+        <w:rPr>
+          <w:rFonts w:ascii="Times New Roman" w:eastAsia="Times New Roman" w:hAnsi="Times New Roman" w:cs="Times New Roman"/>
+          <w:b/>
+          <w:bCs/>
+          <w:sz w:val="27"/>
+          <w:szCs w:val="27"/>
+          <w:lang w:eastAsia="fr-FR"/>
+        </w:rPr>
+        <w:t>Comment cela fonctionne-t-il ?</w:t>
+      </w:r>
+    </w:p>
+    <w:p>
+      <w:pPr>
+        <w:spacing w:before="100" w:beforeAutospacing="1" w:after="100" w:afterAutospacing="1" w:line="240" w:lineRule="auto"/>
+        <w:rPr>
+          <w:rFonts w:ascii="Times New Roman" w:eastAsia="Times New Roman" w:hAnsi="Times New Roman" w:cs="Times New Roman"/>
+          <w:sz w:val="24"/>
+          <w:szCs w:val="24"/>
+          <w:lang w:eastAsia="fr-FR"/>
+        </w:rPr>
+      </w:pPr>
+      <w:r>
+        <w:rPr>
+          <w:rFonts w:ascii="Times New Roman" w:eastAsia="Times New Roman" w:hAnsi="Times New Roman" w:cs="Times New Roman"/>
+          <w:sz w:val="24"/>
+          <w:szCs w:val="24"/>
+          <w:lang w:eastAsia="fr-FR"/>
+        </w:rPr>
+        <w:t xml:space="preserve">Lorsque vous ajoutez </w:t>
+      </w:r>
+      <w:r>
+        <w:rPr>
+          <w:rFonts w:ascii="Courier New" w:eastAsia="Times New Roman" w:hAnsi="Courier New" w:cs="Courier New"/>
+          <w:sz w:val="20"/>
+          <w:szCs w:val="20"/>
+          <w:lang w:eastAsia="fr-FR"/>
+        </w:rPr>
+        <w:t>#</w:t>
+      </w:r>
+      <w:proofErr w:type="spellStart"/>
+      <w:r>
+        <w:rPr>
+          <w:rFonts w:ascii="Courier New" w:eastAsia="Times New Roman" w:hAnsi="Courier New" w:cs="Courier New"/>
+          <w:sz w:val="20"/>
+          <w:szCs w:val="20"/>
+          <w:lang w:eastAsia="fr-FR"/>
+        </w:rPr>
+        <w:t>etudiantForm</w:t>
+      </w:r>
+      <w:proofErr w:type="spellEnd"/>
+      <w:r>
+        <w:rPr>
+          <w:rFonts w:ascii="Courier New" w:eastAsia="Times New Roman" w:hAnsi="Courier New" w:cs="Courier New"/>
+          <w:sz w:val="20"/>
+          <w:szCs w:val="20"/>
+          <w:lang w:eastAsia="fr-FR"/>
+        </w:rPr>
+        <w:t>="</w:t>
+      </w:r>
+      <w:proofErr w:type="spellStart"/>
+      <w:r>
+        <w:rPr>
+          <w:rFonts w:ascii="Courier New" w:eastAsia="Times New Roman" w:hAnsi="Courier New" w:cs="Courier New"/>
+          <w:sz w:val="20"/>
+          <w:szCs w:val="20"/>
+          <w:lang w:eastAsia="fr-FR"/>
+        </w:rPr>
+        <w:t>ngForm</w:t>
+      </w:r>
+      <w:proofErr w:type="spellEnd"/>
+      <w:r>
+        <w:rPr>
+          <w:rFonts w:ascii="Courier New" w:eastAsia="Times New Roman" w:hAnsi="Courier New" w:cs="Courier New"/>
+          <w:sz w:val="20"/>
+          <w:szCs w:val="20"/>
+          <w:lang w:eastAsia="fr-FR"/>
+        </w:rPr>
+        <w:t>"</w:t>
+      </w:r>
+      <w:r>
+        <w:rPr>
+          <w:rFonts w:ascii="Times New Roman" w:eastAsia="Times New Roman" w:hAnsi="Times New Roman" w:cs="Times New Roman"/>
+          <w:sz w:val="24"/>
+          <w:szCs w:val="24"/>
+          <w:lang w:eastAsia="fr-FR"/>
+        </w:rPr>
+        <w:t xml:space="preserve"> à votre balise </w:t>
+      </w:r>
+      <w:r>
+        <w:rPr>
+          <w:rFonts w:ascii="Courier New" w:eastAsia="Times New Roman" w:hAnsi="Courier New" w:cs="Courier New"/>
+          <w:sz w:val="20"/>
+          <w:szCs w:val="20"/>
+          <w:lang w:eastAsia="fr-FR"/>
+        </w:rPr>
+        <w:t>&lt;</w:t>
+      </w:r>
+      <w:proofErr w:type="spellStart"/>
+      <w:r>
+        <w:rPr>
+          <w:rFonts w:ascii="Courier New" w:eastAsia="Times New Roman" w:hAnsi="Courier New" w:cs="Courier New"/>
+          <w:sz w:val="20"/>
+          <w:szCs w:val="20"/>
+          <w:lang w:eastAsia="fr-FR"/>
+        </w:rPr>
+        <w:t>form</w:t>
+      </w:r>
+      <w:proofErr w:type="spellEnd"/>
+      <w:r>
+        <w:rPr>
+          <w:rFonts w:ascii="Courier New" w:eastAsia="Times New Roman" w:hAnsi="Courier New" w:cs="Courier New"/>
+          <w:sz w:val="20"/>
+          <w:szCs w:val="20"/>
+          <w:lang w:eastAsia="fr-FR"/>
+        </w:rPr>
+        <w:t>&gt;</w:t>
+      </w:r>
+      <w:r>
+        <w:rPr>
+          <w:rFonts w:ascii="Times New Roman" w:eastAsia="Times New Roman" w:hAnsi="Times New Roman" w:cs="Times New Roman"/>
+          <w:sz w:val="24"/>
+          <w:szCs w:val="24"/>
+          <w:lang w:eastAsia="fr-FR"/>
+        </w:rPr>
+        <w:t xml:space="preserve">, </w:t>
+      </w:r>
+      <w:proofErr w:type="spellStart"/>
+      <w:r>
+        <w:rPr>
+          <w:rFonts w:ascii="Times New Roman" w:eastAsia="Times New Roman" w:hAnsi="Times New Roman" w:cs="Times New Roman"/>
+          <w:sz w:val="24"/>
+          <w:szCs w:val="24"/>
+          <w:lang w:eastAsia="fr-FR"/>
+        </w:rPr>
+        <w:t>Angular</w:t>
+      </w:r>
+      <w:proofErr w:type="spellEnd"/>
+      <w:r>
+        <w:rPr>
+          <w:rFonts w:ascii="Times New Roman" w:eastAsia="Times New Roman" w:hAnsi="Times New Roman" w:cs="Times New Roman"/>
+          <w:sz w:val="24"/>
+          <w:szCs w:val="24"/>
+          <w:lang w:eastAsia="fr-FR"/>
+        </w:rPr>
+        <w:t xml:space="preserve"> lie le formulaire à l'instance </w:t>
+      </w:r>
+      <w:proofErr w:type="spellStart"/>
+      <w:r>
+        <w:rPr>
+          <w:rFonts w:ascii="Courier New" w:eastAsia="Times New Roman" w:hAnsi="Courier New" w:cs="Courier New"/>
+          <w:sz w:val="20"/>
+          <w:szCs w:val="20"/>
+          <w:lang w:eastAsia="fr-FR"/>
+        </w:rPr>
+        <w:t>ngForm</w:t>
+      </w:r>
+      <w:proofErr w:type="spellEnd"/>
+      <w:r>
+        <w:rPr>
+          <w:rFonts w:ascii="Times New Roman" w:eastAsia="Times New Roman" w:hAnsi="Times New Roman" w:cs="Times New Roman"/>
+          <w:sz w:val="24"/>
+          <w:szCs w:val="24"/>
+          <w:lang w:eastAsia="fr-FR"/>
+        </w:rPr>
+        <w:t>, ce qui vous permet de :</w:t>
+      </w:r>
+    </w:p>
+    <w:p>
+      <w:pPr>
+        <w:numPr>
+          <w:ilvl w:val="0"/>
+          <w:numId w:val="35"/>
+        </w:numPr>
+        <w:spacing w:before="100" w:beforeAutospacing="1" w:after="100" w:afterAutospacing="1" w:line="240" w:lineRule="auto"/>
+        <w:rPr>
+          <w:rFonts w:ascii="Times New Roman" w:eastAsia="Times New Roman" w:hAnsi="Times New Roman" w:cs="Times New Roman"/>
+          <w:sz w:val="24"/>
+          <w:szCs w:val="24"/>
+          <w:lang w:eastAsia="fr-FR"/>
+        </w:rPr>
+      </w:pPr>
+      <w:r>
+        <w:rPr>
+          <w:rFonts w:ascii="Times New Roman" w:eastAsia="Times New Roman" w:hAnsi="Times New Roman" w:cs="Times New Roman"/>
+          <w:b/>
+          <w:bCs/>
+          <w:sz w:val="24"/>
+          <w:szCs w:val="24"/>
+          <w:lang w:eastAsia="fr-FR"/>
+        </w:rPr>
+        <w:t>Accéder aux données du formulaire</w:t>
+      </w:r>
+      <w:r>
+        <w:rPr>
+          <w:rFonts w:ascii="Times New Roman" w:eastAsia="Times New Roman" w:hAnsi="Times New Roman" w:cs="Times New Roman"/>
+          <w:sz w:val="24"/>
+          <w:szCs w:val="24"/>
+          <w:lang w:eastAsia="fr-FR"/>
+        </w:rPr>
+        <w:t xml:space="preserve"> : Vous pouvez récupérer les valeurs des contrôles du formulaire à partir de l'instance de </w:t>
+      </w:r>
+      <w:proofErr w:type="spellStart"/>
+      <w:r>
+        <w:rPr>
+          <w:rFonts w:ascii="Courier New" w:eastAsia="Times New Roman" w:hAnsi="Courier New" w:cs="Courier New"/>
+          <w:sz w:val="20"/>
+          <w:szCs w:val="20"/>
+          <w:lang w:eastAsia="fr-FR"/>
+        </w:rPr>
+        <w:t>ngForm</w:t>
+      </w:r>
+      <w:proofErr w:type="spellEnd"/>
+      <w:r>
+        <w:rPr>
+          <w:rFonts w:ascii="Times New Roman" w:eastAsia="Times New Roman" w:hAnsi="Times New Roman" w:cs="Times New Roman"/>
+          <w:sz w:val="24"/>
+          <w:szCs w:val="24"/>
+          <w:lang w:eastAsia="fr-FR"/>
+        </w:rPr>
+        <w:t>.</w:t>
+      </w:r>
+    </w:p>
+    <w:p>
+      <w:pPr>
+        <w:numPr>
+          <w:ilvl w:val="0"/>
+          <w:numId w:val="35"/>
+        </w:numPr>
+        <w:spacing w:before="100" w:beforeAutospacing="1" w:after="100" w:afterAutospacing="1" w:line="240" w:lineRule="auto"/>
+        <w:rPr>
+          <w:rFonts w:ascii="Times New Roman" w:eastAsia="Times New Roman" w:hAnsi="Times New Roman" w:cs="Times New Roman"/>
+          <w:sz w:val="24"/>
+          <w:szCs w:val="24"/>
+          <w:lang w:eastAsia="fr-FR"/>
+        </w:rPr>
+      </w:pPr>
+      <w:r>
+        <w:rPr>
+          <w:rFonts w:ascii="Times New Roman" w:eastAsia="Times New Roman" w:hAnsi="Times New Roman" w:cs="Times New Roman"/>
+          <w:b/>
+          <w:bCs/>
+          <w:sz w:val="24"/>
+          <w:szCs w:val="24"/>
+          <w:lang w:eastAsia="fr-FR"/>
+        </w:rPr>
+        <w:t>Vérifier l'état de validité du formulaire</w:t>
+      </w:r>
+      <w:r>
+        <w:rPr>
+          <w:rFonts w:ascii="Times New Roman" w:eastAsia="Times New Roman" w:hAnsi="Times New Roman" w:cs="Times New Roman"/>
+          <w:sz w:val="24"/>
+          <w:szCs w:val="24"/>
+          <w:lang w:eastAsia="fr-FR"/>
+        </w:rPr>
+        <w:t xml:space="preserve"> : Vous pouvez facilement vérifier si le formulaire est valide ou invalide.</w:t>
+      </w:r>
+    </w:p>
+    <w:p>
+      <w:pPr>
+        <w:numPr>
+          <w:ilvl w:val="0"/>
+          <w:numId w:val="35"/>
+        </w:numPr>
+        <w:spacing w:before="100" w:beforeAutospacing="1" w:after="100" w:afterAutospacing="1" w:line="240" w:lineRule="auto"/>
+        <w:rPr>
+          <w:rFonts w:ascii="Times New Roman" w:eastAsia="Times New Roman" w:hAnsi="Times New Roman" w:cs="Times New Roman"/>
+          <w:sz w:val="24"/>
+          <w:szCs w:val="24"/>
+          <w:lang w:eastAsia="fr-FR"/>
+        </w:rPr>
+      </w:pPr>
+      <w:r>
+        <w:rPr>
+          <w:rFonts w:ascii="Times New Roman" w:eastAsia="Times New Roman" w:hAnsi="Times New Roman" w:cs="Times New Roman"/>
+          <w:b/>
+          <w:bCs/>
+          <w:sz w:val="24"/>
+          <w:szCs w:val="24"/>
+          <w:lang w:eastAsia="fr-FR"/>
+        </w:rPr>
+        <w:t>Gérer les erreurs</w:t>
+      </w:r>
+      <w:r>
+        <w:rPr>
+          <w:rFonts w:ascii="Times New Roman" w:eastAsia="Times New Roman" w:hAnsi="Times New Roman" w:cs="Times New Roman"/>
+          <w:sz w:val="24"/>
+          <w:szCs w:val="24"/>
+          <w:lang w:eastAsia="fr-FR"/>
+        </w:rPr>
+        <w:t xml:space="preserve"> : Vous pouvez afficher des messages d'erreur basés sur l'état du formulaire.</w:t>
+      </w:r>
+    </w:p>
+    <w:p>
+      <w:pPr>
+        <w:pStyle w:val="Titre4"/>
+        <w:rPr>
+          <w:b w:val="0"/>
+          <w:noProof/>
+        </w:rPr>
+      </w:pPr>
+      <w:r>
+        <w:rPr>
+          <w:b w:val="0"/>
+          <w:noProof/>
+        </w:rPr>
+        <w:t>Il ne faut surtout pas oublier d’importer le modul ‘</w:t>
+      </w:r>
+      <w:r>
+        <w:rPr>
+          <w:noProof/>
+        </w:rPr>
+        <w:t>FormsModule’</w:t>
+      </w:r>
+      <w:r>
+        <w:rPr>
+          <w:b w:val="0"/>
+          <w:noProof/>
+        </w:rPr>
+        <w:t xml:space="preserve"> suivant :</w:t>
+      </w:r>
+    </w:p>
+    <w:p>
+      <w:pPr>
+        <w:pStyle w:val="Titre4"/>
+        <w:rPr>
+          <w:b w:val="0"/>
+          <w:noProof/>
+        </w:rPr>
+      </w:pPr>
+      <w:r>
+        <w:rPr>
+          <w:b w:val="0"/>
+          <w:noProof/>
+        </w:rPr>
+        <w:drawing>
+          <wp:inline distT="0" distB="0" distL="0" distR="0">
+            <wp:extent cx="5149970" cy="1421382"/>
+            <wp:effectExtent l="171450" t="171450" r="374650" b="369570"/>
+            <wp:docPr id="23" name="Image 23"/>
+            <wp:cNvGraphicFramePr>
+              <a:graphicFrameLocks xmlns:a="http://schemas.openxmlformats.org/drawingml/2006/main" noChangeAspect="1"/>
+            </wp:cNvGraphicFramePr>
+            <a:graphic xmlns:a="http://schemas.openxmlformats.org/drawingml/2006/main">
+              <a:graphicData uri="http://schemas.openxmlformats.org/drawingml/2006/picture">
+                <pic:pic xmlns:pic="http://schemas.openxmlformats.org/drawingml/2006/picture">
+                  <pic:nvPicPr>
+                    <pic:cNvPr id="0" name="3.PNG"/>
+                    <pic:cNvPicPr/>
+                  </pic:nvPicPr>
+                  <pic:blipFill>
+                    <a:blip r:embed="rId55">
+                      <a:extLst>
+                        <a:ext uri="{28A0092B-C50C-407E-A947-70E740481C1C}">
+                          <a14:useLocalDpi xmlns:a14="http://schemas.microsoft.com/office/drawing/2010/main" val="0"/>
+                        </a:ext>
+                      </a:extLst>
+                    </a:blip>
+                    <a:stretch>
+                      <a:fillRect/>
+                    </a:stretch>
+                  </pic:blipFill>
+                  <pic:spPr>
+                    <a:xfrm>
+                      <a:off x="0" y="0"/>
+                      <a:ext cx="5153744" cy="1422424"/>
+                    </a:xfrm>
+                    <a:prstGeom prst="rect">
+                      <a:avLst/>
+                    </a:prstGeom>
+                    <a:ln>
+                      <a:noFill/>
+                    </a:ln>
+                    <a:effectLst>
+                      <a:outerShdw blurRad="292100" dist="139700" dir="2700000" algn="tl" rotWithShape="0">
+                        <a:srgbClr val="333333">
+                          <a:alpha val="65000"/>
+                        </a:srgbClr>
+                      </a:outerShdw>
+                    </a:effectLst>
+                  </pic:spPr>
+                </pic:pic>
+              </a:graphicData>
+            </a:graphic>
+          </wp:inline>
+        </w:drawing>
+      </w:r>
+    </w:p>
+    <w:p>
+      <w:pPr>
+        <w:pStyle w:val="Titre4"/>
+        <w:rPr>
+          <w:b w:val="0"/>
+          <w:noProof/>
+        </w:rPr>
+      </w:pPr>
+      <w:r>
+        <w:rPr>
+          <w:b w:val="0"/>
+          <w:noProof/>
+        </w:rPr>
+        <w:lastRenderedPageBreak/>
+        <w:t>Quand on soumet le formulaire il faudra appeler une methode qui vas recevoir le formulaire et faire ce qu’on a besoin de faire comme ceci :</w:t>
+      </w:r>
+    </w:p>
+    <w:p>
+      <w:pPr>
+        <w:pStyle w:val="Titre4"/>
+        <w:rPr>
+          <w:b w:val="0"/>
+          <w:noProof/>
+        </w:rPr>
+      </w:pPr>
+      <w:r>
+        <w:rPr>
+          <w:b w:val="0"/>
+          <w:noProof/>
+        </w:rPr>
+        <w:drawing>
+          <wp:inline distT="0" distB="0" distL="0" distR="0">
+            <wp:extent cx="5760720" cy="2592705"/>
+            <wp:effectExtent l="171450" t="171450" r="373380" b="360045"/>
+            <wp:docPr id="27" name="Image 27"/>
+            <wp:cNvGraphicFramePr>
+              <a:graphicFrameLocks xmlns:a="http://schemas.openxmlformats.org/drawingml/2006/main" noChangeAspect="1"/>
+            </wp:cNvGraphicFramePr>
+            <a:graphic xmlns:a="http://schemas.openxmlformats.org/drawingml/2006/main">
+              <a:graphicData uri="http://schemas.openxmlformats.org/drawingml/2006/picture">
+                <pic:pic xmlns:pic="http://schemas.openxmlformats.org/drawingml/2006/picture">
+                  <pic:nvPicPr>
+                    <pic:cNvPr id="0" name="4.PNG"/>
+                    <pic:cNvPicPr/>
+                  </pic:nvPicPr>
+                  <pic:blipFill>
+                    <a:blip r:embed="rId56">
+                      <a:extLst>
+                        <a:ext uri="{28A0092B-C50C-407E-A947-70E740481C1C}">
+                          <a14:useLocalDpi xmlns:a14="http://schemas.microsoft.com/office/drawing/2010/main" val="0"/>
+                        </a:ext>
+                      </a:extLst>
+                    </a:blip>
+                    <a:stretch>
+                      <a:fillRect/>
+                    </a:stretch>
+                  </pic:blipFill>
+                  <pic:spPr>
+                    <a:xfrm>
+                      <a:off x="0" y="0"/>
+                      <a:ext cx="5760720" cy="2592705"/>
+                    </a:xfrm>
+                    <a:prstGeom prst="rect">
+                      <a:avLst/>
+                    </a:prstGeom>
+                    <a:ln>
+                      <a:noFill/>
+                    </a:ln>
+                    <a:effectLst>
+                      <a:outerShdw blurRad="292100" dist="139700" dir="2700000" algn="tl" rotWithShape="0">
+                        <a:srgbClr val="333333">
+                          <a:alpha val="65000"/>
+                        </a:srgbClr>
+                      </a:outerShdw>
+                    </a:effectLst>
+                  </pic:spPr>
+                </pic:pic>
+              </a:graphicData>
+            </a:graphic>
+          </wp:inline>
+        </w:drawing>
+      </w:r>
+      <w:r>
+        <w:rPr>
+          <w:b w:val="0"/>
+          <w:noProof/>
+        </w:rPr>
+        <w:t xml:space="preserve"> Ici on a simuler une petite base de donnée qui enregistre les etudiants dans la session du navigateur</w:t>
+      </w:r>
+      <w:r>
+        <w:rPr>
+          <w:b w:val="0"/>
+          <w:noProof/>
+        </w:rPr>
+        <w:t>,</w:t>
+      </w:r>
+      <w:r>
+        <w:rPr>
+          <w:b w:val="0"/>
+          <w:noProof/>
+        </w:rPr>
+        <w:t xml:space="preserve"> c’est du pure javaScript que chacun peut facilement reconaitre.</w:t>
+      </w:r>
+    </w:p>
+    <w:p>
+      <w:pPr>
+        <w:pStyle w:val="Titre4"/>
+        <w:rPr>
+          <w:b w:val="0"/>
+          <w:noProof/>
+        </w:rPr>
+      </w:pPr>
+      <w:r>
+        <w:rPr>
+          <w:b w:val="0"/>
+          <w:noProof/>
+        </w:rPr>
+        <w:t>L’aperçu des</w:t>
+      </w:r>
+      <w:r>
+        <w:rPr>
+          <w:b w:val="0"/>
+          <w:noProof/>
+        </w:rPr>
+        <w:t xml:space="preserve"> donn</w:t>
+      </w:r>
+      <w:r>
+        <w:rPr>
+          <w:b w:val="0"/>
+          <w:noProof/>
+        </w:rPr>
+        <w:t xml:space="preserve">ée </w:t>
+      </w:r>
+      <w:r>
+        <w:rPr>
+          <w:b w:val="0"/>
+          <w:noProof/>
+        </w:rPr>
+        <w:t>saisie dans le formulaire:</w:t>
+      </w:r>
+    </w:p>
+    <w:p>
+      <w:pPr>
+        <w:pStyle w:val="Titre4"/>
+        <w:rPr>
+          <w:b w:val="0"/>
+          <w:noProof/>
+        </w:rPr>
+      </w:pPr>
+      <w:r>
+        <w:rPr>
+          <w:b w:val="0"/>
+          <w:noProof/>
+        </w:rPr>
+        <w:drawing>
+          <wp:inline distT="0" distB="0" distL="0" distR="0">
+            <wp:extent cx="4229690" cy="933580"/>
+            <wp:effectExtent l="171450" t="171450" r="381000" b="361950"/>
+            <wp:docPr id="29" name="Image 29"/>
+            <wp:cNvGraphicFramePr>
+              <a:graphicFrameLocks xmlns:a="http://schemas.openxmlformats.org/drawingml/2006/main" noChangeAspect="1"/>
+            </wp:cNvGraphicFramePr>
+            <a:graphic xmlns:a="http://schemas.openxmlformats.org/drawingml/2006/main">
+              <a:graphicData uri="http://schemas.openxmlformats.org/drawingml/2006/picture">
+                <pic:pic xmlns:pic="http://schemas.openxmlformats.org/drawingml/2006/picture">
+                  <pic:nvPicPr>
+                    <pic:cNvPr id="0" name="4.PNG"/>
+                    <pic:cNvPicPr/>
+                  </pic:nvPicPr>
+                  <pic:blipFill>
+                    <a:blip r:embed="rId57">
+                      <a:extLst>
+                        <a:ext uri="{28A0092B-C50C-407E-A947-70E740481C1C}">
+                          <a14:useLocalDpi xmlns:a14="http://schemas.microsoft.com/office/drawing/2010/main" val="0"/>
+                        </a:ext>
+                      </a:extLst>
+                    </a:blip>
+                    <a:stretch>
+                      <a:fillRect/>
+                    </a:stretch>
+                  </pic:blipFill>
+                  <pic:spPr>
+                    <a:xfrm>
+                      <a:off x="0" y="0"/>
+                      <a:ext cx="4229690" cy="933580"/>
+                    </a:xfrm>
+                    <a:prstGeom prst="rect">
+                      <a:avLst/>
+                    </a:prstGeom>
+                    <a:ln>
+                      <a:noFill/>
+                    </a:ln>
+                    <a:effectLst>
+                      <a:outerShdw blurRad="292100" dist="139700" dir="2700000" algn="tl" rotWithShape="0">
+                        <a:srgbClr val="333333">
+                          <a:alpha val="65000"/>
+                        </a:srgbClr>
+                      </a:outerShdw>
+                    </a:effectLst>
+                  </pic:spPr>
+                </pic:pic>
+              </a:graphicData>
+            </a:graphic>
+          </wp:inline>
+        </w:drawing>
+      </w:r>
+    </w:p>
+    <w:p>
+      <w:pPr>
+        <w:rPr>
+          <w:sz w:val="24"/>
+          <w:lang w:eastAsia="fr-FR"/>
+        </w:rPr>
+      </w:pPr>
+      <w:r>
+        <w:rPr>
+          <w:sz w:val="24"/>
+          <w:lang w:eastAsia="fr-FR"/>
+        </w:rPr>
+        <w:t>On peut faire de ces données tout ce qu’on voudra</w:t>
+      </w:r>
+    </w:p>
+    <w:p>
+      <w:pPr>
+        <w:rPr>
+          <w:b/>
+          <w:sz w:val="28"/>
+        </w:rPr>
+      </w:pPr>
+      <w:r>
+        <w:rPr>
+          <w:b/>
+          <w:sz w:val="28"/>
+        </w:rPr>
+        <w:t>Gestion des erreurs et affichage des messages d'erreur</w:t>
+      </w:r>
+      <w:r>
+        <w:rPr>
+          <w:b/>
+          <w:sz w:val="28"/>
+        </w:rPr>
+        <w:t> :</w:t>
+      </w:r>
+    </w:p>
+    <w:p>
+      <w:r>
+        <w:t>Nous allons gérer des messages d'erreur personnalisés pour chaque champ, en fonction des erreurs spécifiques qui se produisent.</w:t>
+      </w:r>
+    </w:p>
+    <w:p>
+      <w:pPr>
+        <w:rPr>
+          <w:sz w:val="24"/>
+          <w:lang w:eastAsia="fr-FR"/>
+        </w:rPr>
+      </w:pPr>
+      <w:r>
+        <w:rPr>
+          <w:noProof/>
+          <w:sz w:val="24"/>
+          <w:lang w:eastAsia="fr-FR"/>
+        </w:rPr>
+        <w:lastRenderedPageBreak/>
+        <w:drawing>
+          <wp:inline distT="0" distB="0" distL="0" distR="0">
+            <wp:extent cx="5760720" cy="2481580"/>
+            <wp:effectExtent l="171450" t="171450" r="373380" b="356870"/>
+            <wp:docPr id="36" name="Image 36"/>
+            <wp:cNvGraphicFramePr>
+              <a:graphicFrameLocks xmlns:a="http://schemas.openxmlformats.org/drawingml/2006/main" noChangeAspect="1"/>
+            </wp:cNvGraphicFramePr>
+            <a:graphic xmlns:a="http://schemas.openxmlformats.org/drawingml/2006/main">
+              <a:graphicData uri="http://schemas.openxmlformats.org/drawingml/2006/picture">
+                <pic:pic xmlns:pic="http://schemas.openxmlformats.org/drawingml/2006/picture">
+                  <pic:nvPicPr>
+                    <pic:cNvPr id="0" name="4.PNG"/>
+                    <pic:cNvPicPr/>
+                  </pic:nvPicPr>
+                  <pic:blipFill>
+                    <a:blip r:embed="rId58">
+                      <a:extLst>
+                        <a:ext uri="{28A0092B-C50C-407E-A947-70E740481C1C}">
+                          <a14:useLocalDpi xmlns:a14="http://schemas.microsoft.com/office/drawing/2010/main" val="0"/>
+                        </a:ext>
+                      </a:extLst>
+                    </a:blip>
+                    <a:stretch>
+                      <a:fillRect/>
+                    </a:stretch>
+                  </pic:blipFill>
+                  <pic:spPr>
+                    <a:xfrm>
+                      <a:off x="0" y="0"/>
+                      <a:ext cx="5760720" cy="2481580"/>
+                    </a:xfrm>
+                    <a:prstGeom prst="rect">
+                      <a:avLst/>
+                    </a:prstGeom>
+                    <a:ln>
+                      <a:noFill/>
+                    </a:ln>
+                    <a:effectLst>
+                      <a:outerShdw blurRad="292100" dist="139700" dir="2700000" algn="tl" rotWithShape="0">
+                        <a:srgbClr val="333333">
+                          <a:alpha val="65000"/>
+                        </a:srgbClr>
+                      </a:outerShdw>
+                    </a:effectLst>
+                  </pic:spPr>
+                </pic:pic>
+              </a:graphicData>
+            </a:graphic>
+          </wp:inline>
+        </w:drawing>
+      </w:r>
+    </w:p>
+    <w:p>
+      <w:pPr>
+        <w:spacing w:before="100" w:beforeAutospacing="1" w:after="100" w:afterAutospacing="1" w:line="240" w:lineRule="auto"/>
+        <w:outlineLvl w:val="2"/>
+        <w:rPr>
+          <w:rFonts w:ascii="Times New Roman" w:eastAsia="Times New Roman" w:hAnsi="Times New Roman" w:cs="Times New Roman"/>
+          <w:b/>
+          <w:bCs/>
+          <w:sz w:val="27"/>
+          <w:szCs w:val="27"/>
+          <w:lang w:eastAsia="fr-FR"/>
+        </w:rPr>
+      </w:pPr>
+      <w:r>
+        <w:rPr>
+          <w:rFonts w:ascii="Times New Roman" w:eastAsia="Times New Roman" w:hAnsi="Times New Roman" w:cs="Times New Roman"/>
+          <w:b/>
+          <w:bCs/>
+          <w:sz w:val="27"/>
+          <w:szCs w:val="27"/>
+          <w:lang w:eastAsia="fr-FR"/>
+        </w:rPr>
+        <w:t>Résumé du comportement général</w:t>
+      </w:r>
+    </w:p>
+    <w:p>
+      <w:pPr>
+        <w:numPr>
+          <w:ilvl w:val="0"/>
+          <w:numId w:val="36"/>
+        </w:numPr>
+        <w:spacing w:before="100" w:beforeAutospacing="1" w:after="100" w:afterAutospacing="1" w:line="240" w:lineRule="auto"/>
+        <w:rPr>
+          <w:rFonts w:ascii="Times New Roman" w:eastAsia="Times New Roman" w:hAnsi="Times New Roman" w:cs="Times New Roman"/>
+          <w:sz w:val="24"/>
+          <w:szCs w:val="24"/>
+          <w:lang w:eastAsia="fr-FR"/>
+        </w:rPr>
+      </w:pPr>
+      <w:r>
+        <w:rPr>
+          <w:rFonts w:ascii="Times New Roman" w:eastAsia="Times New Roman" w:hAnsi="Times New Roman" w:cs="Times New Roman"/>
+          <w:sz w:val="24"/>
+          <w:szCs w:val="24"/>
+          <w:lang w:eastAsia="fr-FR"/>
+        </w:rPr>
+        <w:t xml:space="preserve">Si l'utilisateur tente de soumettre le formulaire sans remplir le champ </w:t>
+      </w:r>
+      <w:r>
+        <w:rPr>
+          <w:rFonts w:ascii="Courier New" w:eastAsia="Times New Roman" w:hAnsi="Courier New" w:cs="Courier New"/>
+          <w:sz w:val="20"/>
+          <w:szCs w:val="20"/>
+          <w:lang w:eastAsia="fr-FR"/>
+        </w:rPr>
+        <w:t>nom</w:t>
+      </w:r>
+      <w:r>
+        <w:rPr>
+          <w:rFonts w:ascii="Times New Roman" w:eastAsia="Times New Roman" w:hAnsi="Times New Roman" w:cs="Times New Roman"/>
+          <w:sz w:val="24"/>
+          <w:szCs w:val="24"/>
+          <w:lang w:eastAsia="fr-FR"/>
+        </w:rPr>
+        <w:t xml:space="preserve">, le message </w:t>
+      </w:r>
+      <w:r>
+        <w:rPr>
+          <w:rFonts w:ascii="Times New Roman" w:eastAsia="Times New Roman" w:hAnsi="Times New Roman" w:cs="Times New Roman"/>
+          <w:b/>
+          <w:bCs/>
+          <w:sz w:val="24"/>
+          <w:szCs w:val="24"/>
+          <w:lang w:eastAsia="fr-FR"/>
+        </w:rPr>
+        <w:t>"Le nom est obligatoire"</w:t>
+      </w:r>
+      <w:r>
+        <w:rPr>
+          <w:rFonts w:ascii="Times New Roman" w:eastAsia="Times New Roman" w:hAnsi="Times New Roman" w:cs="Times New Roman"/>
+          <w:sz w:val="24"/>
+          <w:szCs w:val="24"/>
+          <w:lang w:eastAsia="fr-FR"/>
+        </w:rPr>
+        <w:t xml:space="preserve"> s'affichera sous le champ.</w:t>
+      </w:r>
+    </w:p>
+    <w:p>
+      <w:pPr>
+        <w:numPr>
+          <w:ilvl w:val="0"/>
+          <w:numId w:val="36"/>
+        </w:numPr>
+        <w:spacing w:before="100" w:beforeAutospacing="1" w:after="100" w:afterAutospacing="1" w:line="240" w:lineRule="auto"/>
+        <w:rPr>
+          <w:rFonts w:ascii="Times New Roman" w:eastAsia="Times New Roman" w:hAnsi="Times New Roman" w:cs="Times New Roman"/>
+          <w:sz w:val="24"/>
+          <w:szCs w:val="24"/>
+          <w:lang w:eastAsia="fr-FR"/>
+        </w:rPr>
+      </w:pPr>
+      <w:r>
+        <w:rPr>
+          <w:rFonts w:ascii="Times New Roman" w:eastAsia="Times New Roman" w:hAnsi="Times New Roman" w:cs="Times New Roman"/>
+          <w:sz w:val="24"/>
+          <w:szCs w:val="24"/>
+          <w:lang w:eastAsia="fr-FR"/>
+        </w:rPr>
+        <w:t xml:space="preserve">Si l'utilisateur entre un nom de moins de 3 caractères et soumet le formulaire, le message </w:t>
+      </w:r>
+      <w:r>
+        <w:rPr>
+          <w:rFonts w:ascii="Times New Roman" w:eastAsia="Times New Roman" w:hAnsi="Times New Roman" w:cs="Times New Roman"/>
+          <w:b/>
+          <w:bCs/>
+          <w:sz w:val="24"/>
+          <w:szCs w:val="24"/>
+          <w:lang w:eastAsia="fr-FR"/>
+        </w:rPr>
+        <w:t>"Le nom doit contenir au moins 3 caractères"</w:t>
+      </w:r>
+      <w:r>
+        <w:rPr>
+          <w:rFonts w:ascii="Times New Roman" w:eastAsia="Times New Roman" w:hAnsi="Times New Roman" w:cs="Times New Roman"/>
+          <w:sz w:val="24"/>
+          <w:szCs w:val="24"/>
+          <w:lang w:eastAsia="fr-FR"/>
+        </w:rPr>
+        <w:t xml:space="preserve"> sera affiché.</w:t>
+      </w:r>
+    </w:p>
+    <w:p>
+      <w:pPr>
+        <w:numPr>
+          <w:ilvl w:val="0"/>
+          <w:numId w:val="36"/>
+        </w:numPr>
+        <w:spacing w:before="100" w:beforeAutospacing="1" w:after="100" w:afterAutospacing="1" w:line="240" w:lineRule="auto"/>
+        <w:rPr>
+          <w:rFonts w:ascii="Times New Roman" w:eastAsia="Times New Roman" w:hAnsi="Times New Roman" w:cs="Times New Roman"/>
+          <w:sz w:val="24"/>
+          <w:szCs w:val="24"/>
+          <w:lang w:eastAsia="fr-FR"/>
+        </w:rPr>
+      </w:pPr>
+      <w:proofErr w:type="spellStart"/>
+      <w:r>
+        <w:rPr>
+          <w:rFonts w:ascii="Times New Roman" w:eastAsia="Times New Roman" w:hAnsi="Times New Roman" w:cs="Times New Roman"/>
+          <w:sz w:val="24"/>
+          <w:szCs w:val="24"/>
+          <w:lang w:eastAsia="fr-FR"/>
+        </w:rPr>
+        <w:t>Angular</w:t>
+      </w:r>
+      <w:proofErr w:type="spellEnd"/>
+      <w:r>
+        <w:rPr>
+          <w:rFonts w:ascii="Times New Roman" w:eastAsia="Times New Roman" w:hAnsi="Times New Roman" w:cs="Times New Roman"/>
+          <w:sz w:val="24"/>
+          <w:szCs w:val="24"/>
+          <w:lang w:eastAsia="fr-FR"/>
+        </w:rPr>
+        <w:t xml:space="preserve"> prend en charge la gestion de l'état des formulaires (</w:t>
+      </w:r>
+      <w:proofErr w:type="spellStart"/>
+      <w:r>
+        <w:rPr>
+          <w:rFonts w:ascii="Courier New" w:eastAsia="Times New Roman" w:hAnsi="Courier New" w:cs="Courier New"/>
+          <w:sz w:val="20"/>
+          <w:szCs w:val="20"/>
+          <w:lang w:eastAsia="fr-FR"/>
+        </w:rPr>
+        <w:t>etudiantForm</w:t>
+      </w:r>
+      <w:proofErr w:type="spellEnd"/>
+      <w:r>
+        <w:rPr>
+          <w:rFonts w:ascii="Times New Roman" w:eastAsia="Times New Roman" w:hAnsi="Times New Roman" w:cs="Times New Roman"/>
+          <w:sz w:val="24"/>
+          <w:szCs w:val="24"/>
+          <w:lang w:eastAsia="fr-FR"/>
+        </w:rPr>
+        <w:t>) et de chaque champ (</w:t>
+      </w:r>
+      <w:proofErr w:type="spellStart"/>
+      <w:proofErr w:type="gramStart"/>
+      <w:r>
+        <w:rPr>
+          <w:rFonts w:ascii="Courier New" w:eastAsia="Times New Roman" w:hAnsi="Courier New" w:cs="Courier New"/>
+          <w:sz w:val="20"/>
+          <w:szCs w:val="20"/>
+          <w:lang w:eastAsia="fr-FR"/>
+        </w:rPr>
+        <w:t>etudiantForm.controls</w:t>
+      </w:r>
+      <w:proofErr w:type="spellEnd"/>
+      <w:r>
+        <w:rPr>
+          <w:rFonts w:ascii="Courier New" w:eastAsia="Times New Roman" w:hAnsi="Courier New" w:cs="Courier New"/>
+          <w:sz w:val="20"/>
+          <w:szCs w:val="20"/>
+          <w:lang w:eastAsia="fr-FR"/>
+        </w:rPr>
+        <w:t>[</w:t>
+      </w:r>
+      <w:proofErr w:type="gramEnd"/>
+      <w:r>
+        <w:rPr>
+          <w:rFonts w:ascii="Courier New" w:eastAsia="Times New Roman" w:hAnsi="Courier New" w:cs="Courier New"/>
+          <w:sz w:val="20"/>
+          <w:szCs w:val="20"/>
+          <w:lang w:eastAsia="fr-FR"/>
+        </w:rPr>
+        <w:t>'nom']</w:t>
+      </w:r>
+      <w:r>
+        <w:rPr>
+          <w:rFonts w:ascii="Times New Roman" w:eastAsia="Times New Roman" w:hAnsi="Times New Roman" w:cs="Times New Roman"/>
+          <w:sz w:val="24"/>
+          <w:szCs w:val="24"/>
+          <w:lang w:eastAsia="fr-FR"/>
+        </w:rPr>
+        <w:t>), ce qui permet de personnaliser l'affichage des erreurs en fonction de la validation du formulaire.</w:t>
+      </w:r>
+    </w:p>
+    <w:p>
+      <w:pPr>
+        <w:spacing w:before="100" w:beforeAutospacing="1" w:after="100" w:afterAutospacing="1" w:line="240" w:lineRule="auto"/>
+        <w:rPr>
+          <w:rFonts w:ascii="Times New Roman" w:eastAsia="Times New Roman" w:hAnsi="Times New Roman" w:cs="Times New Roman"/>
+          <w:sz w:val="24"/>
+          <w:szCs w:val="24"/>
+          <w:lang w:eastAsia="fr-FR"/>
+        </w:rPr>
+      </w:pPr>
+      <w:r>
+        <w:rPr>
+          <w:rFonts w:ascii="Times New Roman" w:eastAsia="Times New Roman" w:hAnsi="Times New Roman" w:cs="Times New Roman"/>
+          <w:b/>
+          <w:bCs/>
+          <w:sz w:val="24"/>
+          <w:szCs w:val="24"/>
+          <w:lang w:eastAsia="fr-FR"/>
+        </w:rPr>
+        <w:t xml:space="preserve">Formulaires </w:t>
+      </w:r>
+      <w:proofErr w:type="spellStart"/>
+      <w:r>
+        <w:rPr>
+          <w:rFonts w:ascii="Times New Roman" w:eastAsia="Times New Roman" w:hAnsi="Times New Roman" w:cs="Times New Roman"/>
+          <w:b/>
+          <w:bCs/>
+          <w:sz w:val="24"/>
+          <w:szCs w:val="24"/>
+          <w:lang w:eastAsia="fr-FR"/>
+        </w:rPr>
+        <w:t>Reactive</w:t>
+      </w:r>
+      <w:proofErr w:type="spellEnd"/>
+    </w:p>
+    <w:p>
+      <w:pPr>
+        <w:pStyle w:val="Titre3"/>
+      </w:pPr>
+      <w:r>
+        <w:t xml:space="preserve">1. </w:t>
+      </w:r>
+      <w:r>
+        <w:rPr>
+          <w:rStyle w:val="lev"/>
+          <w:b/>
+          <w:bCs/>
+        </w:rPr>
+        <w:t>Introduction aux formulaires réactifs</w:t>
+      </w:r>
+    </w:p>
+    <w:p>
+      <w:pPr>
+        <w:pStyle w:val="NormalWeb"/>
+      </w:pPr>
+      <w:r>
+        <w:t xml:space="preserve">Les formulaires réactifs offrent plus de contrôle et une meilleure gestion des validations, car ils sont pilotés par le code </w:t>
+      </w:r>
+      <w:proofErr w:type="spellStart"/>
+      <w:r>
+        <w:t>TypeScript</w:t>
+      </w:r>
+      <w:proofErr w:type="spellEnd"/>
+      <w:r>
+        <w:t xml:space="preserve"> plutôt que par le </w:t>
+      </w:r>
+      <w:proofErr w:type="spellStart"/>
+      <w:r>
+        <w:t>template</w:t>
+      </w:r>
+      <w:proofErr w:type="spellEnd"/>
+      <w:r>
+        <w:t>.</w:t>
+      </w:r>
+    </w:p>
+    <w:p>
+      <w:pPr>
+        <w:pStyle w:val="Titre3"/>
+      </w:pPr>
+      <w:r>
+        <w:t xml:space="preserve">2. </w:t>
+      </w:r>
+      <w:r>
+        <w:rPr>
+          <w:rStyle w:val="lev"/>
+          <w:b/>
+          <w:bCs/>
+        </w:rPr>
+        <w:t xml:space="preserve">Création d'un formulaire réactif avec </w:t>
+      </w:r>
+      <w:proofErr w:type="spellStart"/>
+      <w:r>
+        <w:rPr>
+          <w:rStyle w:val="lev"/>
+          <w:b/>
+          <w:bCs/>
+        </w:rPr>
+        <w:t>FormBuilder</w:t>
+      </w:r>
+      <w:proofErr w:type="spellEnd"/>
+    </w:p>
+    <w:p>
+      <w:pPr>
+        <w:pStyle w:val="NormalWeb"/>
+      </w:pPr>
+      <w:r>
+        <w:lastRenderedPageBreak/>
+        <w:t>Voici un exemple d'un formulaire réactif pour un étudiant :</w:t>
+      </w:r>
+      <w:r>
+        <w:rPr>
+          <w:noProof/>
+        </w:rPr>
+        <w:t xml:space="preserve"> </w:t>
+      </w:r>
+      <w:r>
+        <w:rPr>
+          <w:noProof/>
+        </w:rPr>
+        <w:drawing>
+          <wp:inline distT="0" distB="0" distL="0" distR="0" wp14:anchorId="12BD2A16" wp14:editId="7E04553F">
+            <wp:extent cx="4989507" cy="1794295"/>
+            <wp:effectExtent l="171450" t="171450" r="382905" b="358775"/>
+            <wp:docPr id="37" name="Image 37"/>
+            <wp:cNvGraphicFramePr>
+              <a:graphicFrameLocks xmlns:a="http://schemas.openxmlformats.org/drawingml/2006/main" noChangeAspect="1"/>
+            </wp:cNvGraphicFramePr>
+            <a:graphic xmlns:a="http://schemas.openxmlformats.org/drawingml/2006/main">
+              <a:graphicData uri="http://schemas.openxmlformats.org/drawingml/2006/picture">
+                <pic:pic xmlns:pic="http://schemas.openxmlformats.org/drawingml/2006/picture">
+                  <pic:nvPicPr>
+                    <pic:cNvPr id="0" name="4.PNG"/>
+                    <pic:cNvPicPr/>
+                  </pic:nvPicPr>
+                  <pic:blipFill>
+                    <a:blip r:embed="rId59">
+                      <a:extLst>
+                        <a:ext uri="{28A0092B-C50C-407E-A947-70E740481C1C}">
+                          <a14:useLocalDpi xmlns:a14="http://schemas.microsoft.com/office/drawing/2010/main" val="0"/>
+                        </a:ext>
+                      </a:extLst>
+                    </a:blip>
+                    <a:stretch>
+                      <a:fillRect/>
+                    </a:stretch>
+                  </pic:blipFill>
+                  <pic:spPr>
+                    <a:xfrm>
+                      <a:off x="0" y="0"/>
+                      <a:ext cx="5048955" cy="1815673"/>
+                    </a:xfrm>
+                    <a:prstGeom prst="rect">
+                      <a:avLst/>
+                    </a:prstGeom>
+                    <a:ln>
+                      <a:noFill/>
+                    </a:ln>
+                    <a:effectLst>
+                      <a:outerShdw blurRad="292100" dist="139700" dir="2700000" algn="tl" rotWithShape="0">
+                        <a:srgbClr val="333333">
+                          <a:alpha val="65000"/>
+                        </a:srgbClr>
+                      </a:outerShdw>
+                    </a:effectLst>
+                  </pic:spPr>
+                </pic:pic>
+              </a:graphicData>
+            </a:graphic>
+          </wp:inline>
+        </w:drawing>
+      </w:r>
+    </w:p>
+    <w:p>
+      <w:pPr>
+        <w:spacing w:before="100" w:beforeAutospacing="1" w:after="100" w:afterAutospacing="1" w:line="240" w:lineRule="auto"/>
+        <w:outlineLvl w:val="2"/>
+        <w:rPr>
+          <w:rFonts w:ascii="Times New Roman" w:eastAsia="Times New Roman" w:hAnsi="Times New Roman" w:cs="Times New Roman"/>
+          <w:b/>
+          <w:bCs/>
+          <w:sz w:val="27"/>
+          <w:szCs w:val="27"/>
+          <w:lang w:eastAsia="fr-FR"/>
+        </w:rPr>
+      </w:pPr>
+      <w:r>
+        <w:rPr>
+          <w:rFonts w:ascii="Times New Roman" w:eastAsia="Times New Roman" w:hAnsi="Times New Roman" w:cs="Times New Roman"/>
+          <w:b/>
+          <w:bCs/>
+          <w:sz w:val="27"/>
+          <w:szCs w:val="27"/>
+          <w:lang w:eastAsia="fr-FR"/>
+        </w:rPr>
+        <w:t>Explication des éléments :</w:t>
+      </w:r>
+    </w:p>
+    <w:p>
+      <w:pPr>
+        <w:numPr>
+          <w:ilvl w:val="0"/>
+          <w:numId w:val="37"/>
+        </w:numPr>
+        <w:spacing w:before="100" w:beforeAutospacing="1" w:after="100" w:afterAutospacing="1" w:line="240" w:lineRule="auto"/>
+        <w:rPr>
+          <w:rFonts w:ascii="Times New Roman" w:eastAsia="Times New Roman" w:hAnsi="Times New Roman" w:cs="Times New Roman"/>
+          <w:sz w:val="24"/>
+          <w:szCs w:val="24"/>
+          <w:lang w:eastAsia="fr-FR"/>
+        </w:rPr>
+      </w:pPr>
+      <w:proofErr w:type="spellStart"/>
+      <w:r>
+        <w:rPr>
+          <w:rFonts w:ascii="Courier New" w:eastAsia="Times New Roman" w:hAnsi="Courier New" w:cs="Courier New"/>
+          <w:b/>
+          <w:bCs/>
+          <w:sz w:val="20"/>
+          <w:szCs w:val="20"/>
+          <w:lang w:eastAsia="fr-FR"/>
+        </w:rPr>
+        <w:t>etudiantForm</w:t>
+      </w:r>
+      <w:proofErr w:type="spellEnd"/>
+      <w:r>
+        <w:rPr>
+          <w:rFonts w:ascii="Courier New" w:eastAsia="Times New Roman" w:hAnsi="Courier New" w:cs="Courier New"/>
+          <w:b/>
+          <w:bCs/>
+          <w:sz w:val="20"/>
+          <w:szCs w:val="20"/>
+          <w:lang w:eastAsia="fr-FR"/>
+        </w:rPr>
+        <w:t xml:space="preserve">: </w:t>
+      </w:r>
+      <w:proofErr w:type="spellStart"/>
+      <w:r>
+        <w:rPr>
+          <w:rFonts w:ascii="Courier New" w:eastAsia="Times New Roman" w:hAnsi="Courier New" w:cs="Courier New"/>
+          <w:b/>
+          <w:bCs/>
+          <w:sz w:val="20"/>
+          <w:szCs w:val="20"/>
+          <w:lang w:eastAsia="fr-FR"/>
+        </w:rPr>
+        <w:t>FormGroup</w:t>
+      </w:r>
+      <w:proofErr w:type="spellEnd"/>
+      <w:r>
+        <w:rPr>
+          <w:rFonts w:ascii="Courier New" w:eastAsia="Times New Roman" w:hAnsi="Courier New" w:cs="Courier New"/>
+          <w:b/>
+          <w:bCs/>
+          <w:sz w:val="20"/>
+          <w:szCs w:val="20"/>
+          <w:lang w:eastAsia="fr-FR"/>
+        </w:rPr>
+        <w:t>;</w:t>
+      </w:r>
+    </w:p>
+    <w:p>
+      <w:pPr>
+        <w:numPr>
+          <w:ilvl w:val="1"/>
+          <w:numId w:val="37"/>
+        </w:numPr>
+        <w:spacing w:before="100" w:beforeAutospacing="1" w:after="100" w:afterAutospacing="1" w:line="240" w:lineRule="auto"/>
+        <w:rPr>
+          <w:rFonts w:ascii="Times New Roman" w:eastAsia="Times New Roman" w:hAnsi="Times New Roman" w:cs="Times New Roman"/>
+          <w:sz w:val="24"/>
+          <w:szCs w:val="24"/>
+          <w:lang w:eastAsia="fr-FR"/>
+        </w:rPr>
+      </w:pPr>
+      <w:proofErr w:type="spellStart"/>
+      <w:r>
+        <w:rPr>
+          <w:rFonts w:ascii="Courier New" w:eastAsia="Times New Roman" w:hAnsi="Courier New" w:cs="Courier New"/>
+          <w:b/>
+          <w:bCs/>
+          <w:sz w:val="20"/>
+          <w:szCs w:val="20"/>
+          <w:lang w:eastAsia="fr-FR"/>
+        </w:rPr>
+        <w:t>etudiantForm</w:t>
+      </w:r>
+      <w:proofErr w:type="spellEnd"/>
+      <w:r>
+        <w:rPr>
+          <w:rFonts w:ascii="Times New Roman" w:eastAsia="Times New Roman" w:hAnsi="Times New Roman" w:cs="Times New Roman"/>
+          <w:sz w:val="24"/>
+          <w:szCs w:val="24"/>
+          <w:lang w:eastAsia="fr-FR"/>
+        </w:rPr>
+        <w:t xml:space="preserve"> est une instance de </w:t>
+      </w:r>
+      <w:proofErr w:type="spellStart"/>
+      <w:r>
+        <w:rPr>
+          <w:rFonts w:ascii="Times New Roman" w:eastAsia="Times New Roman" w:hAnsi="Times New Roman" w:cs="Times New Roman"/>
+          <w:b/>
+          <w:bCs/>
+          <w:sz w:val="24"/>
+          <w:szCs w:val="24"/>
+          <w:lang w:eastAsia="fr-FR"/>
+        </w:rPr>
+        <w:t>FormGroup</w:t>
+      </w:r>
+      <w:proofErr w:type="spellEnd"/>
+      <w:r>
+        <w:rPr>
+          <w:rFonts w:ascii="Times New Roman" w:eastAsia="Times New Roman" w:hAnsi="Times New Roman" w:cs="Times New Roman"/>
+          <w:sz w:val="24"/>
+          <w:szCs w:val="24"/>
+          <w:lang w:eastAsia="fr-FR"/>
+        </w:rPr>
+        <w:t>.</w:t>
+      </w:r>
+    </w:p>
+    <w:p>
+      <w:pPr>
+        <w:numPr>
+          <w:ilvl w:val="1"/>
+          <w:numId w:val="37"/>
+        </w:numPr>
+        <w:spacing w:before="100" w:beforeAutospacing="1" w:after="100" w:afterAutospacing="1" w:line="240" w:lineRule="auto"/>
+        <w:rPr>
+          <w:rFonts w:ascii="Times New Roman" w:eastAsia="Times New Roman" w:hAnsi="Times New Roman" w:cs="Times New Roman"/>
+          <w:sz w:val="24"/>
+          <w:szCs w:val="24"/>
+          <w:lang w:eastAsia="fr-FR"/>
+        </w:rPr>
+      </w:pPr>
+      <w:r>
+        <w:rPr>
+          <w:rFonts w:ascii="Times New Roman" w:eastAsia="Times New Roman" w:hAnsi="Times New Roman" w:cs="Times New Roman"/>
+          <w:sz w:val="24"/>
+          <w:szCs w:val="24"/>
+          <w:lang w:eastAsia="fr-FR"/>
+        </w:rPr>
+        <w:t xml:space="preserve">Un </w:t>
+      </w:r>
+      <w:proofErr w:type="spellStart"/>
+      <w:r>
+        <w:rPr>
+          <w:rFonts w:ascii="Times New Roman" w:eastAsia="Times New Roman" w:hAnsi="Times New Roman" w:cs="Times New Roman"/>
+          <w:b/>
+          <w:bCs/>
+          <w:sz w:val="24"/>
+          <w:szCs w:val="24"/>
+          <w:lang w:eastAsia="fr-FR"/>
+        </w:rPr>
+        <w:t>FormGroup</w:t>
+      </w:r>
+      <w:proofErr w:type="spellEnd"/>
+      <w:r>
+        <w:rPr>
+          <w:rFonts w:ascii="Times New Roman" w:eastAsia="Times New Roman" w:hAnsi="Times New Roman" w:cs="Times New Roman"/>
+          <w:sz w:val="24"/>
+          <w:szCs w:val="24"/>
+          <w:lang w:eastAsia="fr-FR"/>
+        </w:rPr>
+        <w:t xml:space="preserve"> est une collection de </w:t>
+      </w:r>
+      <w:proofErr w:type="spellStart"/>
+      <w:r>
+        <w:rPr>
+          <w:rFonts w:ascii="Times New Roman" w:eastAsia="Times New Roman" w:hAnsi="Times New Roman" w:cs="Times New Roman"/>
+          <w:b/>
+          <w:bCs/>
+          <w:sz w:val="24"/>
+          <w:szCs w:val="24"/>
+          <w:lang w:eastAsia="fr-FR"/>
+        </w:rPr>
+        <w:t>FormControl</w:t>
+      </w:r>
+      <w:proofErr w:type="spellEnd"/>
+      <w:r>
+        <w:rPr>
+          <w:rFonts w:ascii="Times New Roman" w:eastAsia="Times New Roman" w:hAnsi="Times New Roman" w:cs="Times New Roman"/>
+          <w:sz w:val="24"/>
+          <w:szCs w:val="24"/>
+          <w:lang w:eastAsia="fr-FR"/>
+        </w:rPr>
+        <w:t xml:space="preserve"> (champs de formulaire), et il permet de regrouper plusieurs contrôles sous une seule entité.</w:t>
+      </w:r>
+    </w:p>
+    <w:p>
+      <w:pPr>
+        <w:numPr>
+          <w:ilvl w:val="1"/>
+          <w:numId w:val="37"/>
+        </w:numPr>
+        <w:spacing w:before="100" w:beforeAutospacing="1" w:after="100" w:afterAutospacing="1" w:line="240" w:lineRule="auto"/>
+        <w:rPr>
+          <w:rFonts w:ascii="Times New Roman" w:eastAsia="Times New Roman" w:hAnsi="Times New Roman" w:cs="Times New Roman"/>
+          <w:sz w:val="24"/>
+          <w:szCs w:val="24"/>
+          <w:lang w:eastAsia="fr-FR"/>
+        </w:rPr>
+      </w:pPr>
+      <w:r>
+        <w:rPr>
+          <w:rFonts w:ascii="Times New Roman" w:eastAsia="Times New Roman" w:hAnsi="Times New Roman" w:cs="Times New Roman"/>
+          <w:sz w:val="24"/>
+          <w:szCs w:val="24"/>
+          <w:lang w:eastAsia="fr-FR"/>
+        </w:rPr>
+        <w:t xml:space="preserve">Dans ce cas, le </w:t>
+      </w:r>
+      <w:proofErr w:type="spellStart"/>
+      <w:r>
+        <w:rPr>
+          <w:rFonts w:ascii="Courier New" w:eastAsia="Times New Roman" w:hAnsi="Courier New" w:cs="Courier New"/>
+          <w:sz w:val="20"/>
+          <w:szCs w:val="20"/>
+          <w:lang w:eastAsia="fr-FR"/>
+        </w:rPr>
+        <w:t>FormGroup</w:t>
+      </w:r>
+      <w:proofErr w:type="spellEnd"/>
+      <w:r>
+        <w:rPr>
+          <w:rFonts w:ascii="Times New Roman" w:eastAsia="Times New Roman" w:hAnsi="Times New Roman" w:cs="Times New Roman"/>
+          <w:sz w:val="24"/>
+          <w:szCs w:val="24"/>
+          <w:lang w:eastAsia="fr-FR"/>
+        </w:rPr>
+        <w:t xml:space="preserve"> va contenir les contrôles pour les champs </w:t>
+      </w:r>
+      <w:r>
+        <w:rPr>
+          <w:rFonts w:ascii="Courier New" w:eastAsia="Times New Roman" w:hAnsi="Courier New" w:cs="Courier New"/>
+          <w:sz w:val="20"/>
+          <w:szCs w:val="20"/>
+          <w:lang w:eastAsia="fr-FR"/>
+        </w:rPr>
+        <w:t>nom</w:t>
+      </w:r>
+      <w:r>
+        <w:rPr>
+          <w:rFonts w:ascii="Times New Roman" w:eastAsia="Times New Roman" w:hAnsi="Times New Roman" w:cs="Times New Roman"/>
+          <w:sz w:val="24"/>
+          <w:szCs w:val="24"/>
+          <w:lang w:eastAsia="fr-FR"/>
+        </w:rPr>
+        <w:t xml:space="preserve">, </w:t>
+      </w:r>
+      <w:proofErr w:type="spellStart"/>
+      <w:r>
+        <w:rPr>
+          <w:rFonts w:ascii="Courier New" w:eastAsia="Times New Roman" w:hAnsi="Courier New" w:cs="Courier New"/>
+          <w:sz w:val="20"/>
+          <w:szCs w:val="20"/>
+          <w:lang w:eastAsia="fr-FR"/>
+        </w:rPr>
+        <w:t>prenom</w:t>
+      </w:r>
+      <w:proofErr w:type="spellEnd"/>
+      <w:r>
+        <w:rPr>
+          <w:rFonts w:ascii="Times New Roman" w:eastAsia="Times New Roman" w:hAnsi="Times New Roman" w:cs="Times New Roman"/>
+          <w:sz w:val="24"/>
+          <w:szCs w:val="24"/>
+          <w:lang w:eastAsia="fr-FR"/>
+        </w:rPr>
+        <w:t xml:space="preserve">, et </w:t>
+      </w:r>
+      <w:r>
+        <w:rPr>
+          <w:rFonts w:ascii="Courier New" w:eastAsia="Times New Roman" w:hAnsi="Courier New" w:cs="Courier New"/>
+          <w:sz w:val="20"/>
+          <w:szCs w:val="20"/>
+          <w:lang w:eastAsia="fr-FR"/>
+        </w:rPr>
+        <w:t>date</w:t>
+      </w:r>
+      <w:r>
+        <w:rPr>
+          <w:rFonts w:ascii="Times New Roman" w:eastAsia="Times New Roman" w:hAnsi="Times New Roman" w:cs="Times New Roman"/>
+          <w:sz w:val="24"/>
+          <w:szCs w:val="24"/>
+          <w:lang w:eastAsia="fr-FR"/>
+        </w:rPr>
+        <w:t>.</w:t>
+      </w:r>
+    </w:p>
+    <w:p>
+      <w:pPr>
+        <w:numPr>
+          <w:ilvl w:val="0"/>
+          <w:numId w:val="37"/>
+        </w:numPr>
+        <w:spacing w:before="100" w:beforeAutospacing="1" w:after="100" w:afterAutospacing="1" w:line="240" w:lineRule="auto"/>
+        <w:rPr>
+          <w:rFonts w:ascii="Times New Roman" w:eastAsia="Times New Roman" w:hAnsi="Times New Roman" w:cs="Times New Roman"/>
+          <w:sz w:val="24"/>
+          <w:szCs w:val="24"/>
+          <w:lang w:eastAsia="fr-FR"/>
+        </w:rPr>
+      </w:pPr>
+      <w:proofErr w:type="spellStart"/>
+      <w:proofErr w:type="gramStart"/>
+      <w:r>
+        <w:rPr>
+          <w:rFonts w:ascii="Courier New" w:eastAsia="Times New Roman" w:hAnsi="Courier New" w:cs="Courier New"/>
+          <w:b/>
+          <w:bCs/>
+          <w:sz w:val="20"/>
+          <w:szCs w:val="20"/>
+          <w:lang w:eastAsia="fr-FR"/>
+        </w:rPr>
+        <w:t>constructor</w:t>
+      </w:r>
+      <w:proofErr w:type="spellEnd"/>
+      <w:r>
+        <w:rPr>
+          <w:rFonts w:ascii="Courier New" w:eastAsia="Times New Roman" w:hAnsi="Courier New" w:cs="Courier New"/>
+          <w:b/>
+          <w:bCs/>
+          <w:sz w:val="20"/>
+          <w:szCs w:val="20"/>
+          <w:lang w:eastAsia="fr-FR"/>
+        </w:rPr>
+        <w:t>(</w:t>
+      </w:r>
+      <w:proofErr w:type="spellStart"/>
+      <w:proofErr w:type="gramEnd"/>
+      <w:r>
+        <w:rPr>
+          <w:rFonts w:ascii="Courier New" w:eastAsia="Times New Roman" w:hAnsi="Courier New" w:cs="Courier New"/>
+          <w:b/>
+          <w:bCs/>
+          <w:sz w:val="20"/>
+          <w:szCs w:val="20"/>
+          <w:lang w:eastAsia="fr-FR"/>
+        </w:rPr>
+        <w:t>private</w:t>
+      </w:r>
+      <w:proofErr w:type="spellEnd"/>
+      <w:r>
+        <w:rPr>
+          <w:rFonts w:ascii="Courier New" w:eastAsia="Times New Roman" w:hAnsi="Courier New" w:cs="Courier New"/>
+          <w:b/>
+          <w:bCs/>
+          <w:sz w:val="20"/>
+          <w:szCs w:val="20"/>
+          <w:lang w:eastAsia="fr-FR"/>
+        </w:rPr>
+        <w:t xml:space="preserve"> </w:t>
+      </w:r>
+      <w:proofErr w:type="spellStart"/>
+      <w:r>
+        <w:rPr>
+          <w:rFonts w:ascii="Courier New" w:eastAsia="Times New Roman" w:hAnsi="Courier New" w:cs="Courier New"/>
+          <w:b/>
+          <w:bCs/>
+          <w:sz w:val="20"/>
+          <w:szCs w:val="20"/>
+          <w:lang w:eastAsia="fr-FR"/>
+        </w:rPr>
+        <w:t>fb</w:t>
+      </w:r>
+      <w:proofErr w:type="spellEnd"/>
+      <w:r>
+        <w:rPr>
+          <w:rFonts w:ascii="Courier New" w:eastAsia="Times New Roman" w:hAnsi="Courier New" w:cs="Courier New"/>
+          <w:b/>
+          <w:bCs/>
+          <w:sz w:val="20"/>
+          <w:szCs w:val="20"/>
+          <w:lang w:eastAsia="fr-FR"/>
+        </w:rPr>
+        <w:t xml:space="preserve">: </w:t>
+      </w:r>
+      <w:proofErr w:type="spellStart"/>
+      <w:r>
+        <w:rPr>
+          <w:rFonts w:ascii="Courier New" w:eastAsia="Times New Roman" w:hAnsi="Courier New" w:cs="Courier New"/>
+          <w:b/>
+          <w:bCs/>
+          <w:sz w:val="20"/>
+          <w:szCs w:val="20"/>
+          <w:lang w:eastAsia="fr-FR"/>
+        </w:rPr>
+        <w:t>FormBuilder</w:t>
+      </w:r>
+      <w:proofErr w:type="spellEnd"/>
+      <w:r>
+        <w:rPr>
+          <w:rFonts w:ascii="Courier New" w:eastAsia="Times New Roman" w:hAnsi="Courier New" w:cs="Courier New"/>
+          <w:b/>
+          <w:bCs/>
+          <w:sz w:val="20"/>
+          <w:szCs w:val="20"/>
+          <w:lang w:eastAsia="fr-FR"/>
+        </w:rPr>
+        <w:t>)</w:t>
+      </w:r>
+    </w:p>
+    <w:p>
+      <w:pPr>
+        <w:numPr>
+          <w:ilvl w:val="1"/>
+          <w:numId w:val="37"/>
+        </w:numPr>
+        <w:spacing w:before="100" w:beforeAutospacing="1" w:after="100" w:afterAutospacing="1" w:line="240" w:lineRule="auto"/>
+        <w:rPr>
+          <w:rFonts w:ascii="Times New Roman" w:eastAsia="Times New Roman" w:hAnsi="Times New Roman" w:cs="Times New Roman"/>
+          <w:sz w:val="24"/>
+          <w:szCs w:val="24"/>
+          <w:lang w:eastAsia="fr-FR"/>
+        </w:rPr>
+      </w:pPr>
+      <w:proofErr w:type="spellStart"/>
+      <w:r>
+        <w:rPr>
+          <w:rFonts w:ascii="Times New Roman" w:eastAsia="Times New Roman" w:hAnsi="Times New Roman" w:cs="Times New Roman"/>
+          <w:b/>
+          <w:bCs/>
+          <w:sz w:val="24"/>
+          <w:szCs w:val="24"/>
+          <w:lang w:eastAsia="fr-FR"/>
+        </w:rPr>
+        <w:t>FormBuilder</w:t>
+      </w:r>
+      <w:proofErr w:type="spellEnd"/>
+      <w:r>
+        <w:rPr>
+          <w:rFonts w:ascii="Times New Roman" w:eastAsia="Times New Roman" w:hAnsi="Times New Roman" w:cs="Times New Roman"/>
+          <w:sz w:val="24"/>
+          <w:szCs w:val="24"/>
+          <w:lang w:eastAsia="fr-FR"/>
+        </w:rPr>
+        <w:t xml:space="preserve"> est un service fourni par </w:t>
+      </w:r>
+      <w:proofErr w:type="spellStart"/>
+      <w:r>
+        <w:rPr>
+          <w:rFonts w:ascii="Times New Roman" w:eastAsia="Times New Roman" w:hAnsi="Times New Roman" w:cs="Times New Roman"/>
+          <w:sz w:val="24"/>
+          <w:szCs w:val="24"/>
+          <w:lang w:eastAsia="fr-FR"/>
+        </w:rPr>
+        <w:t>Angular</w:t>
+      </w:r>
+      <w:proofErr w:type="spellEnd"/>
+      <w:r>
+        <w:rPr>
+          <w:rFonts w:ascii="Times New Roman" w:eastAsia="Times New Roman" w:hAnsi="Times New Roman" w:cs="Times New Roman"/>
+          <w:sz w:val="24"/>
+          <w:szCs w:val="24"/>
+          <w:lang w:eastAsia="fr-FR"/>
+        </w:rPr>
+        <w:t xml:space="preserve"> pour faciliter la création de formulaires réactifs.</w:t>
+      </w:r>
+    </w:p>
+    <w:p>
+      <w:pPr>
+        <w:numPr>
+          <w:ilvl w:val="1"/>
+          <w:numId w:val="37"/>
+        </w:numPr>
+        <w:spacing w:before="100" w:beforeAutospacing="1" w:after="100" w:afterAutospacing="1" w:line="240" w:lineRule="auto"/>
+        <w:rPr>
+          <w:rFonts w:ascii="Times New Roman" w:eastAsia="Times New Roman" w:hAnsi="Times New Roman" w:cs="Times New Roman"/>
+          <w:sz w:val="24"/>
+          <w:szCs w:val="24"/>
+          <w:lang w:eastAsia="fr-FR"/>
+        </w:rPr>
+      </w:pPr>
+      <w:r>
+        <w:rPr>
+          <w:rFonts w:ascii="Times New Roman" w:eastAsia="Times New Roman" w:hAnsi="Times New Roman" w:cs="Times New Roman"/>
+          <w:sz w:val="24"/>
+          <w:szCs w:val="24"/>
+          <w:lang w:eastAsia="fr-FR"/>
+        </w:rPr>
+        <w:t xml:space="preserve">Le </w:t>
+      </w:r>
+      <w:proofErr w:type="spellStart"/>
+      <w:r>
+        <w:rPr>
+          <w:rFonts w:ascii="Courier New" w:eastAsia="Times New Roman" w:hAnsi="Courier New" w:cs="Courier New"/>
+          <w:b/>
+          <w:bCs/>
+          <w:sz w:val="20"/>
+          <w:szCs w:val="20"/>
+          <w:lang w:eastAsia="fr-FR"/>
+        </w:rPr>
+        <w:t>constructor</w:t>
+      </w:r>
+      <w:proofErr w:type="spellEnd"/>
+      <w:r>
+        <w:rPr>
+          <w:rFonts w:ascii="Times New Roman" w:eastAsia="Times New Roman" w:hAnsi="Times New Roman" w:cs="Times New Roman"/>
+          <w:sz w:val="24"/>
+          <w:szCs w:val="24"/>
+          <w:lang w:eastAsia="fr-FR"/>
+        </w:rPr>
+        <w:t xml:space="preserve"> injecte ce service via </w:t>
+      </w:r>
+      <w:proofErr w:type="spellStart"/>
+      <w:r>
+        <w:rPr>
+          <w:rFonts w:ascii="Courier New" w:eastAsia="Times New Roman" w:hAnsi="Courier New" w:cs="Courier New"/>
+          <w:b/>
+          <w:bCs/>
+          <w:sz w:val="20"/>
+          <w:szCs w:val="20"/>
+          <w:lang w:eastAsia="fr-FR"/>
+        </w:rPr>
+        <w:t>private</w:t>
+      </w:r>
+      <w:proofErr w:type="spellEnd"/>
+      <w:r>
+        <w:rPr>
+          <w:rFonts w:ascii="Courier New" w:eastAsia="Times New Roman" w:hAnsi="Courier New" w:cs="Courier New"/>
+          <w:b/>
+          <w:bCs/>
+          <w:sz w:val="20"/>
+          <w:szCs w:val="20"/>
+          <w:lang w:eastAsia="fr-FR"/>
+        </w:rPr>
+        <w:t xml:space="preserve"> </w:t>
+      </w:r>
+      <w:proofErr w:type="spellStart"/>
+      <w:r>
+        <w:rPr>
+          <w:rFonts w:ascii="Courier New" w:eastAsia="Times New Roman" w:hAnsi="Courier New" w:cs="Courier New"/>
+          <w:b/>
+          <w:bCs/>
+          <w:sz w:val="20"/>
+          <w:szCs w:val="20"/>
+          <w:lang w:eastAsia="fr-FR"/>
+        </w:rPr>
+        <w:t>fb</w:t>
+      </w:r>
+      <w:proofErr w:type="spellEnd"/>
+      <w:r>
+        <w:rPr>
+          <w:rFonts w:ascii="Courier New" w:eastAsia="Times New Roman" w:hAnsi="Courier New" w:cs="Courier New"/>
+          <w:b/>
+          <w:bCs/>
+          <w:sz w:val="20"/>
+          <w:szCs w:val="20"/>
+          <w:lang w:eastAsia="fr-FR"/>
+        </w:rPr>
+        <w:t xml:space="preserve">: </w:t>
+      </w:r>
+      <w:proofErr w:type="spellStart"/>
+      <w:r>
+        <w:rPr>
+          <w:rFonts w:ascii="Courier New" w:eastAsia="Times New Roman" w:hAnsi="Courier New" w:cs="Courier New"/>
+          <w:b/>
+          <w:bCs/>
+          <w:sz w:val="20"/>
+          <w:szCs w:val="20"/>
+          <w:lang w:eastAsia="fr-FR"/>
+        </w:rPr>
+        <w:t>FormBuilder</w:t>
+      </w:r>
+      <w:proofErr w:type="spellEnd"/>
+      <w:r>
+        <w:rPr>
+          <w:rFonts w:ascii="Times New Roman" w:eastAsia="Times New Roman" w:hAnsi="Times New Roman" w:cs="Times New Roman"/>
+          <w:sz w:val="24"/>
+          <w:szCs w:val="24"/>
+          <w:lang w:eastAsia="fr-FR"/>
+        </w:rPr>
+        <w:t>.</w:t>
+      </w:r>
+    </w:p>
+    <w:p>
+      <w:pPr>
+        <w:numPr>
+          <w:ilvl w:val="1"/>
+          <w:numId w:val="37"/>
+        </w:numPr>
+        <w:spacing w:before="100" w:beforeAutospacing="1" w:after="100" w:afterAutospacing="1" w:line="240" w:lineRule="auto"/>
+        <w:rPr>
+          <w:rFonts w:ascii="Times New Roman" w:eastAsia="Times New Roman" w:hAnsi="Times New Roman" w:cs="Times New Roman"/>
+          <w:sz w:val="24"/>
+          <w:szCs w:val="24"/>
+          <w:lang w:eastAsia="fr-FR"/>
+        </w:rPr>
+      </w:pPr>
+      <w:r>
+        <w:rPr>
+          <w:rFonts w:ascii="Times New Roman" w:eastAsia="Times New Roman" w:hAnsi="Times New Roman" w:cs="Times New Roman"/>
+          <w:sz w:val="24"/>
+          <w:szCs w:val="24"/>
+          <w:lang w:eastAsia="fr-FR"/>
+        </w:rPr>
+        <w:t xml:space="preserve">Le </w:t>
+      </w:r>
+      <w:proofErr w:type="spellStart"/>
+      <w:r>
+        <w:rPr>
+          <w:rFonts w:ascii="Times New Roman" w:eastAsia="Times New Roman" w:hAnsi="Times New Roman" w:cs="Times New Roman"/>
+          <w:b/>
+          <w:bCs/>
+          <w:sz w:val="24"/>
+          <w:szCs w:val="24"/>
+          <w:lang w:eastAsia="fr-FR"/>
+        </w:rPr>
+        <w:t>FormBuilder</w:t>
+      </w:r>
+      <w:proofErr w:type="spellEnd"/>
+      <w:r>
+        <w:rPr>
+          <w:rFonts w:ascii="Times New Roman" w:eastAsia="Times New Roman" w:hAnsi="Times New Roman" w:cs="Times New Roman"/>
+          <w:sz w:val="24"/>
+          <w:szCs w:val="24"/>
+          <w:lang w:eastAsia="fr-FR"/>
+        </w:rPr>
+        <w:t xml:space="preserve"> permet de créer facilement des instances de </w:t>
+      </w:r>
+      <w:proofErr w:type="spellStart"/>
+      <w:r>
+        <w:rPr>
+          <w:rFonts w:ascii="Times New Roman" w:eastAsia="Times New Roman" w:hAnsi="Times New Roman" w:cs="Times New Roman"/>
+          <w:b/>
+          <w:bCs/>
+          <w:sz w:val="24"/>
+          <w:szCs w:val="24"/>
+          <w:lang w:eastAsia="fr-FR"/>
+        </w:rPr>
+        <w:t>FormGroup</w:t>
+      </w:r>
+      <w:proofErr w:type="spellEnd"/>
+      <w:r>
+        <w:rPr>
+          <w:rFonts w:ascii="Times New Roman" w:eastAsia="Times New Roman" w:hAnsi="Times New Roman" w:cs="Times New Roman"/>
+          <w:sz w:val="24"/>
+          <w:szCs w:val="24"/>
+          <w:lang w:eastAsia="fr-FR"/>
+        </w:rPr>
+        <w:t xml:space="preserve"> et </w:t>
+      </w:r>
+      <w:proofErr w:type="spellStart"/>
+      <w:r>
+        <w:rPr>
+          <w:rFonts w:ascii="Times New Roman" w:eastAsia="Times New Roman" w:hAnsi="Times New Roman" w:cs="Times New Roman"/>
+          <w:b/>
+          <w:bCs/>
+          <w:sz w:val="24"/>
+          <w:szCs w:val="24"/>
+          <w:lang w:eastAsia="fr-FR"/>
+        </w:rPr>
+        <w:t>FormControl</w:t>
+      </w:r>
+      <w:proofErr w:type="spellEnd"/>
+      <w:r>
+        <w:rPr>
+          <w:rFonts w:ascii="Times New Roman" w:eastAsia="Times New Roman" w:hAnsi="Times New Roman" w:cs="Times New Roman"/>
+          <w:sz w:val="24"/>
+          <w:szCs w:val="24"/>
+          <w:lang w:eastAsia="fr-FR"/>
+        </w:rPr>
+        <w:t xml:space="preserve"> sans avoir à les instancier manuellement.</w:t>
+      </w:r>
+    </w:p>
+    <w:p>
+      <w:pPr>
+        <w:numPr>
+          <w:ilvl w:val="0"/>
+          <w:numId w:val="37"/>
+        </w:numPr>
+        <w:spacing w:before="100" w:beforeAutospacing="1" w:after="100" w:afterAutospacing="1" w:line="240" w:lineRule="auto"/>
+        <w:rPr>
+          <w:rFonts w:ascii="Times New Roman" w:eastAsia="Times New Roman" w:hAnsi="Times New Roman" w:cs="Times New Roman"/>
+          <w:sz w:val="24"/>
+          <w:szCs w:val="24"/>
+          <w:lang w:val="en-CA" w:eastAsia="fr-FR"/>
+        </w:rPr>
+      </w:pPr>
+      <w:proofErr w:type="spellStart"/>
+      <w:r>
+        <w:rPr>
+          <w:rFonts w:ascii="Courier New" w:eastAsia="Times New Roman" w:hAnsi="Courier New" w:cs="Courier New"/>
+          <w:b/>
+          <w:bCs/>
+          <w:sz w:val="20"/>
+          <w:szCs w:val="20"/>
+          <w:lang w:val="en-CA" w:eastAsia="fr-FR"/>
+        </w:rPr>
+        <w:t>this.etudiantForm</w:t>
+      </w:r>
+      <w:proofErr w:type="spellEnd"/>
+      <w:r>
+        <w:rPr>
+          <w:rFonts w:ascii="Courier New" w:eastAsia="Times New Roman" w:hAnsi="Courier New" w:cs="Courier New"/>
+          <w:b/>
+          <w:bCs/>
+          <w:sz w:val="20"/>
+          <w:szCs w:val="20"/>
+          <w:lang w:val="en-CA" w:eastAsia="fr-FR"/>
+        </w:rPr>
+        <w:t xml:space="preserve"> = </w:t>
+      </w:r>
+      <w:proofErr w:type="spellStart"/>
+      <w:r>
+        <w:rPr>
+          <w:rFonts w:ascii="Courier New" w:eastAsia="Times New Roman" w:hAnsi="Courier New" w:cs="Courier New"/>
+          <w:b/>
+          <w:bCs/>
+          <w:sz w:val="20"/>
+          <w:szCs w:val="20"/>
+          <w:lang w:val="en-CA" w:eastAsia="fr-FR"/>
+        </w:rPr>
+        <w:t>this.fb.group</w:t>
+      </w:r>
+      <w:proofErr w:type="spellEnd"/>
+      <w:r>
+        <w:rPr>
+          <w:rFonts w:ascii="Courier New" w:eastAsia="Times New Roman" w:hAnsi="Courier New" w:cs="Courier New"/>
+          <w:b/>
+          <w:bCs/>
+          <w:sz w:val="20"/>
+          <w:szCs w:val="20"/>
+          <w:lang w:val="en-CA" w:eastAsia="fr-FR"/>
+        </w:rPr>
+        <w:t>({ ... })</w:t>
+      </w:r>
+    </w:p>
+    <w:p>
+      <w:pPr>
+        <w:numPr>
+          <w:ilvl w:val="1"/>
+          <w:numId w:val="37"/>
+        </w:numPr>
+        <w:spacing w:before="100" w:beforeAutospacing="1" w:after="100" w:afterAutospacing="1" w:line="240" w:lineRule="auto"/>
+        <w:rPr>
+          <w:rFonts w:ascii="Times New Roman" w:eastAsia="Times New Roman" w:hAnsi="Times New Roman" w:cs="Times New Roman"/>
+          <w:sz w:val="24"/>
+          <w:szCs w:val="24"/>
+          <w:lang w:eastAsia="fr-FR"/>
+        </w:rPr>
+      </w:pPr>
+      <w:r>
+        <w:rPr>
+          <w:rFonts w:ascii="Times New Roman" w:eastAsia="Times New Roman" w:hAnsi="Times New Roman" w:cs="Times New Roman"/>
+          <w:sz w:val="24"/>
+          <w:szCs w:val="24"/>
+          <w:lang w:eastAsia="fr-FR"/>
+        </w:rPr>
+        <w:t xml:space="preserve">Ici, nous utilisons </w:t>
+      </w:r>
+      <w:proofErr w:type="spellStart"/>
+      <w:proofErr w:type="gramStart"/>
+      <w:r>
+        <w:rPr>
+          <w:rFonts w:ascii="Courier New" w:eastAsia="Times New Roman" w:hAnsi="Courier New" w:cs="Courier New"/>
+          <w:b/>
+          <w:bCs/>
+          <w:sz w:val="20"/>
+          <w:szCs w:val="20"/>
+          <w:lang w:eastAsia="fr-FR"/>
+        </w:rPr>
+        <w:t>this.fb.group</w:t>
+      </w:r>
+      <w:proofErr w:type="spellEnd"/>
+      <w:r>
+        <w:rPr>
+          <w:rFonts w:ascii="Courier New" w:eastAsia="Times New Roman" w:hAnsi="Courier New" w:cs="Courier New"/>
+          <w:b/>
+          <w:bCs/>
+          <w:sz w:val="20"/>
+          <w:szCs w:val="20"/>
+          <w:lang w:eastAsia="fr-FR"/>
+        </w:rPr>
+        <w:t>(</w:t>
+      </w:r>
+      <w:proofErr w:type="gramEnd"/>
+      <w:r>
+        <w:rPr>
+          <w:rFonts w:ascii="Courier New" w:eastAsia="Times New Roman" w:hAnsi="Courier New" w:cs="Courier New"/>
+          <w:b/>
+          <w:bCs/>
+          <w:sz w:val="20"/>
+          <w:szCs w:val="20"/>
+          <w:lang w:eastAsia="fr-FR"/>
+        </w:rPr>
+        <w:t>)</w:t>
+      </w:r>
+      <w:r>
+        <w:rPr>
+          <w:rFonts w:ascii="Times New Roman" w:eastAsia="Times New Roman" w:hAnsi="Times New Roman" w:cs="Times New Roman"/>
+          <w:sz w:val="24"/>
+          <w:szCs w:val="24"/>
+          <w:lang w:eastAsia="fr-FR"/>
+        </w:rPr>
+        <w:t xml:space="preserve"> pour définir les différents champs du formulaire (</w:t>
+      </w:r>
+      <w:r>
+        <w:rPr>
+          <w:rFonts w:ascii="Courier New" w:eastAsia="Times New Roman" w:hAnsi="Courier New" w:cs="Courier New"/>
+          <w:sz w:val="20"/>
+          <w:szCs w:val="20"/>
+          <w:lang w:eastAsia="fr-FR"/>
+        </w:rPr>
+        <w:t>nom</w:t>
+      </w:r>
+      <w:r>
+        <w:rPr>
+          <w:rFonts w:ascii="Times New Roman" w:eastAsia="Times New Roman" w:hAnsi="Times New Roman" w:cs="Times New Roman"/>
+          <w:sz w:val="24"/>
+          <w:szCs w:val="24"/>
+          <w:lang w:eastAsia="fr-FR"/>
+        </w:rPr>
+        <w:t xml:space="preserve">, </w:t>
+      </w:r>
+      <w:proofErr w:type="spellStart"/>
+      <w:r>
+        <w:rPr>
+          <w:rFonts w:ascii="Courier New" w:eastAsia="Times New Roman" w:hAnsi="Courier New" w:cs="Courier New"/>
+          <w:sz w:val="20"/>
+          <w:szCs w:val="20"/>
+          <w:lang w:eastAsia="fr-FR"/>
+        </w:rPr>
+        <w:t>prenom</w:t>
+      </w:r>
+      <w:proofErr w:type="spellEnd"/>
+      <w:r>
+        <w:rPr>
+          <w:rFonts w:ascii="Times New Roman" w:eastAsia="Times New Roman" w:hAnsi="Times New Roman" w:cs="Times New Roman"/>
+          <w:sz w:val="24"/>
+          <w:szCs w:val="24"/>
+          <w:lang w:eastAsia="fr-FR"/>
+        </w:rPr>
+        <w:t xml:space="preserve">, </w:t>
+      </w:r>
+      <w:r>
+        <w:rPr>
+          <w:rFonts w:ascii="Courier New" w:eastAsia="Times New Roman" w:hAnsi="Courier New" w:cs="Courier New"/>
+          <w:sz w:val="20"/>
+          <w:szCs w:val="20"/>
+          <w:lang w:eastAsia="fr-FR"/>
+        </w:rPr>
+        <w:t>date</w:t>
+      </w:r>
+      <w:r>
+        <w:rPr>
+          <w:rFonts w:ascii="Times New Roman" w:eastAsia="Times New Roman" w:hAnsi="Times New Roman" w:cs="Times New Roman"/>
+          <w:sz w:val="24"/>
+          <w:szCs w:val="24"/>
+          <w:lang w:eastAsia="fr-FR"/>
+        </w:rPr>
+        <w:t xml:space="preserve">) ainsi que leurs </w:t>
+      </w:r>
+      <w:proofErr w:type="spellStart"/>
+      <w:r>
+        <w:rPr>
+          <w:rFonts w:ascii="Times New Roman" w:eastAsia="Times New Roman" w:hAnsi="Times New Roman" w:cs="Times New Roman"/>
+          <w:b/>
+          <w:bCs/>
+          <w:sz w:val="24"/>
+          <w:szCs w:val="24"/>
+          <w:lang w:eastAsia="fr-FR"/>
+        </w:rPr>
+        <w:t>validators</w:t>
+      </w:r>
+      <w:proofErr w:type="spellEnd"/>
+      <w:r>
+        <w:rPr>
+          <w:rFonts w:ascii="Times New Roman" w:eastAsia="Times New Roman" w:hAnsi="Times New Roman" w:cs="Times New Roman"/>
+          <w:sz w:val="24"/>
+          <w:szCs w:val="24"/>
+          <w:lang w:eastAsia="fr-FR"/>
+        </w:rPr>
+        <w:t xml:space="preserve"> (les règles de validation).</w:t>
+      </w:r>
+    </w:p>
+    <w:p>
+      <w:pPr>
+        <w:numPr>
+          <w:ilvl w:val="1"/>
+          <w:numId w:val="37"/>
+        </w:numPr>
+        <w:spacing w:before="100" w:beforeAutospacing="1" w:after="100" w:afterAutospacing="1" w:line="240" w:lineRule="auto"/>
+        <w:rPr>
+          <w:rFonts w:ascii="Times New Roman" w:eastAsia="Times New Roman" w:hAnsi="Times New Roman" w:cs="Times New Roman"/>
+          <w:sz w:val="24"/>
+          <w:szCs w:val="24"/>
+          <w:lang w:eastAsia="fr-FR"/>
+        </w:rPr>
+      </w:pPr>
+      <w:r>
+        <w:rPr>
+          <w:rFonts w:ascii="Times New Roman" w:eastAsia="Times New Roman" w:hAnsi="Times New Roman" w:cs="Times New Roman"/>
+          <w:sz w:val="24"/>
+          <w:szCs w:val="24"/>
+          <w:lang w:eastAsia="fr-FR"/>
+        </w:rPr>
+        <w:t xml:space="preserve">Chaque champ est défini comme un </w:t>
+      </w:r>
+      <w:proofErr w:type="spellStart"/>
+      <w:r>
+        <w:rPr>
+          <w:rFonts w:ascii="Times New Roman" w:eastAsia="Times New Roman" w:hAnsi="Times New Roman" w:cs="Times New Roman"/>
+          <w:b/>
+          <w:bCs/>
+          <w:sz w:val="24"/>
+          <w:szCs w:val="24"/>
+          <w:lang w:eastAsia="fr-FR"/>
+        </w:rPr>
+        <w:t>FormControl</w:t>
+      </w:r>
+      <w:proofErr w:type="spellEnd"/>
+      <w:r>
+        <w:rPr>
+          <w:rFonts w:ascii="Times New Roman" w:eastAsia="Times New Roman" w:hAnsi="Times New Roman" w:cs="Times New Roman"/>
+          <w:sz w:val="24"/>
+          <w:szCs w:val="24"/>
+          <w:lang w:eastAsia="fr-FR"/>
+        </w:rPr>
+        <w:t xml:space="preserve"> avec des valeu</w:t>
+      </w:r>
+      <w:r>
+        <w:rPr>
+          <w:rFonts w:ascii="Times New Roman" w:eastAsia="Times New Roman" w:hAnsi="Times New Roman" w:cs="Times New Roman"/>
+          <w:sz w:val="24"/>
+          <w:szCs w:val="24"/>
+          <w:lang w:eastAsia="fr-FR"/>
+        </w:rPr>
+        <w:t>rs initiales et des validateurs.</w:t>
+      </w:r>
+    </w:p>
+    <w:p>
+      <w:pPr>
+        <w:spacing w:before="100" w:beforeAutospacing="1" w:after="100" w:afterAutospacing="1" w:line="240" w:lineRule="auto"/>
+        <w:rPr>
+          <w:rFonts w:ascii="Times New Roman" w:eastAsia="Times New Roman" w:hAnsi="Times New Roman" w:cs="Times New Roman"/>
+          <w:sz w:val="24"/>
+          <w:szCs w:val="24"/>
+          <w:lang w:eastAsia="fr-FR"/>
+        </w:rPr>
+      </w:pPr>
+      <w:r>
+        <w:rPr>
+          <w:rFonts w:ascii="Times New Roman" w:eastAsia="Times New Roman" w:hAnsi="Times New Roman" w:cs="Times New Roman"/>
+          <w:sz w:val="24"/>
+          <w:szCs w:val="24"/>
+          <w:lang w:eastAsia="fr-FR"/>
+        </w:rPr>
+        <w:t xml:space="preserve">Il faut importer le </w:t>
+      </w:r>
+      <w:proofErr w:type="spellStart"/>
+      <w:r>
+        <w:rPr>
+          <w:rFonts w:ascii="Times New Roman" w:eastAsia="Times New Roman" w:hAnsi="Times New Roman" w:cs="Times New Roman"/>
+          <w:sz w:val="24"/>
+          <w:szCs w:val="24"/>
+          <w:lang w:eastAsia="fr-FR"/>
+        </w:rPr>
+        <w:t>ReativeFormsModule</w:t>
+      </w:r>
+      <w:proofErr w:type="spellEnd"/>
+      <w:r>
+        <w:rPr>
+          <w:rFonts w:ascii="Times New Roman" w:eastAsia="Times New Roman" w:hAnsi="Times New Roman" w:cs="Times New Roman"/>
+          <w:sz w:val="24"/>
+          <w:szCs w:val="24"/>
+          <w:lang w:eastAsia="fr-FR"/>
+        </w:rPr>
+        <w:t xml:space="preserve"> dans le composant:</w:t>
+      </w:r>
+    </w:p>
+    <w:p>
+      <w:pPr>
+        <w:spacing w:before="100" w:beforeAutospacing="1" w:after="100" w:afterAutospacing="1" w:line="240" w:lineRule="auto"/>
+        <w:rPr>
+          <w:rFonts w:ascii="Times New Roman" w:eastAsia="Times New Roman" w:hAnsi="Times New Roman" w:cs="Times New Roman"/>
+          <w:sz w:val="24"/>
+          <w:szCs w:val="24"/>
+          <w:lang w:eastAsia="fr-FR"/>
+        </w:rPr>
+      </w:pPr>
+      <w:r>
+        <w:rPr>
+          <w:rFonts w:ascii="Times New Roman" w:eastAsia="Times New Roman" w:hAnsi="Times New Roman" w:cs="Times New Roman"/>
+          <w:noProof/>
+          <w:sz w:val="24"/>
+          <w:szCs w:val="24"/>
+          <w:lang w:eastAsia="fr-FR"/>
+        </w:rPr>
+        <w:drawing>
+          <wp:inline distT="0" distB="0" distL="0" distR="0">
+            <wp:extent cx="5136035" cy="1466490"/>
+            <wp:effectExtent l="171450" t="171450" r="388620" b="362585"/>
+            <wp:docPr id="39" name="Image 39"/>
+            <wp:cNvGraphicFramePr>
+              <a:graphicFrameLocks xmlns:a="http://schemas.openxmlformats.org/drawingml/2006/main" noChangeAspect="1"/>
+            </wp:cNvGraphicFramePr>
+            <a:graphic xmlns:a="http://schemas.openxmlformats.org/drawingml/2006/main">
+              <a:graphicData uri="http://schemas.openxmlformats.org/drawingml/2006/picture">
+                <pic:pic xmlns:pic="http://schemas.openxmlformats.org/drawingml/2006/picture">
+                  <pic:nvPicPr>
+                    <pic:cNvPr id="0" name="2.PNG"/>
+                    <pic:cNvPicPr/>
+                  </pic:nvPicPr>
+                  <pic:blipFill>
+                    <a:blip r:embed="rId60">
+                      <a:extLst>
+                        <a:ext uri="{28A0092B-C50C-407E-A947-70E740481C1C}">
+                          <a14:useLocalDpi xmlns:a14="http://schemas.microsoft.com/office/drawing/2010/main" val="0"/>
+                        </a:ext>
+                      </a:extLst>
+                    </a:blip>
+                    <a:stretch>
+                      <a:fillRect/>
+                    </a:stretch>
+                  </pic:blipFill>
+                  <pic:spPr>
+                    <a:xfrm>
+                      <a:off x="0" y="0"/>
+                      <a:ext cx="5144218" cy="1468827"/>
+                    </a:xfrm>
+                    <a:prstGeom prst="rect">
+                      <a:avLst/>
+                    </a:prstGeom>
+                    <a:ln>
+                      <a:noFill/>
+                    </a:ln>
+                    <a:effectLst>
+                      <a:outerShdw blurRad="292100" dist="139700" dir="2700000" algn="tl" rotWithShape="0">
+                        <a:srgbClr val="333333">
+                          <a:alpha val="65000"/>
+                        </a:srgbClr>
+                      </a:outerShdw>
+                    </a:effectLst>
+                  </pic:spPr>
+                </pic:pic>
+              </a:graphicData>
+            </a:graphic>
+          </wp:inline>
+        </w:drawing>
+      </w:r>
+    </w:p>
+    <w:p>
+      <w:pPr>
+        <w:spacing w:before="100" w:beforeAutospacing="1" w:after="100" w:afterAutospacing="1" w:line="240" w:lineRule="auto"/>
+        <w:rPr>
+          <w:rFonts w:ascii="Times New Roman" w:eastAsia="Times New Roman" w:hAnsi="Times New Roman" w:cs="Times New Roman"/>
+          <w:sz w:val="24"/>
+          <w:szCs w:val="24"/>
+          <w:lang w:eastAsia="fr-FR"/>
+        </w:rPr>
+      </w:pPr>
+    </w:p>
+    <w:p>
+      <w:pPr>
+        <w:spacing w:before="100" w:beforeAutospacing="1" w:after="100" w:afterAutospacing="1" w:line="240" w:lineRule="auto"/>
+        <w:rPr>
+          <w:rFonts w:ascii="Times New Roman" w:eastAsia="Times New Roman" w:hAnsi="Times New Roman" w:cs="Times New Roman"/>
+          <w:b/>
+          <w:sz w:val="28"/>
+          <w:szCs w:val="24"/>
+          <w:lang w:val="en-CA" w:eastAsia="fr-FR"/>
+        </w:rPr>
+      </w:pPr>
+      <w:r>
+        <w:rPr>
+          <w:rFonts w:ascii="Times New Roman" w:eastAsia="Times New Roman" w:hAnsi="Times New Roman" w:cs="Times New Roman"/>
+          <w:b/>
+          <w:sz w:val="28"/>
+          <w:szCs w:val="24"/>
+          <w:lang w:eastAsia="fr-FR"/>
+        </w:rPr>
+        <w:t>L’</w:t>
+      </w:r>
+      <w:proofErr w:type="spellStart"/>
+      <w:r>
+        <w:rPr>
+          <w:rFonts w:ascii="Times New Roman" w:eastAsia="Times New Roman" w:hAnsi="Times New Roman" w:cs="Times New Roman"/>
+          <w:b/>
+          <w:sz w:val="28"/>
+          <w:szCs w:val="24"/>
+          <w:lang w:eastAsia="fr-FR"/>
+        </w:rPr>
+        <w:t>aperç</w:t>
+      </w:r>
+      <w:proofErr w:type="spellEnd"/>
+      <w:r>
+        <w:rPr>
+          <w:rFonts w:ascii="Times New Roman" w:eastAsia="Times New Roman" w:hAnsi="Times New Roman" w:cs="Times New Roman"/>
+          <w:b/>
+          <w:sz w:val="28"/>
+          <w:szCs w:val="24"/>
+          <w:lang w:val="en-CA" w:eastAsia="fr-FR"/>
+        </w:rPr>
+        <w:t xml:space="preserve">u du </w:t>
+      </w:r>
+      <w:proofErr w:type="spellStart"/>
+      <w:r>
+        <w:rPr>
+          <w:rFonts w:ascii="Times New Roman" w:eastAsia="Times New Roman" w:hAnsi="Times New Roman" w:cs="Times New Roman"/>
+          <w:b/>
+          <w:sz w:val="28"/>
+          <w:szCs w:val="24"/>
+          <w:lang w:val="en-CA" w:eastAsia="fr-FR"/>
+        </w:rPr>
+        <w:t>formulaire</w:t>
+      </w:r>
+      <w:proofErr w:type="spellEnd"/>
+      <w:r>
+        <w:rPr>
+          <w:rFonts w:ascii="Times New Roman" w:eastAsia="Times New Roman" w:hAnsi="Times New Roman" w:cs="Times New Roman"/>
+          <w:b/>
+          <w:sz w:val="28"/>
+          <w:szCs w:val="24"/>
+          <w:lang w:val="en-CA" w:eastAsia="fr-FR"/>
+        </w:rPr>
+        <w:t>:</w:t>
+      </w:r>
+    </w:p>
+    <w:p>
+      <w:pPr>
+        <w:spacing w:before="100" w:beforeAutospacing="1" w:after="100" w:afterAutospacing="1" w:line="240" w:lineRule="auto"/>
+        <w:rPr>
+          <w:rFonts w:ascii="Times New Roman" w:eastAsia="Times New Roman" w:hAnsi="Times New Roman" w:cs="Times New Roman"/>
+          <w:sz w:val="24"/>
+          <w:szCs w:val="24"/>
+          <w:lang w:val="en-CA" w:eastAsia="fr-FR"/>
+        </w:rPr>
+      </w:pPr>
+      <w:r>
+        <w:rPr>
+          <w:rFonts w:ascii="Times New Roman" w:eastAsia="Times New Roman" w:hAnsi="Times New Roman" w:cs="Times New Roman"/>
+          <w:noProof/>
+          <w:sz w:val="24"/>
+          <w:szCs w:val="24"/>
+          <w:lang w:eastAsia="fr-FR"/>
+        </w:rPr>
+        <w:drawing>
+          <wp:inline distT="0" distB="0" distL="0" distR="0">
+            <wp:extent cx="5762446" cy="3035916"/>
+            <wp:effectExtent l="171450" t="171450" r="372110" b="355600"/>
+            <wp:docPr id="7" name="Image 7"/>
+            <wp:cNvGraphicFramePr>
+              <a:graphicFrameLocks xmlns:a="http://schemas.openxmlformats.org/drawingml/2006/main" noChangeAspect="1"/>
+            </wp:cNvGraphicFramePr>
+            <a:graphic xmlns:a="http://schemas.openxmlformats.org/drawingml/2006/main">
+              <a:graphicData uri="http://schemas.openxmlformats.org/drawingml/2006/picture">
+                <pic:pic xmlns:pic="http://schemas.openxmlformats.org/drawingml/2006/picture">
+                  <pic:nvPicPr>
+                    <pic:cNvPr id="0" name="1.PNG"/>
+                    <pic:cNvPicPr/>
+                  </pic:nvPicPr>
+                  <pic:blipFill>
+                    <a:blip r:embed="rId61">
+                      <a:extLst>
+                        <a:ext uri="{28A0092B-C50C-407E-A947-70E740481C1C}">
+                          <a14:useLocalDpi xmlns:a14="http://schemas.microsoft.com/office/drawing/2010/main" val="0"/>
+                        </a:ext>
+                      </a:extLst>
+                    </a:blip>
+                    <a:stretch>
+                      <a:fillRect/>
+                    </a:stretch>
+                  </pic:blipFill>
+                  <pic:spPr>
+                    <a:xfrm>
+                      <a:off x="0" y="0"/>
+                      <a:ext cx="5760720" cy="3035007"/>
+                    </a:xfrm>
+                    <a:prstGeom prst="rect">
+                      <a:avLst/>
+                    </a:prstGeom>
+                    <a:ln>
+                      <a:noFill/>
+                    </a:ln>
+                    <a:effectLst>
+                      <a:outerShdw blurRad="292100" dist="139700" dir="2700000" algn="tl" rotWithShape="0">
+                        <a:srgbClr val="333333">
+                          <a:alpha val="65000"/>
+                        </a:srgbClr>
+                      </a:outerShdw>
+                    </a:effectLst>
+                  </pic:spPr>
+                </pic:pic>
+              </a:graphicData>
+            </a:graphic>
+          </wp:inline>
+        </w:drawing>
+      </w:r>
+    </w:p>
+    <w:p>
+      <w:pPr>
+        <w:tabs>
+          <w:tab w:val="left" w:pos="3111"/>
+        </w:tabs>
+        <w:rPr>
+          <w:rFonts w:ascii="Times New Roman" w:eastAsia="Times New Roman" w:hAnsi="Times New Roman" w:cs="Times New Roman"/>
+          <w:sz w:val="24"/>
+          <w:szCs w:val="24"/>
+          <w:lang w:eastAsia="fr-FR"/>
+        </w:rPr>
+      </w:pPr>
+      <w:r>
+        <w:rPr>
+          <w:rFonts w:ascii="Times New Roman" w:eastAsia="Times New Roman" w:hAnsi="Times New Roman" w:cs="Times New Roman"/>
+          <w:sz w:val="24"/>
+          <w:szCs w:val="24"/>
+          <w:lang w:eastAsia="fr-FR"/>
+        </w:rPr>
+        <w:t>Ainsi de suite pour tou</w:t>
+      </w:r>
+      <w:r>
+        <w:rPr>
+          <w:rFonts w:ascii="Times New Roman" w:eastAsia="Times New Roman" w:hAnsi="Times New Roman" w:cs="Times New Roman"/>
+          <w:sz w:val="24"/>
+          <w:szCs w:val="24"/>
+          <w:lang w:eastAsia="fr-FR"/>
+        </w:rPr>
+        <w:t>s</w:t>
+      </w:r>
+      <w:r>
+        <w:rPr>
+          <w:rFonts w:ascii="Times New Roman" w:eastAsia="Times New Roman" w:hAnsi="Times New Roman" w:cs="Times New Roman"/>
+          <w:sz w:val="24"/>
+          <w:szCs w:val="24"/>
+          <w:lang w:eastAsia="fr-FR"/>
+        </w:rPr>
+        <w:t xml:space="preserve"> les autres champs</w:t>
+      </w:r>
+    </w:p>
+    <w:p>
+      <w:pPr>
+        <w:tabs>
+          <w:tab w:val="left" w:pos="3111"/>
+        </w:tabs>
+        <w:rPr>
+          <w:rFonts w:ascii="Times New Roman" w:eastAsia="Times New Roman" w:hAnsi="Times New Roman" w:cs="Times New Roman"/>
+          <w:sz w:val="24"/>
+          <w:szCs w:val="24"/>
+          <w:lang w:eastAsia="fr-FR"/>
+        </w:rPr>
+      </w:pPr>
+      <w:r>
+        <w:rPr>
+          <w:rFonts w:ascii="Times New Roman" w:eastAsia="Times New Roman" w:hAnsi="Times New Roman" w:cs="Times New Roman"/>
+          <w:b/>
+          <w:sz w:val="28"/>
+          <w:szCs w:val="24"/>
+          <w:lang w:eastAsia="fr-FR"/>
+        </w:rPr>
+        <w:t xml:space="preserve">Explication des </w:t>
+      </w:r>
+      <w:proofErr w:type="spellStart"/>
+      <w:r>
+        <w:rPr>
+          <w:rFonts w:ascii="Times New Roman" w:eastAsia="Times New Roman" w:hAnsi="Times New Roman" w:cs="Times New Roman"/>
+          <w:b/>
+          <w:sz w:val="28"/>
+          <w:szCs w:val="24"/>
+          <w:lang w:eastAsia="fr-FR"/>
+        </w:rPr>
+        <w:t>elements</w:t>
+      </w:r>
+      <w:proofErr w:type="spellEnd"/>
+      <w:r>
+        <w:rPr>
+          <w:rFonts w:ascii="Times New Roman" w:eastAsia="Times New Roman" w:hAnsi="Times New Roman" w:cs="Times New Roman"/>
+          <w:sz w:val="28"/>
+          <w:szCs w:val="24"/>
+          <w:lang w:eastAsia="fr-FR"/>
+        </w:rPr>
+        <w:t> </w:t>
+      </w:r>
+      <w:r>
+        <w:rPr>
+          <w:rFonts w:ascii="Times New Roman" w:eastAsia="Times New Roman" w:hAnsi="Times New Roman" w:cs="Times New Roman"/>
+          <w:sz w:val="24"/>
+          <w:szCs w:val="24"/>
+          <w:lang w:eastAsia="fr-FR"/>
+        </w:rPr>
+        <w:t>:</w:t>
+      </w:r>
+    </w:p>
+    <w:p>
+      <w:pPr>
+        <w:tabs>
+          <w:tab w:val="left" w:pos="3111"/>
+        </w:tabs>
+        <w:rPr>
+          <w:sz w:val="24"/>
+          <w:szCs w:val="24"/>
+        </w:rPr>
+      </w:pPr>
+      <w:r>
+        <w:rPr>
+          <w:sz w:val="24"/>
+          <w:szCs w:val="24"/>
+        </w:rPr>
+        <w:t xml:space="preserve">Le champ d'entrée utilise </w:t>
+      </w:r>
+      <w:proofErr w:type="spellStart"/>
+      <w:r>
+        <w:rPr>
+          <w:rStyle w:val="CodeHTML"/>
+          <w:rFonts w:eastAsiaTheme="minorHAnsi"/>
+          <w:sz w:val="24"/>
+          <w:szCs w:val="24"/>
+        </w:rPr>
+        <w:t>formControlName</w:t>
+      </w:r>
+      <w:proofErr w:type="spellEnd"/>
+      <w:r>
+        <w:rPr>
+          <w:rStyle w:val="CodeHTML"/>
+          <w:rFonts w:eastAsiaTheme="minorHAnsi"/>
+          <w:sz w:val="24"/>
+          <w:szCs w:val="24"/>
+        </w:rPr>
+        <w:t>="nom"</w:t>
+      </w:r>
+      <w:r>
+        <w:rPr>
+          <w:sz w:val="24"/>
+          <w:szCs w:val="24"/>
+        </w:rPr>
+        <w:t xml:space="preserve">, ce qui signifie qu'il est relié à un contrôleur de formulaire appelé </w:t>
+      </w:r>
+      <w:r>
+        <w:rPr>
+          <w:rStyle w:val="CodeHTML"/>
+          <w:rFonts w:eastAsiaTheme="minorHAnsi"/>
+          <w:sz w:val="24"/>
+          <w:szCs w:val="24"/>
+        </w:rPr>
+        <w:t>nom</w:t>
+      </w:r>
+      <w:r>
+        <w:rPr>
+          <w:sz w:val="24"/>
+          <w:szCs w:val="24"/>
+        </w:rPr>
+        <w:t xml:space="preserve"> dans le groupe de formulaire (</w:t>
+      </w:r>
+      <w:proofErr w:type="spellStart"/>
+      <w:r>
+        <w:rPr>
+          <w:rStyle w:val="CodeHTML"/>
+          <w:rFonts w:eastAsiaTheme="minorHAnsi"/>
+          <w:sz w:val="24"/>
+          <w:szCs w:val="24"/>
+        </w:rPr>
+        <w:t>FormGroup</w:t>
+      </w:r>
+      <w:proofErr w:type="spellEnd"/>
+      <w:r>
+        <w:rPr>
+          <w:sz w:val="24"/>
+          <w:szCs w:val="24"/>
+        </w:rPr>
+        <w:t>) qui gère l'état et les validations de ce champ.</w:t>
+      </w:r>
+    </w:p>
+    <w:p>
+      <w:pPr>
+        <w:spacing w:before="100" w:beforeAutospacing="1" w:after="100" w:afterAutospacing="1" w:line="240" w:lineRule="auto"/>
+        <w:rPr>
+          <w:rFonts w:ascii="Times New Roman" w:eastAsia="Times New Roman" w:hAnsi="Times New Roman" w:cs="Times New Roman"/>
+          <w:sz w:val="24"/>
+          <w:szCs w:val="24"/>
+          <w:lang w:eastAsia="fr-FR"/>
+        </w:rPr>
+      </w:pPr>
+      <w:r>
+        <w:rPr>
+          <w:rFonts w:ascii="Times New Roman" w:eastAsia="Times New Roman" w:hAnsi="Symbol" w:cs="Times New Roman"/>
+          <w:sz w:val="24"/>
+          <w:szCs w:val="24"/>
+          <w:lang w:eastAsia="fr-FR"/>
+        </w:rPr>
+        <w:t></w:t>
+      </w:r>
+      <w:r>
+        <w:rPr>
+          <w:rFonts w:ascii="Times New Roman" w:eastAsia="Times New Roman" w:hAnsi="Times New Roman" w:cs="Times New Roman"/>
+          <w:sz w:val="24"/>
+          <w:szCs w:val="24"/>
+          <w:lang w:eastAsia="fr-FR"/>
+        </w:rPr>
+        <w:t xml:space="preserve">  </w:t>
+      </w:r>
+      <w:proofErr w:type="spellStart"/>
+      <w:proofErr w:type="gramStart"/>
+      <w:r>
+        <w:rPr>
+          <w:rFonts w:ascii="Courier New" w:eastAsia="Times New Roman" w:hAnsi="Courier New" w:cs="Courier New"/>
+          <w:sz w:val="20"/>
+          <w:szCs w:val="20"/>
+          <w:lang w:eastAsia="fr-FR"/>
+        </w:rPr>
+        <w:t>etudiantForm.get</w:t>
+      </w:r>
+      <w:proofErr w:type="spellEnd"/>
+      <w:r>
+        <w:rPr>
+          <w:rFonts w:ascii="Courier New" w:eastAsia="Times New Roman" w:hAnsi="Courier New" w:cs="Courier New"/>
+          <w:sz w:val="20"/>
+          <w:szCs w:val="20"/>
+          <w:lang w:eastAsia="fr-FR"/>
+        </w:rPr>
+        <w:t>(</w:t>
+      </w:r>
+      <w:proofErr w:type="gramEnd"/>
+      <w:r>
+        <w:rPr>
+          <w:rFonts w:ascii="Courier New" w:eastAsia="Times New Roman" w:hAnsi="Courier New" w:cs="Courier New"/>
+          <w:sz w:val="20"/>
+          <w:szCs w:val="20"/>
+          <w:lang w:eastAsia="fr-FR"/>
+        </w:rPr>
+        <w:t>'nom')?.</w:t>
+      </w:r>
+      <w:proofErr w:type="spellStart"/>
+      <w:r>
+        <w:rPr>
+          <w:rFonts w:ascii="Courier New" w:eastAsia="Times New Roman" w:hAnsi="Courier New" w:cs="Courier New"/>
+          <w:sz w:val="20"/>
+          <w:szCs w:val="20"/>
+          <w:lang w:eastAsia="fr-FR"/>
+        </w:rPr>
+        <w:t>invalid</w:t>
+      </w:r>
+      <w:proofErr w:type="spellEnd"/>
+      <w:r>
+        <w:rPr>
+          <w:rFonts w:ascii="Courier New" w:eastAsia="Times New Roman" w:hAnsi="Courier New" w:cs="Courier New"/>
+          <w:sz w:val="20"/>
+          <w:szCs w:val="20"/>
+          <w:lang w:eastAsia="fr-FR"/>
+        </w:rPr>
+        <w:t xml:space="preserve"> &amp;&amp; </w:t>
+      </w:r>
+      <w:proofErr w:type="spellStart"/>
+      <w:proofErr w:type="gramStart"/>
+      <w:r>
+        <w:rPr>
+          <w:rFonts w:ascii="Courier New" w:eastAsia="Times New Roman" w:hAnsi="Courier New" w:cs="Courier New"/>
+          <w:sz w:val="20"/>
+          <w:szCs w:val="20"/>
+          <w:lang w:eastAsia="fr-FR"/>
+        </w:rPr>
+        <w:t>etudiantForm.get</w:t>
+      </w:r>
+      <w:proofErr w:type="spellEnd"/>
+      <w:r>
+        <w:rPr>
+          <w:rFonts w:ascii="Courier New" w:eastAsia="Times New Roman" w:hAnsi="Courier New" w:cs="Courier New"/>
+          <w:sz w:val="20"/>
+          <w:szCs w:val="20"/>
+          <w:lang w:eastAsia="fr-FR"/>
+        </w:rPr>
+        <w:t>(</w:t>
+      </w:r>
+      <w:proofErr w:type="gramEnd"/>
+      <w:r>
+        <w:rPr>
+          <w:rFonts w:ascii="Courier New" w:eastAsia="Times New Roman" w:hAnsi="Courier New" w:cs="Courier New"/>
+          <w:sz w:val="20"/>
+          <w:szCs w:val="20"/>
+          <w:lang w:eastAsia="fr-FR"/>
+        </w:rPr>
+        <w:t>'nom')?.</w:t>
+      </w:r>
+      <w:proofErr w:type="spellStart"/>
+      <w:proofErr w:type="gramStart"/>
+      <w:r>
+        <w:rPr>
+          <w:rFonts w:ascii="Courier New" w:eastAsia="Times New Roman" w:hAnsi="Courier New" w:cs="Courier New"/>
+          <w:sz w:val="20"/>
+          <w:szCs w:val="20"/>
+          <w:lang w:eastAsia="fr-FR"/>
+        </w:rPr>
+        <w:t>touched</w:t>
+      </w:r>
+      <w:proofErr w:type="spellEnd"/>
+      <w:proofErr w:type="gramEnd"/>
+      <w:r>
+        <w:rPr>
+          <w:rFonts w:ascii="Times New Roman" w:eastAsia="Times New Roman" w:hAnsi="Times New Roman" w:cs="Times New Roman"/>
+          <w:sz w:val="24"/>
+          <w:szCs w:val="24"/>
+          <w:lang w:eastAsia="fr-FR"/>
+        </w:rPr>
+        <w:t xml:space="preserve"> : Cette condition vérifie si le champ </w:t>
+      </w:r>
+      <w:r>
+        <w:rPr>
+          <w:rFonts w:ascii="Courier New" w:eastAsia="Times New Roman" w:hAnsi="Courier New" w:cs="Courier New"/>
+          <w:sz w:val="20"/>
+          <w:szCs w:val="20"/>
+          <w:lang w:eastAsia="fr-FR"/>
+        </w:rPr>
+        <w:t>nom</w:t>
+      </w:r>
+      <w:r>
+        <w:rPr>
+          <w:rFonts w:ascii="Times New Roman" w:eastAsia="Times New Roman" w:hAnsi="Times New Roman" w:cs="Times New Roman"/>
+          <w:sz w:val="24"/>
+          <w:szCs w:val="24"/>
+          <w:lang w:eastAsia="fr-FR"/>
+        </w:rPr>
+        <w:t xml:space="preserve"> est invalide </w:t>
+      </w:r>
+      <w:r>
+        <w:rPr>
+          <w:rFonts w:ascii="Times New Roman" w:eastAsia="Times New Roman" w:hAnsi="Times New Roman" w:cs="Times New Roman"/>
+          <w:b/>
+          <w:bCs/>
+          <w:sz w:val="24"/>
+          <w:szCs w:val="24"/>
+          <w:lang w:eastAsia="fr-FR"/>
+        </w:rPr>
+        <w:t>et</w:t>
+      </w:r>
+      <w:r>
+        <w:rPr>
+          <w:rFonts w:ascii="Times New Roman" w:eastAsia="Times New Roman" w:hAnsi="Times New Roman" w:cs="Times New Roman"/>
+          <w:sz w:val="24"/>
+          <w:szCs w:val="24"/>
+          <w:lang w:eastAsia="fr-FR"/>
+        </w:rPr>
+        <w:t xml:space="preserve"> s'il a été touché (c'est-à-dire que l'utilisateur a interagi avec ce champ). Si les deux conditions sont vraies, une zone d'erreur s'affiche.</w:t>
+      </w:r>
+    </w:p>
+    <w:p>
+      <w:pPr>
+        <w:spacing w:before="100" w:beforeAutospacing="1" w:after="100" w:afterAutospacing="1" w:line="240" w:lineRule="auto"/>
+        <w:rPr>
+          <w:rFonts w:ascii="Times New Roman" w:eastAsia="Times New Roman" w:hAnsi="Times New Roman" w:cs="Times New Roman"/>
+          <w:sz w:val="24"/>
+          <w:szCs w:val="24"/>
+          <w:lang w:eastAsia="fr-FR"/>
+        </w:rPr>
+      </w:pPr>
+      <w:r>
+        <w:rPr>
+          <w:rFonts w:ascii="Times New Roman" w:eastAsia="Times New Roman" w:hAnsi="Symbol" w:cs="Times New Roman"/>
+          <w:sz w:val="24"/>
+          <w:szCs w:val="24"/>
+          <w:lang w:eastAsia="fr-FR"/>
+        </w:rPr>
+        <w:t></w:t>
+      </w:r>
+      <w:r>
+        <w:rPr>
+          <w:rFonts w:ascii="Times New Roman" w:eastAsia="Times New Roman" w:hAnsi="Times New Roman" w:cs="Times New Roman"/>
+          <w:sz w:val="24"/>
+          <w:szCs w:val="24"/>
+          <w:lang w:eastAsia="fr-FR"/>
+        </w:rPr>
+        <w:t xml:space="preserve">  </w:t>
+      </w:r>
+      <w:proofErr w:type="spellStart"/>
+      <w:proofErr w:type="gramStart"/>
+      <w:r>
+        <w:rPr>
+          <w:rFonts w:ascii="Courier New" w:eastAsia="Times New Roman" w:hAnsi="Courier New" w:cs="Courier New"/>
+          <w:sz w:val="20"/>
+          <w:szCs w:val="20"/>
+          <w:lang w:eastAsia="fr-FR"/>
+        </w:rPr>
+        <w:t>etudiantForm.get</w:t>
+      </w:r>
+      <w:proofErr w:type="spellEnd"/>
+      <w:r>
+        <w:rPr>
+          <w:rFonts w:ascii="Courier New" w:eastAsia="Times New Roman" w:hAnsi="Courier New" w:cs="Courier New"/>
+          <w:sz w:val="20"/>
+          <w:szCs w:val="20"/>
+          <w:lang w:eastAsia="fr-FR"/>
+        </w:rPr>
+        <w:t>(</w:t>
+      </w:r>
+      <w:proofErr w:type="gramEnd"/>
+      <w:r>
+        <w:rPr>
+          <w:rFonts w:ascii="Courier New" w:eastAsia="Times New Roman" w:hAnsi="Courier New" w:cs="Courier New"/>
+          <w:sz w:val="20"/>
+          <w:szCs w:val="20"/>
+          <w:lang w:eastAsia="fr-FR"/>
+        </w:rPr>
+        <w:t>'nom')?.</w:t>
+      </w:r>
+      <w:proofErr w:type="spellStart"/>
+      <w:r>
+        <w:rPr>
+          <w:rFonts w:ascii="Courier New" w:eastAsia="Times New Roman" w:hAnsi="Courier New" w:cs="Courier New"/>
+          <w:sz w:val="20"/>
+          <w:szCs w:val="20"/>
+          <w:lang w:eastAsia="fr-FR"/>
+        </w:rPr>
+        <w:t>errors</w:t>
+      </w:r>
+      <w:proofErr w:type="spellEnd"/>
+      <w:proofErr w:type="gramStart"/>
+      <w:r>
+        <w:rPr>
+          <w:rFonts w:ascii="Courier New" w:eastAsia="Times New Roman" w:hAnsi="Courier New" w:cs="Courier New"/>
+          <w:sz w:val="20"/>
+          <w:szCs w:val="20"/>
+          <w:lang w:eastAsia="fr-FR"/>
+        </w:rPr>
+        <w:t>?.['</w:t>
+      </w:r>
+      <w:proofErr w:type="spellStart"/>
+      <w:r>
+        <w:rPr>
+          <w:rFonts w:ascii="Courier New" w:eastAsia="Times New Roman" w:hAnsi="Courier New" w:cs="Courier New"/>
+          <w:sz w:val="20"/>
+          <w:szCs w:val="20"/>
+          <w:lang w:eastAsia="fr-FR"/>
+        </w:rPr>
+        <w:t>required</w:t>
+      </w:r>
+      <w:proofErr w:type="spellEnd"/>
+      <w:proofErr w:type="gramEnd"/>
+      <w:r>
+        <w:rPr>
+          <w:rFonts w:ascii="Courier New" w:eastAsia="Times New Roman" w:hAnsi="Courier New" w:cs="Courier New"/>
+          <w:sz w:val="20"/>
+          <w:szCs w:val="20"/>
+          <w:lang w:eastAsia="fr-FR"/>
+        </w:rPr>
+        <w:t>']</w:t>
+      </w:r>
+      <w:r>
+        <w:rPr>
+          <w:rFonts w:ascii="Times New Roman" w:eastAsia="Times New Roman" w:hAnsi="Times New Roman" w:cs="Times New Roman"/>
+          <w:sz w:val="24"/>
+          <w:szCs w:val="24"/>
+          <w:lang w:eastAsia="fr-FR"/>
+        </w:rPr>
+        <w:t xml:space="preserve"> : Cette condition vérifie si l'erreur correspond à la validation </w:t>
+      </w:r>
+      <w:proofErr w:type="spellStart"/>
+      <w:r>
+        <w:rPr>
+          <w:rFonts w:ascii="Courier New" w:eastAsia="Times New Roman" w:hAnsi="Courier New" w:cs="Courier New"/>
+          <w:sz w:val="20"/>
+          <w:szCs w:val="20"/>
+          <w:lang w:eastAsia="fr-FR"/>
+        </w:rPr>
+        <w:t>required</w:t>
+      </w:r>
+      <w:proofErr w:type="spellEnd"/>
+      <w:r>
+        <w:rPr>
+          <w:rFonts w:ascii="Times New Roman" w:eastAsia="Times New Roman" w:hAnsi="Times New Roman" w:cs="Times New Roman"/>
+          <w:sz w:val="24"/>
+          <w:szCs w:val="24"/>
+          <w:lang w:eastAsia="fr-FR"/>
+        </w:rPr>
+        <w:t>, c'est-à-dire que le champ est obligatoire. Si c'est le cas, le message "Le nom est obligatoire." est affiché.</w:t>
+      </w:r>
+    </w:p>
+    <w:p>
+      <w:pPr>
+        <w:spacing w:before="100" w:beforeAutospacing="1" w:after="100" w:afterAutospacing="1" w:line="240" w:lineRule="auto"/>
+        <w:rPr>
+          <w:rFonts w:ascii="Times New Roman" w:eastAsia="Times New Roman" w:hAnsi="Times New Roman" w:cs="Times New Roman"/>
+          <w:sz w:val="24"/>
+          <w:szCs w:val="24"/>
+          <w:lang w:eastAsia="fr-FR"/>
+        </w:rPr>
+      </w:pPr>
+      <w:r>
+        <w:rPr>
+          <w:rFonts w:ascii="Times New Roman" w:eastAsia="Times New Roman" w:hAnsi="Symbol" w:cs="Times New Roman"/>
+          <w:sz w:val="24"/>
+          <w:szCs w:val="24"/>
+          <w:lang w:eastAsia="fr-FR"/>
+        </w:rPr>
+        <w:t></w:t>
+      </w:r>
+      <w:r>
+        <w:rPr>
+          <w:rFonts w:ascii="Times New Roman" w:eastAsia="Times New Roman" w:hAnsi="Times New Roman" w:cs="Times New Roman"/>
+          <w:sz w:val="24"/>
+          <w:szCs w:val="24"/>
+          <w:lang w:eastAsia="fr-FR"/>
+        </w:rPr>
+        <w:t xml:space="preserve">  </w:t>
+      </w:r>
+      <w:proofErr w:type="spellStart"/>
+      <w:proofErr w:type="gramStart"/>
+      <w:r>
+        <w:rPr>
+          <w:rFonts w:ascii="Courier New" w:eastAsia="Times New Roman" w:hAnsi="Courier New" w:cs="Courier New"/>
+          <w:sz w:val="20"/>
+          <w:szCs w:val="20"/>
+          <w:lang w:eastAsia="fr-FR"/>
+        </w:rPr>
+        <w:t>etudiantForm.get</w:t>
+      </w:r>
+      <w:proofErr w:type="spellEnd"/>
+      <w:r>
+        <w:rPr>
+          <w:rFonts w:ascii="Courier New" w:eastAsia="Times New Roman" w:hAnsi="Courier New" w:cs="Courier New"/>
+          <w:sz w:val="20"/>
+          <w:szCs w:val="20"/>
+          <w:lang w:eastAsia="fr-FR"/>
+        </w:rPr>
+        <w:t>(</w:t>
+      </w:r>
+      <w:proofErr w:type="gramEnd"/>
+      <w:r>
+        <w:rPr>
+          <w:rFonts w:ascii="Courier New" w:eastAsia="Times New Roman" w:hAnsi="Courier New" w:cs="Courier New"/>
+          <w:sz w:val="20"/>
+          <w:szCs w:val="20"/>
+          <w:lang w:eastAsia="fr-FR"/>
+        </w:rPr>
+        <w:t>'nom')?.</w:t>
+      </w:r>
+      <w:proofErr w:type="spellStart"/>
+      <w:r>
+        <w:rPr>
+          <w:rFonts w:ascii="Courier New" w:eastAsia="Times New Roman" w:hAnsi="Courier New" w:cs="Courier New"/>
+          <w:sz w:val="20"/>
+          <w:szCs w:val="20"/>
+          <w:lang w:eastAsia="fr-FR"/>
+        </w:rPr>
+        <w:t>errors</w:t>
+      </w:r>
+      <w:proofErr w:type="spellEnd"/>
+      <w:proofErr w:type="gramStart"/>
+      <w:r>
+        <w:rPr>
+          <w:rFonts w:ascii="Courier New" w:eastAsia="Times New Roman" w:hAnsi="Courier New" w:cs="Courier New"/>
+          <w:sz w:val="20"/>
+          <w:szCs w:val="20"/>
+          <w:lang w:eastAsia="fr-FR"/>
+        </w:rPr>
+        <w:t>?.['</w:t>
+      </w:r>
+      <w:proofErr w:type="spellStart"/>
+      <w:r>
+        <w:rPr>
+          <w:rFonts w:ascii="Courier New" w:eastAsia="Times New Roman" w:hAnsi="Courier New" w:cs="Courier New"/>
+          <w:sz w:val="20"/>
+          <w:szCs w:val="20"/>
+          <w:lang w:eastAsia="fr-FR"/>
+        </w:rPr>
+        <w:t>minlength</w:t>
+      </w:r>
+      <w:proofErr w:type="spellEnd"/>
+      <w:proofErr w:type="gramEnd"/>
+      <w:r>
+        <w:rPr>
+          <w:rFonts w:ascii="Courier New" w:eastAsia="Times New Roman" w:hAnsi="Courier New" w:cs="Courier New"/>
+          <w:sz w:val="20"/>
+          <w:szCs w:val="20"/>
+          <w:lang w:eastAsia="fr-FR"/>
+        </w:rPr>
+        <w:t>']</w:t>
+      </w:r>
+      <w:r>
+        <w:rPr>
+          <w:rFonts w:ascii="Times New Roman" w:eastAsia="Times New Roman" w:hAnsi="Times New Roman" w:cs="Times New Roman"/>
+          <w:sz w:val="24"/>
+          <w:szCs w:val="24"/>
+          <w:lang w:eastAsia="fr-FR"/>
+        </w:rPr>
+        <w:t xml:space="preserve"> : Cette condition vérifie si l'erreur correspond à la validation de longueur minimale. Si le champ contient moins de 3 caractères, le message "Le nom doit contenir au moins 3 caractères." est affiché.</w:t>
+      </w:r>
+    </w:p>
+    <w:p>
+      <w:pPr>
+        <w:tabs>
+          <w:tab w:val="left" w:pos="3111"/>
+        </w:tabs>
+        <w:rPr>
+          <w:rFonts w:ascii="Times New Roman" w:eastAsia="Times New Roman" w:hAnsi="Times New Roman" w:cs="Times New Roman"/>
+          <w:sz w:val="24"/>
+          <w:szCs w:val="24"/>
+          <w:lang w:eastAsia="fr-FR"/>
+        </w:rPr>
+      </w:pPr>
+    </w:p>
+    <w:p>
+      <w:pPr>
+        <w:tabs>
+          <w:tab w:val="left" w:pos="3111"/>
+        </w:tabs>
+        <w:rPr>
+          <w:rFonts w:ascii="Times New Roman" w:eastAsia="Times New Roman" w:hAnsi="Times New Roman" w:cs="Times New Roman"/>
+          <w:b/>
+          <w:sz w:val="24"/>
+          <w:szCs w:val="24"/>
+          <w:lang w:eastAsia="fr-FR"/>
+        </w:rPr>
+      </w:pPr>
+      <w:r>
+        <w:rPr>
+          <w:rFonts w:ascii="Times New Roman" w:eastAsia="Times New Roman" w:hAnsi="Times New Roman" w:cs="Times New Roman"/>
+          <w:sz w:val="24"/>
+          <w:szCs w:val="24"/>
+          <w:lang w:eastAsia="fr-FR"/>
+        </w:rPr>
+        <w:lastRenderedPageBreak/>
+        <w:t>Ici on n’a pas besoin d’envoyer le formulaire a la méthode appelée, quand le formulaire est soumis, automatiquement le formulaire est instancier dans la variable ‘</w:t>
+      </w:r>
+      <w:proofErr w:type="spellStart"/>
+      <w:r>
+        <w:rPr>
+          <w:rFonts w:ascii="Times New Roman" w:eastAsia="Times New Roman" w:hAnsi="Times New Roman" w:cs="Times New Roman"/>
+          <w:b/>
+          <w:sz w:val="24"/>
+          <w:szCs w:val="24"/>
+          <w:lang w:eastAsia="fr-FR"/>
+        </w:rPr>
+        <w:t>etudiantForm</w:t>
+      </w:r>
+      <w:proofErr w:type="spellEnd"/>
+      <w:r>
+        <w:rPr>
+          <w:rFonts w:ascii="Times New Roman" w:eastAsia="Times New Roman" w:hAnsi="Times New Roman" w:cs="Times New Roman"/>
+          <w:b/>
+          <w:sz w:val="24"/>
+          <w:szCs w:val="24"/>
+          <w:lang w:eastAsia="fr-FR"/>
+        </w:rPr>
+        <w:t>’</w:t>
+      </w:r>
+      <w:r>
+        <w:rPr>
+          <w:rFonts w:ascii="Times New Roman" w:eastAsia="Times New Roman" w:hAnsi="Times New Roman" w:cs="Times New Roman"/>
+          <w:b/>
+          <w:sz w:val="24"/>
+          <w:szCs w:val="24"/>
+          <w:lang w:eastAsia="fr-FR"/>
+        </w:rPr>
+        <w:t xml:space="preserve">,  </w:t>
+      </w:r>
+    </w:p>
+    <w:p>
+      <w:pPr>
+        <w:tabs>
+          <w:tab w:val="left" w:pos="3111"/>
+        </w:tabs>
+        <w:rPr>
+          <w:rFonts w:ascii="Times New Roman" w:eastAsia="Times New Roman" w:hAnsi="Times New Roman" w:cs="Times New Roman"/>
+          <w:sz w:val="24"/>
+          <w:szCs w:val="24"/>
+          <w:lang w:eastAsia="fr-FR"/>
+        </w:rPr>
+      </w:pPr>
+      <w:r>
+        <w:rPr>
+          <w:rFonts w:ascii="Times New Roman" w:eastAsia="Times New Roman" w:hAnsi="Times New Roman" w:cs="Times New Roman"/>
+          <w:sz w:val="24"/>
+          <w:szCs w:val="24"/>
+          <w:lang w:eastAsia="fr-FR"/>
+        </w:rPr>
+        <w:t>Une fois que le formulaire soumis on a accès a toutes les données du formulaire s’il est valide, d’ailleurs c’est possible de désactiver le bouton de soumission tan que le formulaire n’es pas valide (voir le cours précédent).</w:t>
+      </w:r>
+    </w:p>
+    <w:p>
+      <w:pPr>
+        <w:tabs>
+          <w:tab w:val="left" w:pos="3111"/>
+        </w:tabs>
+        <w:rPr>
+          <w:rFonts w:ascii="Times New Roman" w:eastAsia="Times New Roman" w:hAnsi="Times New Roman" w:cs="Times New Roman"/>
+          <w:sz w:val="24"/>
+          <w:szCs w:val="24"/>
+          <w:lang w:eastAsia="fr-FR"/>
+        </w:rPr>
+      </w:pPr>
+      <w:r>
+        <w:rPr>
+          <w:rFonts w:ascii="Times New Roman" w:eastAsia="Times New Roman" w:hAnsi="Times New Roman" w:cs="Times New Roman"/>
+          <w:noProof/>
+          <w:sz w:val="24"/>
+          <w:szCs w:val="24"/>
+          <w:lang w:eastAsia="fr-FR"/>
+        </w:rPr>
+        <w:drawing>
+          <wp:inline distT="0" distB="0" distL="0" distR="0" wp14:anchorId="389BEF39" wp14:editId="513528F9">
+            <wp:extent cx="4591691" cy="2029108"/>
+            <wp:effectExtent l="171450" t="171450" r="380365" b="371475"/>
+            <wp:docPr id="42" name="Image 42"/>
+            <wp:cNvGraphicFramePr>
+              <a:graphicFrameLocks xmlns:a="http://schemas.openxmlformats.org/drawingml/2006/main" noChangeAspect="1"/>
+            </wp:cNvGraphicFramePr>
+            <a:graphic xmlns:a="http://schemas.openxmlformats.org/drawingml/2006/main">
+              <a:graphicData uri="http://schemas.openxmlformats.org/drawingml/2006/picture">
+                <pic:pic xmlns:pic="http://schemas.openxmlformats.org/drawingml/2006/picture">
+                  <pic:nvPicPr>
+                    <pic:cNvPr id="0" name="3.PNG"/>
+                    <pic:cNvPicPr/>
+                  </pic:nvPicPr>
+                  <pic:blipFill>
+                    <a:blip r:embed="rId62">
+                      <a:extLst>
+                        <a:ext uri="{28A0092B-C50C-407E-A947-70E740481C1C}">
+                          <a14:useLocalDpi xmlns:a14="http://schemas.microsoft.com/office/drawing/2010/main" val="0"/>
+                        </a:ext>
+                      </a:extLst>
+                    </a:blip>
+                    <a:stretch>
+                      <a:fillRect/>
+                    </a:stretch>
+                  </pic:blipFill>
+                  <pic:spPr>
+                    <a:xfrm>
+                      <a:off x="0" y="0"/>
+                      <a:ext cx="4591691" cy="2029108"/>
+                    </a:xfrm>
+                    <a:prstGeom prst="rect">
+                      <a:avLst/>
+                    </a:prstGeom>
+                    <a:ln>
+                      <a:noFill/>
+                    </a:ln>
+                    <a:effectLst>
+                      <a:outerShdw blurRad="292100" dist="139700" dir="2700000" algn="tl" rotWithShape="0">
+                        <a:srgbClr val="333333">
+                          <a:alpha val="65000"/>
+                        </a:srgbClr>
+                      </a:outerShdw>
+                    </a:effectLst>
+                  </pic:spPr>
+                </pic:pic>
+              </a:graphicData>
+            </a:graphic>
+          </wp:inline>
+        </w:drawing>
+      </w:r>
+    </w:p>
+    <w:p>
+      <w:pPr>
+        <w:tabs>
+          <w:tab w:val="left" w:pos="3111"/>
+        </w:tabs>
+        <w:rPr>
+          <w:rFonts w:ascii="Times New Roman" w:eastAsia="Times New Roman" w:hAnsi="Times New Roman" w:cs="Times New Roman"/>
+          <w:sz w:val="24"/>
+          <w:szCs w:val="24"/>
+          <w:lang w:eastAsia="fr-FR"/>
+        </w:rPr>
+      </w:pPr>
+      <w:proofErr w:type="spellStart"/>
+      <w:r>
+        <w:rPr>
+          <w:rFonts w:ascii="Times New Roman" w:eastAsia="Times New Roman" w:hAnsi="Times New Roman" w:cs="Times New Roman"/>
+          <w:b/>
+          <w:sz w:val="32"/>
+          <w:szCs w:val="24"/>
+          <w:lang w:eastAsia="fr-FR"/>
+        </w:rPr>
+        <w:t>FormArray</w:t>
+      </w:r>
+      <w:proofErr w:type="spellEnd"/>
+      <w:r>
+        <w:rPr>
+          <w:rFonts w:ascii="Times New Roman" w:eastAsia="Times New Roman" w:hAnsi="Times New Roman" w:cs="Times New Roman"/>
+          <w:b/>
+          <w:sz w:val="32"/>
+          <w:szCs w:val="24"/>
+          <w:lang w:eastAsia="fr-FR"/>
+        </w:rPr>
+        <w:t> </w:t>
+      </w:r>
+      <w:r>
+        <w:rPr>
+          <w:rFonts w:ascii="Times New Roman" w:eastAsia="Times New Roman" w:hAnsi="Times New Roman" w:cs="Times New Roman"/>
+          <w:sz w:val="24"/>
+          <w:szCs w:val="24"/>
+          <w:lang w:eastAsia="fr-FR"/>
+        </w:rPr>
+        <w:t>:</w:t>
+      </w:r>
+    </w:p>
+    <w:p>
+      <w:pPr>
+        <w:tabs>
+          <w:tab w:val="left" w:pos="3111"/>
+        </w:tabs>
+        <w:rPr>
+          <w:sz w:val="24"/>
+          <w:szCs w:val="24"/>
+        </w:rPr>
+      </w:pPr>
+      <w:r>
+        <w:rPr>
+          <w:sz w:val="24"/>
+          <w:szCs w:val="24"/>
+        </w:rPr>
+        <w:t xml:space="preserve">Le </w:t>
+      </w:r>
+      <w:proofErr w:type="spellStart"/>
+      <w:r>
+        <w:rPr>
+          <w:rStyle w:val="CodeHTML"/>
+          <w:rFonts w:eastAsiaTheme="minorHAnsi"/>
+          <w:b/>
+          <w:bCs/>
+          <w:sz w:val="24"/>
+          <w:szCs w:val="24"/>
+        </w:rPr>
+        <w:t>FormArray</w:t>
+      </w:r>
+      <w:proofErr w:type="spellEnd"/>
+      <w:r>
+        <w:rPr>
+          <w:sz w:val="24"/>
+          <w:szCs w:val="24"/>
+        </w:rPr>
+        <w:t xml:space="preserve"> dans </w:t>
+      </w:r>
+      <w:proofErr w:type="spellStart"/>
+      <w:r>
+        <w:rPr>
+          <w:sz w:val="24"/>
+          <w:szCs w:val="24"/>
+        </w:rPr>
+        <w:t>Angular</w:t>
+      </w:r>
+      <w:proofErr w:type="spellEnd"/>
+      <w:r>
+        <w:rPr>
+          <w:sz w:val="24"/>
+          <w:szCs w:val="24"/>
+        </w:rPr>
+        <w:t xml:space="preserve"> est une structure utilisée pour gérer un ensemble dynamique de contrôles de formulaire, souvent utilisée pour des listes d'éléments répétitifs. Elle permet de regrouper plusieurs contrôles similaires au sein d'un tableau, comme des champs pour des matières dans un formulaire étudiant, des lignes de commandes dans un bon de commande, etc.</w:t>
+      </w:r>
+    </w:p>
+    <w:p>
+      <w:pPr>
+        <w:tabs>
+          <w:tab w:val="left" w:pos="3111"/>
+        </w:tabs>
+        <w:rPr>
+          <w:sz w:val="24"/>
+          <w:szCs w:val="24"/>
+        </w:rPr>
+      </w:pPr>
+      <w:proofErr w:type="spellStart"/>
+      <w:r>
+        <w:rPr>
+          <w:sz w:val="24"/>
+          <w:szCs w:val="24"/>
+        </w:rPr>
+        <w:t>Commençon</w:t>
+      </w:r>
+      <w:r>
+        <w:rPr>
+          <w:sz w:val="24"/>
+          <w:szCs w:val="24"/>
+        </w:rPr>
+        <w:t>t</w:t>
+      </w:r>
+      <w:proofErr w:type="spellEnd"/>
+      <w:r>
+        <w:rPr>
+          <w:sz w:val="24"/>
+          <w:szCs w:val="24"/>
+        </w:rPr>
+        <w:t xml:space="preserve"> par la logique du </w:t>
+      </w:r>
+      <w:proofErr w:type="spellStart"/>
+      <w:r>
+        <w:rPr>
+          <w:sz w:val="24"/>
+          <w:szCs w:val="24"/>
+        </w:rPr>
+        <w:t>ts</w:t>
+      </w:r>
+      <w:proofErr w:type="spellEnd"/>
+    </w:p>
+    <w:p>
+      <w:pPr>
+        <w:tabs>
+          <w:tab w:val="left" w:pos="3111"/>
+        </w:tabs>
+        <w:rPr>
+          <w:rFonts w:ascii="Times New Roman" w:eastAsia="Times New Roman" w:hAnsi="Times New Roman" w:cs="Times New Roman"/>
+          <w:noProof/>
+          <w:sz w:val="24"/>
+          <w:szCs w:val="24"/>
+          <w:lang w:eastAsia="fr-FR"/>
+        </w:rPr>
+      </w:pPr>
+      <w:r>
+        <w:rPr>
+          <w:rFonts w:ascii="Times New Roman" w:eastAsia="Times New Roman" w:hAnsi="Times New Roman" w:cs="Times New Roman"/>
+          <w:noProof/>
+          <w:sz w:val="24"/>
+          <w:szCs w:val="24"/>
+          <w:lang w:eastAsia="fr-FR"/>
+        </w:rPr>
+        <w:drawing>
+          <wp:inline distT="0" distB="0" distL="0" distR="0" wp14:anchorId="22BE40D7" wp14:editId="77CA3997">
+            <wp:extent cx="5760720" cy="2069465"/>
+            <wp:effectExtent l="171450" t="171450" r="373380" b="368935"/>
+            <wp:docPr id="43" name="Image 43"/>
+            <wp:cNvGraphicFramePr>
+              <a:graphicFrameLocks xmlns:a="http://schemas.openxmlformats.org/drawingml/2006/main" noChangeAspect="1"/>
+            </wp:cNvGraphicFramePr>
+            <a:graphic xmlns:a="http://schemas.openxmlformats.org/drawingml/2006/main">
+              <a:graphicData uri="http://schemas.openxmlformats.org/drawingml/2006/picture">
+                <pic:pic xmlns:pic="http://schemas.openxmlformats.org/drawingml/2006/picture">
+                  <pic:nvPicPr>
+                    <pic:cNvPr id="0" name="5.PNG"/>
+                    <pic:cNvPicPr/>
+                  </pic:nvPicPr>
+                  <pic:blipFill>
+                    <a:blip r:embed="rId63">
+                      <a:extLst>
+                        <a:ext uri="{28A0092B-C50C-407E-A947-70E740481C1C}">
+                          <a14:useLocalDpi xmlns:a14="http://schemas.microsoft.com/office/drawing/2010/main" val="0"/>
+                        </a:ext>
+                      </a:extLst>
+                    </a:blip>
+                    <a:stretch>
+                      <a:fillRect/>
+                    </a:stretch>
+                  </pic:blipFill>
+                  <pic:spPr>
+                    <a:xfrm>
+                      <a:off x="0" y="0"/>
+                      <a:ext cx="5760720" cy="2069465"/>
+                    </a:xfrm>
+                    <a:prstGeom prst="rect">
+                      <a:avLst/>
+                    </a:prstGeom>
+                    <a:ln>
+                      <a:noFill/>
+                    </a:ln>
+                    <a:effectLst>
+                      <a:outerShdw blurRad="292100" dist="139700" dir="2700000" algn="tl" rotWithShape="0">
+                        <a:srgbClr val="333333">
+                          <a:alpha val="65000"/>
+                        </a:srgbClr>
+                      </a:outerShdw>
+                    </a:effectLst>
+                  </pic:spPr>
+                </pic:pic>
+              </a:graphicData>
+            </a:graphic>
+          </wp:inline>
+        </w:drawing>
+      </w:r>
+    </w:p>
+    <w:p>
+      <w:pPr>
+        <w:tabs>
+          <w:tab w:val="left" w:pos="3111"/>
+        </w:tabs>
+        <w:rPr>
+          <w:rFonts w:ascii="Times New Roman" w:eastAsia="Times New Roman" w:hAnsi="Times New Roman" w:cs="Times New Roman"/>
+          <w:noProof/>
+          <w:sz w:val="24"/>
+          <w:szCs w:val="24"/>
+          <w:lang w:eastAsia="fr-FR"/>
+        </w:rPr>
+      </w:pPr>
+    </w:p>
+    <w:p>
+      <w:pPr>
+        <w:tabs>
+          <w:tab w:val="left" w:pos="3111"/>
+        </w:tabs>
+        <w:rPr>
+          <w:rFonts w:ascii="Times New Roman" w:eastAsia="Times New Roman" w:hAnsi="Times New Roman" w:cs="Times New Roman"/>
+          <w:noProof/>
+          <w:sz w:val="24"/>
+          <w:szCs w:val="24"/>
+          <w:lang w:eastAsia="fr-FR"/>
+        </w:rPr>
+      </w:pPr>
+      <w:r>
+        <w:rPr>
+          <w:rFonts w:ascii="Times New Roman" w:eastAsia="Times New Roman" w:hAnsi="Times New Roman" w:cs="Times New Roman"/>
+          <w:noProof/>
+          <w:sz w:val="24"/>
+          <w:szCs w:val="24"/>
+          <w:lang w:eastAsia="fr-FR"/>
+        </w:rPr>
+        <w:lastRenderedPageBreak/>
+        <w:t>Un getter qui reoturne le tableau</w:t>
+      </w:r>
+    </w:p>
+    <w:p>
+      <w:pPr>
+        <w:tabs>
+          <w:tab w:val="left" w:pos="3111"/>
+        </w:tabs>
+        <w:rPr>
+          <w:rFonts w:ascii="Times New Roman" w:eastAsia="Times New Roman" w:hAnsi="Times New Roman" w:cs="Times New Roman"/>
+          <w:noProof/>
+          <w:sz w:val="24"/>
+          <w:szCs w:val="24"/>
+          <w:lang w:eastAsia="fr-FR"/>
+        </w:rPr>
+      </w:pPr>
+      <w:r>
+        <w:rPr>
+          <w:rFonts w:ascii="Times New Roman" w:eastAsia="Times New Roman" w:hAnsi="Times New Roman" w:cs="Times New Roman"/>
+          <w:noProof/>
+          <w:sz w:val="24"/>
+          <w:szCs w:val="24"/>
+          <w:lang w:eastAsia="fr-FR"/>
+        </w:rPr>
+        <w:drawing>
+          <wp:inline distT="0" distB="0" distL="0" distR="0">
+            <wp:extent cx="5760720" cy="1207135"/>
+            <wp:effectExtent l="171450" t="171450" r="373380" b="354965"/>
+            <wp:docPr id="49" name="Image 49"/>
+            <wp:cNvGraphicFramePr>
+              <a:graphicFrameLocks xmlns:a="http://schemas.openxmlformats.org/drawingml/2006/main" noChangeAspect="1"/>
+            </wp:cNvGraphicFramePr>
+            <a:graphic xmlns:a="http://schemas.openxmlformats.org/drawingml/2006/main">
+              <a:graphicData uri="http://schemas.openxmlformats.org/drawingml/2006/picture">
+                <pic:pic xmlns:pic="http://schemas.openxmlformats.org/drawingml/2006/picture">
+                  <pic:nvPicPr>
+                    <pic:cNvPr id="0" name="5.PNG"/>
+                    <pic:cNvPicPr/>
+                  </pic:nvPicPr>
+                  <pic:blipFill>
+                    <a:blip r:embed="rId64">
+                      <a:extLst>
+                        <a:ext uri="{28A0092B-C50C-407E-A947-70E740481C1C}">
+                          <a14:useLocalDpi xmlns:a14="http://schemas.microsoft.com/office/drawing/2010/main" val="0"/>
+                        </a:ext>
+                      </a:extLst>
+                    </a:blip>
+                    <a:stretch>
+                      <a:fillRect/>
+                    </a:stretch>
+                  </pic:blipFill>
+                  <pic:spPr>
+                    <a:xfrm>
+                      <a:off x="0" y="0"/>
+                      <a:ext cx="5760720" cy="1207135"/>
+                    </a:xfrm>
+                    <a:prstGeom prst="rect">
+                      <a:avLst/>
+                    </a:prstGeom>
+                    <a:ln>
+                      <a:noFill/>
+                    </a:ln>
+                    <a:effectLst>
+                      <a:outerShdw blurRad="292100" dist="139700" dir="2700000" algn="tl" rotWithShape="0">
+                        <a:srgbClr val="333333">
+                          <a:alpha val="65000"/>
+                        </a:srgbClr>
+                      </a:outerShdw>
+                    </a:effectLst>
+                  </pic:spPr>
+                </pic:pic>
+              </a:graphicData>
+            </a:graphic>
+          </wp:inline>
+        </w:drawing>
+      </w:r>
+    </w:p>
+    <w:p>
+      <w:pPr>
+        <w:pStyle w:val="Titre3"/>
+      </w:pPr>
+      <w:r>
+        <w:t xml:space="preserve">Rôle de la méthode </w:t>
+      </w:r>
+      <w:proofErr w:type="spellStart"/>
+      <w:r>
+        <w:rPr>
+          <w:rStyle w:val="CodeHTML"/>
+        </w:rPr>
+        <w:t>get</w:t>
+      </w:r>
+      <w:proofErr w:type="spellEnd"/>
+      <w:r>
+        <w:rPr>
+          <w:rStyle w:val="CodeHTML"/>
+        </w:rPr>
+        <w:t xml:space="preserve"> </w:t>
+      </w:r>
+      <w:proofErr w:type="spellStart"/>
+      <w:proofErr w:type="gramStart"/>
+      <w:r>
+        <w:rPr>
+          <w:rStyle w:val="CodeHTML"/>
+        </w:rPr>
+        <w:t>matieres</w:t>
+      </w:r>
+      <w:proofErr w:type="spellEnd"/>
+      <w:r>
+        <w:rPr>
+          <w:rStyle w:val="CodeHTML"/>
+        </w:rPr>
+        <w:t>()</w:t>
+      </w:r>
+      <w:proofErr w:type="gramEnd"/>
+    </w:p>
+    <w:p>
+      <w:pPr>
+        <w:pStyle w:val="NormalWeb"/>
+        <w:numPr>
+          <w:ilvl w:val="0"/>
+          <w:numId w:val="38"/>
+        </w:numPr>
+      </w:pPr>
+      <w:r>
+        <w:rPr>
+          <w:rStyle w:val="lev"/>
+        </w:rPr>
+        <w:t>Accès pratique</w:t>
+      </w:r>
+      <w:r>
+        <w:t xml:space="preserve"> : Cette méthode utilise un getter pour simplifier l'accès au </w:t>
+      </w:r>
+      <w:proofErr w:type="spellStart"/>
+      <w:r>
+        <w:rPr>
+          <w:rStyle w:val="CodeHTML"/>
+          <w:b/>
+          <w:bCs/>
+        </w:rPr>
+        <w:t>FormArray</w:t>
+      </w:r>
+      <w:proofErr w:type="spellEnd"/>
+      <w:r>
+        <w:t xml:space="preserve"> dans le </w:t>
+      </w:r>
+      <w:proofErr w:type="spellStart"/>
+      <w:r>
+        <w:t>template</w:t>
+      </w:r>
+      <w:proofErr w:type="spellEnd"/>
+      <w:r>
+        <w:t xml:space="preserve"> HTML et dans le </w:t>
+      </w:r>
+      <w:proofErr w:type="spellStart"/>
+      <w:r>
+        <w:t>TypeScript</w:t>
+      </w:r>
+      <w:proofErr w:type="spellEnd"/>
+      <w:r>
+        <w:t>. Plutôt que d'écrire à chaque fois :</w:t>
+      </w:r>
+    </w:p>
+    <w:p>
+      <w:pPr>
+        <w:pStyle w:val="Paragraphedeliste"/>
+        <w:numPr>
+          <w:ilvl w:val="0"/>
+          <w:numId w:val="38"/>
+        </w:numPr>
+        <w:tabs>
+          <w:tab w:val="left" w:pos="3111"/>
+        </w:tabs>
+        <w:rPr>
+          <w:rFonts w:ascii="Times New Roman" w:eastAsia="Times New Roman" w:hAnsi="Times New Roman" w:cs="Times New Roman"/>
+          <w:noProof/>
+          <w:sz w:val="24"/>
+          <w:szCs w:val="24"/>
+          <w:lang w:eastAsia="fr-FR"/>
+        </w:rPr>
+      </w:pPr>
+      <w:r>
+        <w:rPr>
+          <w:rStyle w:val="lev"/>
+        </w:rPr>
+        <w:t xml:space="preserve">Retourne le </w:t>
+      </w:r>
+      <w:proofErr w:type="spellStart"/>
+      <w:r>
+        <w:rPr>
+          <w:rStyle w:val="CodeHTML"/>
+          <w:rFonts w:eastAsiaTheme="minorHAnsi"/>
+          <w:b/>
+          <w:bCs/>
+        </w:rPr>
+        <w:t>FormArray</w:t>
+      </w:r>
+      <w:proofErr w:type="spellEnd"/>
+      <w:r>
+        <w:rPr>
+          <w:rStyle w:val="lev"/>
+        </w:rPr>
+        <w:t xml:space="preserve"> correctement typé</w:t>
+      </w:r>
+      <w:r>
+        <w:t xml:space="preserve"> : En utilisant </w:t>
+      </w:r>
+      <w:r>
+        <w:rPr>
+          <w:rStyle w:val="CodeHTML"/>
+          <w:rFonts w:eastAsiaTheme="minorHAnsi"/>
+        </w:rPr>
+        <w:t xml:space="preserve">as </w:t>
+      </w:r>
+      <w:proofErr w:type="spellStart"/>
+      <w:r>
+        <w:rPr>
+          <w:rStyle w:val="CodeHTML"/>
+          <w:rFonts w:eastAsiaTheme="minorHAnsi"/>
+        </w:rPr>
+        <w:t>FormArray</w:t>
+      </w:r>
+      <w:proofErr w:type="spellEnd"/>
+      <w:r>
+        <w:t xml:space="preserve">, la méthode s'assure que la valeur retournée est explicitement un </w:t>
+      </w:r>
+      <w:proofErr w:type="spellStart"/>
+      <w:r>
+        <w:rPr>
+          <w:rStyle w:val="CodeHTML"/>
+          <w:rFonts w:eastAsiaTheme="minorHAnsi"/>
+          <w:b/>
+          <w:bCs/>
+        </w:rPr>
+        <w:t>FormArray</w:t>
+      </w:r>
+      <w:proofErr w:type="spellEnd"/>
+      <w:r>
+        <w:t xml:space="preserve">, ce qui permet d'utiliser toutes les méthodes spécifiques à </w:t>
+      </w:r>
+      <w:proofErr w:type="spellStart"/>
+      <w:r>
+        <w:rPr>
+          <w:rStyle w:val="CodeHTML"/>
+          <w:rFonts w:eastAsiaTheme="minorHAnsi"/>
+        </w:rPr>
+        <w:t>FormArray</w:t>
+      </w:r>
+      <w:proofErr w:type="spellEnd"/>
+      <w:r>
+        <w:t xml:space="preserve"> comme </w:t>
+      </w:r>
+      <w:proofErr w:type="gramStart"/>
+      <w:r>
+        <w:rPr>
+          <w:rStyle w:val="CodeHTML"/>
+          <w:rFonts w:eastAsiaTheme="minorHAnsi"/>
+        </w:rPr>
+        <w:t>push(</w:t>
+      </w:r>
+      <w:proofErr w:type="gramEnd"/>
+      <w:r>
+        <w:rPr>
+          <w:rStyle w:val="CodeHTML"/>
+          <w:rFonts w:eastAsiaTheme="minorHAnsi"/>
+        </w:rPr>
+        <w:t>)</w:t>
+      </w:r>
+      <w:r>
+        <w:t xml:space="preserve">, </w:t>
+      </w:r>
+      <w:proofErr w:type="spellStart"/>
+      <w:r>
+        <w:rPr>
+          <w:rStyle w:val="CodeHTML"/>
+          <w:rFonts w:eastAsiaTheme="minorHAnsi"/>
+        </w:rPr>
+        <w:t>removeAt</w:t>
+      </w:r>
+      <w:proofErr w:type="spellEnd"/>
+      <w:r>
+        <w:rPr>
+          <w:rStyle w:val="CodeHTML"/>
+          <w:rFonts w:eastAsiaTheme="minorHAnsi"/>
+        </w:rPr>
+        <w:t>()</w:t>
+      </w:r>
+      <w:r>
+        <w:t xml:space="preserve">, ou </w:t>
+      </w:r>
+      <w:proofErr w:type="spellStart"/>
+      <w:r>
+        <w:rPr>
+          <w:rStyle w:val="CodeHTML"/>
+          <w:rFonts w:eastAsiaTheme="minorHAnsi"/>
+        </w:rPr>
+        <w:t>controls</w:t>
+      </w:r>
+      <w:proofErr w:type="spellEnd"/>
+      <w:r>
+        <w:t>. Cela est particulièrement utile pour éviter les erreurs de typage.</w:t>
+      </w:r>
+    </w:p>
+    <w:p>
+      <w:pPr>
+        <w:tabs>
+          <w:tab w:val="left" w:pos="3111"/>
+        </w:tabs>
+        <w:rPr>
+          <w:rFonts w:ascii="Times New Roman" w:eastAsia="Times New Roman" w:hAnsi="Times New Roman" w:cs="Times New Roman"/>
+          <w:noProof/>
+          <w:sz w:val="24"/>
+          <w:szCs w:val="24"/>
+          <w:lang w:eastAsia="fr-FR"/>
+        </w:rPr>
+      </w:pPr>
+      <w:r>
+        <w:rPr>
+          <w:rFonts w:ascii="Times New Roman" w:eastAsia="Times New Roman" w:hAnsi="Times New Roman" w:cs="Times New Roman"/>
+          <w:noProof/>
+          <w:sz w:val="24"/>
+          <w:szCs w:val="24"/>
+          <w:lang w:eastAsia="fr-FR"/>
+        </w:rPr>
+        <w:t>Ajout dynamique des matieres :</w:t>
+      </w:r>
+    </w:p>
+    <w:p>
+      <w:pPr>
+        <w:tabs>
+          <w:tab w:val="left" w:pos="3111"/>
+        </w:tabs>
+        <w:rPr>
+          <w:rFonts w:ascii="Times New Roman" w:eastAsia="Times New Roman" w:hAnsi="Times New Roman" w:cs="Times New Roman"/>
+          <w:noProof/>
+          <w:sz w:val="24"/>
+          <w:szCs w:val="24"/>
+          <w:lang w:eastAsia="fr-FR"/>
+        </w:rPr>
+      </w:pPr>
+      <w:r>
+        <w:rPr>
+          <w:rFonts w:ascii="Times New Roman" w:eastAsia="Times New Roman" w:hAnsi="Times New Roman" w:cs="Times New Roman"/>
+          <w:noProof/>
+          <w:sz w:val="24"/>
+          <w:szCs w:val="24"/>
+          <w:lang w:eastAsia="fr-FR"/>
+        </w:rPr>
+        <w:drawing>
+          <wp:inline distT="0" distB="0" distL="0" distR="0">
+            <wp:extent cx="5760720" cy="1519555"/>
+            <wp:effectExtent l="171450" t="171450" r="373380" b="366395"/>
+            <wp:docPr id="50" name="Image 50"/>
+            <wp:cNvGraphicFramePr>
+              <a:graphicFrameLocks xmlns:a="http://schemas.openxmlformats.org/drawingml/2006/main" noChangeAspect="1"/>
+            </wp:cNvGraphicFramePr>
+            <a:graphic xmlns:a="http://schemas.openxmlformats.org/drawingml/2006/main">
+              <a:graphicData uri="http://schemas.openxmlformats.org/drawingml/2006/picture">
+                <pic:pic xmlns:pic="http://schemas.openxmlformats.org/drawingml/2006/picture">
+                  <pic:nvPicPr>
+                    <pic:cNvPr id="0" name="5.PNG"/>
+                    <pic:cNvPicPr/>
+                  </pic:nvPicPr>
+                  <pic:blipFill>
+                    <a:blip r:embed="rId65">
+                      <a:extLst>
+                        <a:ext uri="{28A0092B-C50C-407E-A947-70E740481C1C}">
+                          <a14:useLocalDpi xmlns:a14="http://schemas.microsoft.com/office/drawing/2010/main" val="0"/>
+                        </a:ext>
+                      </a:extLst>
+                    </a:blip>
+                    <a:stretch>
+                      <a:fillRect/>
+                    </a:stretch>
+                  </pic:blipFill>
+                  <pic:spPr>
+                    <a:xfrm>
+                      <a:off x="0" y="0"/>
+                      <a:ext cx="5760720" cy="1519555"/>
+                    </a:xfrm>
+                    <a:prstGeom prst="rect">
+                      <a:avLst/>
+                    </a:prstGeom>
+                    <a:ln>
+                      <a:noFill/>
+                    </a:ln>
+                    <a:effectLst>
+                      <a:outerShdw blurRad="292100" dist="139700" dir="2700000" algn="tl" rotWithShape="0">
+                        <a:srgbClr val="333333">
+                          <a:alpha val="65000"/>
+                        </a:srgbClr>
+                      </a:outerShdw>
+                    </a:effectLst>
+                  </pic:spPr>
+                </pic:pic>
+              </a:graphicData>
+            </a:graphic>
+          </wp:inline>
+        </w:drawing>
+      </w:r>
+    </w:p>
+    <w:p>
+      <w:pPr>
+        <w:pStyle w:val="Titre3"/>
+      </w:pPr>
+      <w:r>
+        <w:t xml:space="preserve">Rôle et Explication de </w:t>
+      </w:r>
+      <w:proofErr w:type="spellStart"/>
+      <w:proofErr w:type="gramStart"/>
+      <w:r>
+        <w:rPr>
+          <w:rStyle w:val="CodeHTML"/>
+        </w:rPr>
+        <w:t>ajouterMatiere</w:t>
+      </w:r>
+      <w:proofErr w:type="spellEnd"/>
+      <w:r>
+        <w:rPr>
+          <w:rStyle w:val="CodeHTML"/>
+        </w:rPr>
+        <w:t>()</w:t>
+      </w:r>
+      <w:proofErr w:type="gramEnd"/>
+    </w:p>
+    <w:p>
+      <w:pPr>
+        <w:pStyle w:val="NormalWeb"/>
+        <w:numPr>
+          <w:ilvl w:val="0"/>
+          <w:numId w:val="39"/>
+        </w:numPr>
+      </w:pPr>
+      <w:r>
+        <w:rPr>
+          <w:rStyle w:val="lev"/>
+        </w:rPr>
+        <w:t xml:space="preserve">Création d'un </w:t>
+      </w:r>
+      <w:proofErr w:type="spellStart"/>
+      <w:r>
+        <w:rPr>
+          <w:rStyle w:val="CodeHTML"/>
+          <w:b/>
+          <w:bCs/>
+        </w:rPr>
+        <w:t>FormGroup</w:t>
+      </w:r>
+      <w:proofErr w:type="spellEnd"/>
+      <w:r>
+        <w:rPr>
+          <w:rStyle w:val="lev"/>
+        </w:rPr>
+        <w:t xml:space="preserve"> pour une matière</w:t>
+      </w:r>
+      <w:r>
+        <w:t xml:space="preserve"> : La méthode commence par créer un </w:t>
+      </w:r>
+      <w:proofErr w:type="spellStart"/>
+      <w:r>
+        <w:rPr>
+          <w:rStyle w:val="CodeHTML"/>
+        </w:rPr>
+        <w:t>FormGroup</w:t>
+      </w:r>
+      <w:proofErr w:type="spellEnd"/>
+      <w:r>
+        <w:t xml:space="preserve"> pour représenter une matière. Un </w:t>
+      </w:r>
+      <w:proofErr w:type="spellStart"/>
+      <w:r>
+        <w:rPr>
+          <w:rStyle w:val="CodeHTML"/>
+        </w:rPr>
+        <w:t>FormGroup</w:t>
+      </w:r>
+      <w:proofErr w:type="spellEnd"/>
+      <w:r>
+        <w:t xml:space="preserve"> est un groupe de contrôles de formulaire qui contient plusieurs champs, ici les champs </w:t>
+      </w:r>
+      <w:r>
+        <w:rPr>
+          <w:rStyle w:val="CodeHTML"/>
+        </w:rPr>
+        <w:t>nom</w:t>
+      </w:r>
+      <w:r>
+        <w:t xml:space="preserve"> (pour le nom de la matière) et </w:t>
+      </w:r>
+      <w:r>
+        <w:rPr>
+          <w:rStyle w:val="CodeHTML"/>
+        </w:rPr>
+        <w:t>note</w:t>
+      </w:r>
+      <w:r>
+        <w:t xml:space="preserve"> (pour la note de la matière).</w:t>
+      </w:r>
+    </w:p>
+    <w:p>
+      <w:pPr>
+        <w:pStyle w:val="Paragraphedeliste"/>
+        <w:numPr>
+          <w:ilvl w:val="0"/>
+          <w:numId w:val="39"/>
+        </w:numPr>
+        <w:tabs>
+          <w:tab w:val="left" w:pos="3111"/>
+        </w:tabs>
+        <w:rPr>
+          <w:rFonts w:ascii="Times New Roman" w:eastAsia="Times New Roman" w:hAnsi="Times New Roman" w:cs="Times New Roman"/>
+          <w:noProof/>
+          <w:sz w:val="24"/>
+          <w:szCs w:val="24"/>
+          <w:lang w:eastAsia="fr-FR"/>
+        </w:rPr>
+      </w:pPr>
+      <w:r>
+        <w:rPr>
+          <w:rStyle w:val="lev"/>
+        </w:rPr>
+        <w:t xml:space="preserve">Ajout du </w:t>
+      </w:r>
+      <w:proofErr w:type="spellStart"/>
+      <w:r>
+        <w:rPr>
+          <w:rStyle w:val="CodeHTML"/>
+          <w:rFonts w:eastAsiaTheme="minorHAnsi"/>
+          <w:b/>
+          <w:bCs/>
+        </w:rPr>
+        <w:t>FormGroup</w:t>
+      </w:r>
+      <w:proofErr w:type="spellEnd"/>
+      <w:r>
+        <w:rPr>
+          <w:rStyle w:val="lev"/>
+        </w:rPr>
+        <w:t xml:space="preserve"> au </w:t>
+      </w:r>
+      <w:proofErr w:type="spellStart"/>
+      <w:r>
+        <w:rPr>
+          <w:rStyle w:val="CodeHTML"/>
+          <w:rFonts w:eastAsiaTheme="minorHAnsi"/>
+          <w:b/>
+          <w:bCs/>
+        </w:rPr>
+        <w:t>FormArray</w:t>
+      </w:r>
+      <w:proofErr w:type="spellEnd"/>
+      <w:r>
+        <w:t xml:space="preserve"> : Une fois le </w:t>
+      </w:r>
+      <w:proofErr w:type="spellStart"/>
+      <w:r>
+        <w:rPr>
+          <w:rStyle w:val="CodeHTML"/>
+          <w:rFonts w:eastAsiaTheme="minorHAnsi"/>
+        </w:rPr>
+        <w:t>FormGroup</w:t>
+      </w:r>
+      <w:proofErr w:type="spellEnd"/>
+      <w:r>
+        <w:t xml:space="preserve"> créé, il est ajouté au </w:t>
+      </w:r>
+      <w:proofErr w:type="spellStart"/>
+      <w:r>
+        <w:rPr>
+          <w:rStyle w:val="CodeHTML"/>
+          <w:rFonts w:eastAsiaTheme="minorHAnsi"/>
+          <w:b/>
+          <w:bCs/>
+        </w:rPr>
+        <w:t>FormArray</w:t>
+      </w:r>
+      <w:proofErr w:type="spellEnd"/>
+      <w:r>
+        <w:t xml:space="preserve"> nommé </w:t>
+      </w:r>
+      <w:proofErr w:type="spellStart"/>
+      <w:r>
+        <w:rPr>
+          <w:rStyle w:val="CodeHTML"/>
+          <w:rFonts w:eastAsiaTheme="minorHAnsi"/>
+        </w:rPr>
+        <w:t>matieres</w:t>
+      </w:r>
+      <w:proofErr w:type="spellEnd"/>
+      <w:r>
+        <w:t xml:space="preserve">. Pour ajouter un élément à un </w:t>
+      </w:r>
+      <w:proofErr w:type="spellStart"/>
+      <w:r>
+        <w:rPr>
+          <w:rStyle w:val="CodeHTML"/>
+          <w:rFonts w:eastAsiaTheme="minorHAnsi"/>
+        </w:rPr>
+        <w:t>FormArray</w:t>
+      </w:r>
+      <w:proofErr w:type="spellEnd"/>
+      <w:r>
+        <w:t xml:space="preserve">, on utilise la méthode </w:t>
+      </w:r>
+      <w:proofErr w:type="gramStart"/>
+      <w:r>
+        <w:rPr>
+          <w:rStyle w:val="CodeHTML"/>
+          <w:rFonts w:eastAsiaTheme="minorHAnsi"/>
+        </w:rPr>
+        <w:t>push(</w:t>
+      </w:r>
+      <w:proofErr w:type="gramEnd"/>
+      <w:r>
+        <w:rPr>
+          <w:rStyle w:val="CodeHTML"/>
+          <w:rFonts w:eastAsiaTheme="minorHAnsi"/>
+        </w:rPr>
+        <w:t>)</w:t>
+      </w:r>
+      <w:r>
+        <w:t>.</w:t>
+      </w:r>
+    </w:p>
+    <w:p>
+      <w:pPr>
+        <w:pStyle w:val="Paragraphedeliste"/>
+        <w:numPr>
+          <w:ilvl w:val="0"/>
+          <w:numId w:val="39"/>
+        </w:numPr>
+        <w:spacing w:before="100" w:beforeAutospacing="1" w:after="100" w:afterAutospacing="1" w:line="240" w:lineRule="auto"/>
+        <w:rPr>
+          <w:rFonts w:ascii="Times New Roman" w:eastAsia="Times New Roman" w:hAnsi="Times New Roman" w:cs="Times New Roman"/>
+          <w:sz w:val="24"/>
+          <w:szCs w:val="24"/>
+          <w:lang w:eastAsia="fr-FR"/>
+        </w:rPr>
+      </w:pPr>
+      <w:r>
+        <w:rPr>
+          <w:rFonts w:ascii="Times New Roman" w:eastAsia="Times New Roman" w:hAnsi="Times New Roman" w:cs="Times New Roman"/>
+          <w:b/>
+          <w:bCs/>
+          <w:sz w:val="24"/>
+          <w:szCs w:val="24"/>
+          <w:lang w:eastAsia="fr-FR"/>
+        </w:rPr>
+        <w:t>Effet dans le formulaire</w:t>
+      </w:r>
+      <w:r>
+        <w:rPr>
+          <w:rFonts w:ascii="Times New Roman" w:eastAsia="Times New Roman" w:hAnsi="Times New Roman" w:cs="Times New Roman"/>
+          <w:sz w:val="24"/>
+          <w:szCs w:val="24"/>
+          <w:lang w:eastAsia="fr-FR"/>
+        </w:rPr>
+        <w:t xml:space="preserve"> :</w:t>
+      </w:r>
+    </w:p>
+    <w:p>
+      <w:pPr>
+        <w:numPr>
+          <w:ilvl w:val="0"/>
+          <w:numId w:val="40"/>
+        </w:numPr>
+        <w:spacing w:before="100" w:beforeAutospacing="1" w:after="100" w:afterAutospacing="1" w:line="240" w:lineRule="auto"/>
+        <w:rPr>
+          <w:rFonts w:ascii="Times New Roman" w:eastAsia="Times New Roman" w:hAnsi="Times New Roman" w:cs="Times New Roman"/>
+          <w:sz w:val="24"/>
+          <w:szCs w:val="24"/>
+          <w:lang w:eastAsia="fr-FR"/>
+        </w:rPr>
+      </w:pPr>
+      <w:r>
+        <w:rPr>
+          <w:rFonts w:ascii="Times New Roman" w:eastAsia="Times New Roman" w:hAnsi="Times New Roman" w:cs="Times New Roman"/>
+          <w:sz w:val="24"/>
+          <w:szCs w:val="24"/>
+          <w:lang w:eastAsia="fr-FR"/>
+        </w:rPr>
+        <w:lastRenderedPageBreak/>
+        <w:t xml:space="preserve">Chaque fois que </w:t>
+      </w:r>
+      <w:proofErr w:type="spellStart"/>
+      <w:proofErr w:type="gramStart"/>
+      <w:r>
+        <w:rPr>
+          <w:rFonts w:ascii="Courier New" w:eastAsia="Times New Roman" w:hAnsi="Courier New" w:cs="Courier New"/>
+          <w:b/>
+          <w:bCs/>
+          <w:sz w:val="20"/>
+          <w:szCs w:val="20"/>
+          <w:lang w:eastAsia="fr-FR"/>
+        </w:rPr>
+        <w:t>ajouterMatiere</w:t>
+      </w:r>
+      <w:proofErr w:type="spellEnd"/>
+      <w:r>
+        <w:rPr>
+          <w:rFonts w:ascii="Courier New" w:eastAsia="Times New Roman" w:hAnsi="Courier New" w:cs="Courier New"/>
+          <w:b/>
+          <w:bCs/>
+          <w:sz w:val="20"/>
+          <w:szCs w:val="20"/>
+          <w:lang w:eastAsia="fr-FR"/>
+        </w:rPr>
+        <w:t>(</w:t>
+      </w:r>
+      <w:proofErr w:type="gramEnd"/>
+      <w:r>
+        <w:rPr>
+          <w:rFonts w:ascii="Courier New" w:eastAsia="Times New Roman" w:hAnsi="Courier New" w:cs="Courier New"/>
+          <w:b/>
+          <w:bCs/>
+          <w:sz w:val="20"/>
+          <w:szCs w:val="20"/>
+          <w:lang w:eastAsia="fr-FR"/>
+        </w:rPr>
+        <w:t>)</w:t>
+      </w:r>
+      <w:r>
+        <w:rPr>
+          <w:rFonts w:ascii="Times New Roman" w:eastAsia="Times New Roman" w:hAnsi="Times New Roman" w:cs="Times New Roman"/>
+          <w:sz w:val="24"/>
+          <w:szCs w:val="24"/>
+          <w:lang w:eastAsia="fr-FR"/>
+        </w:rPr>
+        <w:t xml:space="preserve"> est appelée, une nouvelle entrée pour une matière (avec les champs </w:t>
+      </w:r>
+      <w:r>
+        <w:rPr>
+          <w:rFonts w:ascii="Courier New" w:eastAsia="Times New Roman" w:hAnsi="Courier New" w:cs="Courier New"/>
+          <w:sz w:val="20"/>
+          <w:szCs w:val="20"/>
+          <w:lang w:eastAsia="fr-FR"/>
+        </w:rPr>
+        <w:t>nom</w:t>
+      </w:r>
+      <w:r>
+        <w:rPr>
+          <w:rFonts w:ascii="Times New Roman" w:eastAsia="Times New Roman" w:hAnsi="Times New Roman" w:cs="Times New Roman"/>
+          <w:sz w:val="24"/>
+          <w:szCs w:val="24"/>
+          <w:lang w:eastAsia="fr-FR"/>
+        </w:rPr>
+        <w:t xml:space="preserve"> et </w:t>
+      </w:r>
+      <w:r>
+        <w:rPr>
+          <w:rFonts w:ascii="Courier New" w:eastAsia="Times New Roman" w:hAnsi="Courier New" w:cs="Courier New"/>
+          <w:sz w:val="20"/>
+          <w:szCs w:val="20"/>
+          <w:lang w:eastAsia="fr-FR"/>
+        </w:rPr>
+        <w:t>note</w:t>
+      </w:r>
+      <w:r>
+        <w:rPr>
+          <w:rFonts w:ascii="Times New Roman" w:eastAsia="Times New Roman" w:hAnsi="Times New Roman" w:cs="Times New Roman"/>
+          <w:sz w:val="24"/>
+          <w:szCs w:val="24"/>
+          <w:lang w:eastAsia="fr-FR"/>
+        </w:rPr>
+        <w:t>) sera ajoutée au formulaire.</w:t>
+      </w:r>
+    </w:p>
+    <w:p>
+      <w:pPr>
+        <w:numPr>
+          <w:ilvl w:val="0"/>
+          <w:numId w:val="40"/>
+        </w:numPr>
+        <w:spacing w:before="100" w:beforeAutospacing="1" w:after="100" w:afterAutospacing="1" w:line="240" w:lineRule="auto"/>
+        <w:rPr>
+          <w:rFonts w:ascii="Times New Roman" w:eastAsia="Times New Roman" w:hAnsi="Times New Roman" w:cs="Times New Roman"/>
+          <w:sz w:val="24"/>
+          <w:szCs w:val="24"/>
+          <w:lang w:eastAsia="fr-FR"/>
+        </w:rPr>
+      </w:pPr>
+      <w:r>
+        <w:rPr>
+          <w:rFonts w:ascii="Times New Roman" w:eastAsia="Times New Roman" w:hAnsi="Times New Roman" w:cs="Times New Roman"/>
+          <w:sz w:val="24"/>
+          <w:szCs w:val="24"/>
+          <w:lang w:eastAsia="fr-FR"/>
+        </w:rPr>
+        <w:t>Cela est particulièrement utile si vous ne savez pas à l'avance combien de matières un étudiant aura, et que vous voulez permettre à l'utilisateur d'en ajouter autant qu'il en a besoin.</w:t>
+      </w:r>
+    </w:p>
+    <w:p>
+      <w:pPr>
+        <w:tabs>
+          <w:tab w:val="left" w:pos="3111"/>
+        </w:tabs>
+        <w:rPr>
+          <w:rFonts w:ascii="Times New Roman" w:eastAsia="Times New Roman" w:hAnsi="Times New Roman" w:cs="Times New Roman"/>
+          <w:sz w:val="24"/>
+          <w:szCs w:val="24"/>
+          <w:lang w:eastAsia="fr-FR"/>
+        </w:rPr>
+      </w:pPr>
+      <w:r>
+        <w:rPr>
+          <w:rFonts w:ascii="Times New Roman" w:eastAsia="Times New Roman" w:hAnsi="Times New Roman" w:cs="Times New Roman"/>
+          <w:noProof/>
+          <w:sz w:val="24"/>
+          <w:szCs w:val="24"/>
+          <w:lang w:eastAsia="fr-FR"/>
+        </w:rPr>
+        <w:t xml:space="preserve">Si on peut ajouter il faut forcement pouvoir suppriner aussi !! </w:t>
+      </w:r>
+      <w:r>
+        <w:rPr>
+          <w:rFonts w:ascii="Segoe UI Emoji" w:eastAsia="Times New Roman" w:hAnsi="Segoe UI Emoji" w:cs="Times New Roman"/>
+          <w:noProof/>
+          <w:color w:val="00B050"/>
+          <w:sz w:val="24"/>
+          <w:szCs w:val="24"/>
+          <w:lang w:eastAsia="fr-FR"/>
+        </w:rPr>
+        <w:t>😎😎</w:t>
+      </w:r>
+      <w:r>
+        <w:rPr>
+          <w:rFonts w:ascii="Segoe UI Emoji" w:eastAsia="Times New Roman" w:hAnsi="Segoe UI Emoji" w:cs="Times New Roman"/>
+          <w:noProof/>
+          <w:sz w:val="24"/>
+          <w:szCs w:val="24"/>
+          <w:lang w:eastAsia="fr-FR"/>
+        </w:rPr>
+        <w:t xml:space="preserve"> </w:t>
+      </w:r>
+      <w:r>
+        <w:rPr>
+          <w:rFonts w:ascii="Times New Roman" w:eastAsia="Times New Roman" w:hAnsi="Times New Roman" w:cs="Times New Roman"/>
+          <w:noProof/>
+          <w:sz w:val="24"/>
+          <w:szCs w:val="24"/>
+          <w:lang w:eastAsia="fr-FR"/>
+        </w:rPr>
+        <w:drawing>
+          <wp:inline distT="0" distB="0" distL="0" distR="0">
+            <wp:extent cx="4296375" cy="1171739"/>
+            <wp:effectExtent l="171450" t="171450" r="371475" b="371475"/>
+            <wp:docPr id="52" name="Image 52"/>
+            <wp:cNvGraphicFramePr>
+              <a:graphicFrameLocks xmlns:a="http://schemas.openxmlformats.org/drawingml/2006/main" noChangeAspect="1"/>
+            </wp:cNvGraphicFramePr>
+            <a:graphic xmlns:a="http://schemas.openxmlformats.org/drawingml/2006/main">
+              <a:graphicData uri="http://schemas.openxmlformats.org/drawingml/2006/picture">
+                <pic:pic xmlns:pic="http://schemas.openxmlformats.org/drawingml/2006/picture">
+                  <pic:nvPicPr>
+                    <pic:cNvPr id="0" name="5.PNG"/>
+                    <pic:cNvPicPr/>
+                  </pic:nvPicPr>
+                  <pic:blipFill>
+                    <a:blip r:embed="rId66">
+                      <a:extLst>
+                        <a:ext uri="{28A0092B-C50C-407E-A947-70E740481C1C}">
+                          <a14:useLocalDpi xmlns:a14="http://schemas.microsoft.com/office/drawing/2010/main" val="0"/>
+                        </a:ext>
+                      </a:extLst>
+                    </a:blip>
+                    <a:stretch>
+                      <a:fillRect/>
+                    </a:stretch>
+                  </pic:blipFill>
+                  <pic:spPr>
+                    <a:xfrm>
+                      <a:off x="0" y="0"/>
+                      <a:ext cx="4296375" cy="1171739"/>
+                    </a:xfrm>
+                    <a:prstGeom prst="rect">
+                      <a:avLst/>
+                    </a:prstGeom>
+                    <a:ln>
+                      <a:noFill/>
+                    </a:ln>
+                    <a:effectLst>
+                      <a:outerShdw blurRad="292100" dist="139700" dir="2700000" algn="tl" rotWithShape="0">
+                        <a:srgbClr val="333333">
+                          <a:alpha val="65000"/>
+                        </a:srgbClr>
+                      </a:outerShdw>
+                    </a:effectLst>
+                  </pic:spPr>
+                </pic:pic>
+              </a:graphicData>
+            </a:graphic>
+          </wp:inline>
+        </w:drawing>
+      </w:r>
+    </w:p>
+    <w:p>
+      <w:pPr>
+        <w:spacing w:before="100" w:beforeAutospacing="1" w:after="100" w:afterAutospacing="1" w:line="240" w:lineRule="auto"/>
+        <w:outlineLvl w:val="2"/>
+        <w:rPr>
+          <w:rFonts w:ascii="Times New Roman" w:eastAsia="Times New Roman" w:hAnsi="Times New Roman" w:cs="Times New Roman"/>
+          <w:b/>
+          <w:bCs/>
+          <w:sz w:val="27"/>
+          <w:szCs w:val="27"/>
+          <w:lang w:eastAsia="fr-FR"/>
+        </w:rPr>
+      </w:pPr>
+      <w:r>
+        <w:rPr>
+          <w:rFonts w:ascii="Times New Roman" w:eastAsia="Times New Roman" w:hAnsi="Times New Roman" w:cs="Times New Roman"/>
+          <w:b/>
+          <w:bCs/>
+          <w:sz w:val="27"/>
+          <w:szCs w:val="27"/>
+          <w:lang w:eastAsia="fr-FR"/>
+        </w:rPr>
+        <w:t xml:space="preserve">Rôle de la méthode </w:t>
+      </w:r>
+      <w:proofErr w:type="spellStart"/>
+      <w:proofErr w:type="gramStart"/>
+      <w:r>
+        <w:rPr>
+          <w:rFonts w:ascii="Courier New" w:eastAsia="Times New Roman" w:hAnsi="Courier New" w:cs="Courier New"/>
+          <w:b/>
+          <w:bCs/>
+          <w:sz w:val="20"/>
+          <w:szCs w:val="20"/>
+          <w:lang w:eastAsia="fr-FR"/>
+        </w:rPr>
+        <w:t>supprimerMatiere</w:t>
+      </w:r>
+      <w:proofErr w:type="spellEnd"/>
+      <w:r>
+        <w:rPr>
+          <w:rFonts w:ascii="Courier New" w:eastAsia="Times New Roman" w:hAnsi="Courier New" w:cs="Courier New"/>
+          <w:b/>
+          <w:bCs/>
+          <w:sz w:val="20"/>
+          <w:szCs w:val="20"/>
+          <w:lang w:eastAsia="fr-FR"/>
+        </w:rPr>
+        <w:t>(</w:t>
+      </w:r>
+      <w:proofErr w:type="gramEnd"/>
+      <w:r>
+        <w:rPr>
+          <w:rFonts w:ascii="Courier New" w:eastAsia="Times New Roman" w:hAnsi="Courier New" w:cs="Courier New"/>
+          <w:b/>
+          <w:bCs/>
+          <w:sz w:val="20"/>
+          <w:szCs w:val="20"/>
+          <w:lang w:eastAsia="fr-FR"/>
+        </w:rPr>
+        <w:t xml:space="preserve">index: </w:t>
+      </w:r>
+      <w:proofErr w:type="spellStart"/>
+      <w:r>
+        <w:rPr>
+          <w:rFonts w:ascii="Courier New" w:eastAsia="Times New Roman" w:hAnsi="Courier New" w:cs="Courier New"/>
+          <w:b/>
+          <w:bCs/>
+          <w:sz w:val="20"/>
+          <w:szCs w:val="20"/>
+          <w:lang w:eastAsia="fr-FR"/>
+        </w:rPr>
+        <w:t>number</w:t>
+      </w:r>
+      <w:proofErr w:type="spellEnd"/>
+      <w:r>
+        <w:rPr>
+          <w:rFonts w:ascii="Courier New" w:eastAsia="Times New Roman" w:hAnsi="Courier New" w:cs="Courier New"/>
+          <w:b/>
+          <w:bCs/>
+          <w:sz w:val="20"/>
+          <w:szCs w:val="20"/>
+          <w:lang w:eastAsia="fr-FR"/>
+        </w:rPr>
+        <w:t>)</w:t>
+      </w:r>
+    </w:p>
+    <w:p>
+      <w:pPr>
+        <w:numPr>
+          <w:ilvl w:val="0"/>
+          <w:numId w:val="41"/>
+        </w:numPr>
+        <w:spacing w:before="100" w:beforeAutospacing="1" w:after="100" w:afterAutospacing="1" w:line="240" w:lineRule="auto"/>
+        <w:rPr>
+          <w:rFonts w:ascii="Times New Roman" w:eastAsia="Times New Roman" w:hAnsi="Times New Roman" w:cs="Times New Roman"/>
+          <w:sz w:val="24"/>
+          <w:szCs w:val="24"/>
+          <w:lang w:eastAsia="fr-FR"/>
+        </w:rPr>
+      </w:pPr>
+      <w:r>
+        <w:rPr>
+          <w:rFonts w:ascii="Times New Roman" w:eastAsia="Times New Roman" w:hAnsi="Times New Roman" w:cs="Times New Roman"/>
+          <w:b/>
+          <w:bCs/>
+          <w:sz w:val="24"/>
+          <w:szCs w:val="24"/>
+          <w:lang w:eastAsia="fr-FR"/>
+        </w:rPr>
+        <w:t>Accès à l'indice de la matière</w:t>
+      </w:r>
+      <w:r>
+        <w:rPr>
+          <w:rFonts w:ascii="Times New Roman" w:eastAsia="Times New Roman" w:hAnsi="Times New Roman" w:cs="Times New Roman"/>
+          <w:sz w:val="24"/>
+          <w:szCs w:val="24"/>
+          <w:lang w:eastAsia="fr-FR"/>
+        </w:rPr>
+        <w:t xml:space="preserve"> : La méthode prend un paramètre </w:t>
+      </w:r>
+      <w:r>
+        <w:rPr>
+          <w:rFonts w:ascii="Courier New" w:eastAsia="Times New Roman" w:hAnsi="Courier New" w:cs="Courier New"/>
+          <w:b/>
+          <w:bCs/>
+          <w:sz w:val="20"/>
+          <w:szCs w:val="20"/>
+          <w:lang w:eastAsia="fr-FR"/>
+        </w:rPr>
+        <w:t>index</w:t>
+      </w:r>
+      <w:r>
+        <w:rPr>
+          <w:rFonts w:ascii="Times New Roman" w:eastAsia="Times New Roman" w:hAnsi="Times New Roman" w:cs="Times New Roman"/>
+          <w:sz w:val="24"/>
+          <w:szCs w:val="24"/>
+          <w:lang w:eastAsia="fr-FR"/>
+        </w:rPr>
+        <w:t xml:space="preserve">, qui correspond à la position de la matière à supprimer dans le </w:t>
+      </w:r>
+      <w:proofErr w:type="spellStart"/>
+      <w:r>
+        <w:rPr>
+          <w:rFonts w:ascii="Courier New" w:eastAsia="Times New Roman" w:hAnsi="Courier New" w:cs="Courier New"/>
+          <w:sz w:val="20"/>
+          <w:szCs w:val="20"/>
+          <w:lang w:eastAsia="fr-FR"/>
+        </w:rPr>
+        <w:t>FormArray</w:t>
+      </w:r>
+      <w:proofErr w:type="spellEnd"/>
+      <w:r>
+        <w:rPr>
+          <w:rFonts w:ascii="Times New Roman" w:eastAsia="Times New Roman" w:hAnsi="Times New Roman" w:cs="Times New Roman"/>
+          <w:sz w:val="24"/>
+          <w:szCs w:val="24"/>
+          <w:lang w:eastAsia="fr-FR"/>
+        </w:rPr>
+        <w:t xml:space="preserve"> </w:t>
+      </w:r>
+      <w:proofErr w:type="spellStart"/>
+      <w:r>
+        <w:rPr>
+          <w:rFonts w:ascii="Courier New" w:eastAsia="Times New Roman" w:hAnsi="Courier New" w:cs="Courier New"/>
+          <w:b/>
+          <w:bCs/>
+          <w:sz w:val="20"/>
+          <w:szCs w:val="20"/>
+          <w:lang w:eastAsia="fr-FR"/>
+        </w:rPr>
+        <w:t>matieres</w:t>
+      </w:r>
+      <w:proofErr w:type="spellEnd"/>
+      <w:r>
+        <w:rPr>
+          <w:rFonts w:ascii="Times New Roman" w:eastAsia="Times New Roman" w:hAnsi="Times New Roman" w:cs="Times New Roman"/>
+          <w:sz w:val="24"/>
+          <w:szCs w:val="24"/>
+          <w:lang w:eastAsia="fr-FR"/>
+        </w:rPr>
+        <w:t>. Chaque matière ajoutée dans le formulaire a un index unique dans ce tableau.</w:t>
+      </w:r>
+    </w:p>
+    <w:p>
+      <w:pPr>
+        <w:numPr>
+          <w:ilvl w:val="1"/>
+          <w:numId w:val="41"/>
+        </w:numPr>
+        <w:spacing w:before="100" w:beforeAutospacing="1" w:after="100" w:afterAutospacing="1" w:line="240" w:lineRule="auto"/>
+        <w:rPr>
+          <w:rFonts w:ascii="Times New Roman" w:eastAsia="Times New Roman" w:hAnsi="Times New Roman" w:cs="Times New Roman"/>
+          <w:sz w:val="24"/>
+          <w:szCs w:val="24"/>
+          <w:lang w:eastAsia="fr-FR"/>
+        </w:rPr>
+      </w:pPr>
+      <w:r>
+        <w:rPr>
+          <w:rFonts w:ascii="Courier New" w:eastAsia="Times New Roman" w:hAnsi="Courier New" w:cs="Courier New"/>
+          <w:b/>
+          <w:bCs/>
+          <w:sz w:val="20"/>
+          <w:szCs w:val="20"/>
+          <w:lang w:eastAsia="fr-FR"/>
+        </w:rPr>
+        <w:t xml:space="preserve">index: </w:t>
+      </w:r>
+      <w:proofErr w:type="spellStart"/>
+      <w:r>
+        <w:rPr>
+          <w:rFonts w:ascii="Courier New" w:eastAsia="Times New Roman" w:hAnsi="Courier New" w:cs="Courier New"/>
+          <w:b/>
+          <w:bCs/>
+          <w:sz w:val="20"/>
+          <w:szCs w:val="20"/>
+          <w:lang w:eastAsia="fr-FR"/>
+        </w:rPr>
+        <w:t>number</w:t>
+      </w:r>
+      <w:proofErr w:type="spellEnd"/>
+      <w:r>
+        <w:rPr>
+          <w:rFonts w:ascii="Times New Roman" w:eastAsia="Times New Roman" w:hAnsi="Times New Roman" w:cs="Times New Roman"/>
+          <w:sz w:val="24"/>
+          <w:szCs w:val="24"/>
+          <w:lang w:eastAsia="fr-FR"/>
+        </w:rPr>
+        <w:t xml:space="preserve"> : Ce paramètre représente la position exacte de l'élément dans le </w:t>
+      </w:r>
+      <w:proofErr w:type="spellStart"/>
+      <w:r>
+        <w:rPr>
+          <w:rFonts w:ascii="Courier New" w:eastAsia="Times New Roman" w:hAnsi="Courier New" w:cs="Courier New"/>
+          <w:sz w:val="20"/>
+          <w:szCs w:val="20"/>
+          <w:lang w:eastAsia="fr-FR"/>
+        </w:rPr>
+        <w:t>FormArray</w:t>
+      </w:r>
+      <w:proofErr w:type="spellEnd"/>
+      <w:r>
+        <w:rPr>
+          <w:rFonts w:ascii="Times New Roman" w:eastAsia="Times New Roman" w:hAnsi="Times New Roman" w:cs="Times New Roman"/>
+          <w:sz w:val="24"/>
+          <w:szCs w:val="24"/>
+          <w:lang w:eastAsia="fr-FR"/>
+        </w:rPr>
+        <w:t xml:space="preserve">. Par exemple, si vous avez trois matières, les index iront de </w:t>
+      </w:r>
+      <w:r>
+        <w:rPr>
+          <w:rFonts w:ascii="Courier New" w:eastAsia="Times New Roman" w:hAnsi="Courier New" w:cs="Courier New"/>
+          <w:sz w:val="20"/>
+          <w:szCs w:val="20"/>
+          <w:lang w:eastAsia="fr-FR"/>
+        </w:rPr>
+        <w:t>0</w:t>
+      </w:r>
+      <w:r>
+        <w:rPr>
+          <w:rFonts w:ascii="Times New Roman" w:eastAsia="Times New Roman" w:hAnsi="Times New Roman" w:cs="Times New Roman"/>
+          <w:sz w:val="24"/>
+          <w:szCs w:val="24"/>
+          <w:lang w:eastAsia="fr-FR"/>
+        </w:rPr>
+        <w:t xml:space="preserve"> à </w:t>
+      </w:r>
+      <w:r>
+        <w:rPr>
+          <w:rFonts w:ascii="Courier New" w:eastAsia="Times New Roman" w:hAnsi="Courier New" w:cs="Courier New"/>
+          <w:sz w:val="20"/>
+          <w:szCs w:val="20"/>
+          <w:lang w:eastAsia="fr-FR"/>
+        </w:rPr>
+        <w:t>2</w:t>
+      </w:r>
+      <w:r>
+        <w:rPr>
+          <w:rFonts w:ascii="Times New Roman" w:eastAsia="Times New Roman" w:hAnsi="Times New Roman" w:cs="Times New Roman"/>
+          <w:sz w:val="24"/>
+          <w:szCs w:val="24"/>
+          <w:lang w:eastAsia="fr-FR"/>
+        </w:rPr>
+        <w:t>.</w:t>
+      </w:r>
+    </w:p>
+    <w:p>
+      <w:pPr>
+        <w:numPr>
+          <w:ilvl w:val="0"/>
+          <w:numId w:val="41"/>
+        </w:numPr>
+        <w:spacing w:before="100" w:beforeAutospacing="1" w:after="100" w:afterAutospacing="1" w:line="240" w:lineRule="auto"/>
+        <w:rPr>
+          <w:rFonts w:ascii="Times New Roman" w:eastAsia="Times New Roman" w:hAnsi="Times New Roman" w:cs="Times New Roman"/>
+          <w:sz w:val="24"/>
+          <w:szCs w:val="24"/>
+          <w:lang w:eastAsia="fr-FR"/>
+        </w:rPr>
+      </w:pPr>
+      <w:r>
+        <w:rPr>
+          <w:rFonts w:ascii="Times New Roman" w:eastAsia="Times New Roman" w:hAnsi="Times New Roman" w:cs="Times New Roman"/>
+          <w:b/>
+          <w:bCs/>
+          <w:sz w:val="24"/>
+          <w:szCs w:val="24"/>
+          <w:lang w:eastAsia="fr-FR"/>
+        </w:rPr>
+        <w:t xml:space="preserve">Suppression d'un élément du </w:t>
+      </w:r>
+      <w:proofErr w:type="spellStart"/>
+      <w:r>
+        <w:rPr>
+          <w:rFonts w:ascii="Courier New" w:eastAsia="Times New Roman" w:hAnsi="Courier New" w:cs="Courier New"/>
+          <w:b/>
+          <w:bCs/>
+          <w:sz w:val="20"/>
+          <w:szCs w:val="20"/>
+          <w:lang w:eastAsia="fr-FR"/>
+        </w:rPr>
+        <w:t>FormArray</w:t>
+      </w:r>
+      <w:proofErr w:type="spellEnd"/>
+      <w:r>
+        <w:rPr>
+          <w:rFonts w:ascii="Times New Roman" w:eastAsia="Times New Roman" w:hAnsi="Times New Roman" w:cs="Times New Roman"/>
+          <w:sz w:val="24"/>
+          <w:szCs w:val="24"/>
+          <w:lang w:eastAsia="fr-FR"/>
+        </w:rPr>
+        <w:t xml:space="preserve"> : La méthode utilise la fonction </w:t>
+      </w:r>
+      <w:proofErr w:type="spellStart"/>
+      <w:proofErr w:type="gramStart"/>
+      <w:r>
+        <w:rPr>
+          <w:rFonts w:ascii="Courier New" w:eastAsia="Times New Roman" w:hAnsi="Courier New" w:cs="Courier New"/>
+          <w:b/>
+          <w:bCs/>
+          <w:sz w:val="20"/>
+          <w:szCs w:val="20"/>
+          <w:lang w:eastAsia="fr-FR"/>
+        </w:rPr>
+        <w:t>removeAt</w:t>
+      </w:r>
+      <w:proofErr w:type="spellEnd"/>
+      <w:r>
+        <w:rPr>
+          <w:rFonts w:ascii="Courier New" w:eastAsia="Times New Roman" w:hAnsi="Courier New" w:cs="Courier New"/>
+          <w:b/>
+          <w:bCs/>
+          <w:sz w:val="20"/>
+          <w:szCs w:val="20"/>
+          <w:lang w:eastAsia="fr-FR"/>
+        </w:rPr>
+        <w:t>(</w:t>
+      </w:r>
+      <w:proofErr w:type="gramEnd"/>
+      <w:r>
+        <w:rPr>
+          <w:rFonts w:ascii="Courier New" w:eastAsia="Times New Roman" w:hAnsi="Courier New" w:cs="Courier New"/>
+          <w:b/>
+          <w:bCs/>
+          <w:sz w:val="20"/>
+          <w:szCs w:val="20"/>
+          <w:lang w:eastAsia="fr-FR"/>
+        </w:rPr>
+        <w:t>)</w:t>
+      </w:r>
+      <w:r>
+        <w:rPr>
+          <w:rFonts w:ascii="Times New Roman" w:eastAsia="Times New Roman" w:hAnsi="Times New Roman" w:cs="Times New Roman"/>
+          <w:sz w:val="24"/>
+          <w:szCs w:val="24"/>
+          <w:lang w:eastAsia="fr-FR"/>
+        </w:rPr>
+        <w:t xml:space="preserve"> fournie par </w:t>
+      </w:r>
+      <w:proofErr w:type="spellStart"/>
+      <w:r>
+        <w:rPr>
+          <w:rFonts w:ascii="Times New Roman" w:eastAsia="Times New Roman" w:hAnsi="Times New Roman" w:cs="Times New Roman"/>
+          <w:sz w:val="24"/>
+          <w:szCs w:val="24"/>
+          <w:lang w:eastAsia="fr-FR"/>
+        </w:rPr>
+        <w:t>Angular</w:t>
+      </w:r>
+      <w:proofErr w:type="spellEnd"/>
+      <w:r>
+        <w:rPr>
+          <w:rFonts w:ascii="Times New Roman" w:eastAsia="Times New Roman" w:hAnsi="Times New Roman" w:cs="Times New Roman"/>
+          <w:sz w:val="24"/>
+          <w:szCs w:val="24"/>
+          <w:lang w:eastAsia="fr-FR"/>
+        </w:rPr>
+        <w:t xml:space="preserve"> pour supprimer un élément à un index spécifique dans le </w:t>
+      </w:r>
+      <w:proofErr w:type="spellStart"/>
+      <w:r>
+        <w:rPr>
+          <w:rFonts w:ascii="Courier New" w:eastAsia="Times New Roman" w:hAnsi="Courier New" w:cs="Courier New"/>
+          <w:sz w:val="20"/>
+          <w:szCs w:val="20"/>
+          <w:lang w:eastAsia="fr-FR"/>
+        </w:rPr>
+        <w:t>FormArray</w:t>
+      </w:r>
+      <w:proofErr w:type="spellEnd"/>
+      <w:r>
+        <w:rPr>
+          <w:rFonts w:ascii="Times New Roman" w:eastAsia="Times New Roman" w:hAnsi="Times New Roman" w:cs="Times New Roman"/>
+          <w:sz w:val="24"/>
+          <w:szCs w:val="24"/>
+          <w:lang w:eastAsia="fr-FR"/>
+        </w:rPr>
+        <w:t>.</w:t>
+      </w:r>
+    </w:p>
+    <w:p>
+      <w:pPr>
+        <w:pStyle w:val="Paragraphedeliste"/>
+        <w:numPr>
+          <w:ilvl w:val="0"/>
+          <w:numId w:val="41"/>
+        </w:numPr>
+        <w:spacing w:before="100" w:beforeAutospacing="1" w:after="100" w:afterAutospacing="1" w:line="240" w:lineRule="auto"/>
+        <w:rPr>
+          <w:rFonts w:ascii="Times New Roman" w:eastAsia="Times New Roman" w:hAnsi="Times New Roman" w:cs="Times New Roman"/>
+          <w:sz w:val="24"/>
+          <w:szCs w:val="24"/>
+          <w:lang w:eastAsia="fr-FR"/>
+        </w:rPr>
+      </w:pPr>
+      <w:r>
+        <w:rPr>
+          <w:rFonts w:ascii="Times New Roman" w:eastAsia="Times New Roman" w:hAnsi="Times New Roman" w:cs="Times New Roman"/>
+          <w:b/>
+          <w:bCs/>
+          <w:sz w:val="24"/>
+          <w:szCs w:val="24"/>
+          <w:lang w:eastAsia="fr-FR"/>
+        </w:rPr>
+        <w:t>Effet dans le formulaire</w:t>
+      </w:r>
+      <w:r>
+        <w:rPr>
+          <w:rFonts w:ascii="Times New Roman" w:eastAsia="Times New Roman" w:hAnsi="Times New Roman" w:cs="Times New Roman"/>
+          <w:sz w:val="24"/>
+          <w:szCs w:val="24"/>
+          <w:lang w:eastAsia="fr-FR"/>
+        </w:rPr>
+        <w:t xml:space="preserve"> :</w:t>
+      </w:r>
+    </w:p>
+    <w:p>
+      <w:pPr>
+        <w:numPr>
+          <w:ilvl w:val="0"/>
+          <w:numId w:val="42"/>
+        </w:numPr>
+        <w:spacing w:before="100" w:beforeAutospacing="1" w:after="100" w:afterAutospacing="1" w:line="240" w:lineRule="auto"/>
+        <w:rPr>
+          <w:rFonts w:ascii="Times New Roman" w:eastAsia="Times New Roman" w:hAnsi="Times New Roman" w:cs="Times New Roman"/>
+          <w:sz w:val="24"/>
+          <w:szCs w:val="24"/>
+          <w:lang w:eastAsia="fr-FR"/>
+        </w:rPr>
+      </w:pPr>
+      <w:r>
+        <w:rPr>
+          <w:rFonts w:ascii="Times New Roman" w:eastAsia="Times New Roman" w:hAnsi="Times New Roman" w:cs="Times New Roman"/>
+          <w:sz w:val="24"/>
+          <w:szCs w:val="24"/>
+          <w:lang w:eastAsia="fr-FR"/>
+        </w:rPr>
+        <w:t xml:space="preserve">Lorsque vous appelez </w:t>
+      </w:r>
+      <w:proofErr w:type="spellStart"/>
+      <w:proofErr w:type="gramStart"/>
+      <w:r>
+        <w:rPr>
+          <w:rFonts w:ascii="Courier New" w:eastAsia="Times New Roman" w:hAnsi="Courier New" w:cs="Courier New"/>
+          <w:b/>
+          <w:bCs/>
+          <w:sz w:val="20"/>
+          <w:szCs w:val="20"/>
+          <w:lang w:eastAsia="fr-FR"/>
+        </w:rPr>
+        <w:t>supprimerMatiere</w:t>
+      </w:r>
+      <w:proofErr w:type="spellEnd"/>
+      <w:r>
+        <w:rPr>
+          <w:rFonts w:ascii="Courier New" w:eastAsia="Times New Roman" w:hAnsi="Courier New" w:cs="Courier New"/>
+          <w:b/>
+          <w:bCs/>
+          <w:sz w:val="20"/>
+          <w:szCs w:val="20"/>
+          <w:lang w:eastAsia="fr-FR"/>
+        </w:rPr>
+        <w:t>(</w:t>
+      </w:r>
+      <w:proofErr w:type="gramEnd"/>
+      <w:r>
+        <w:rPr>
+          <w:rFonts w:ascii="Courier New" w:eastAsia="Times New Roman" w:hAnsi="Courier New" w:cs="Courier New"/>
+          <w:b/>
+          <w:bCs/>
+          <w:sz w:val="20"/>
+          <w:szCs w:val="20"/>
+          <w:lang w:eastAsia="fr-FR"/>
+        </w:rPr>
+        <w:t>index)</w:t>
+      </w:r>
+      <w:r>
+        <w:rPr>
+          <w:rFonts w:ascii="Times New Roman" w:eastAsia="Times New Roman" w:hAnsi="Times New Roman" w:cs="Times New Roman"/>
+          <w:sz w:val="24"/>
+          <w:szCs w:val="24"/>
+          <w:lang w:eastAsia="fr-FR"/>
+        </w:rPr>
+        <w:t>, la matière correspondante est supprimée du tableau des matières (</w:t>
+      </w:r>
+      <w:proofErr w:type="spellStart"/>
+      <w:r>
+        <w:rPr>
+          <w:rFonts w:ascii="Courier New" w:eastAsia="Times New Roman" w:hAnsi="Courier New" w:cs="Courier New"/>
+          <w:sz w:val="20"/>
+          <w:szCs w:val="20"/>
+          <w:lang w:eastAsia="fr-FR"/>
+        </w:rPr>
+        <w:t>FormArray</w:t>
+      </w:r>
+      <w:proofErr w:type="spellEnd"/>
+      <w:r>
+        <w:rPr>
+          <w:rFonts w:ascii="Times New Roman" w:eastAsia="Times New Roman" w:hAnsi="Times New Roman" w:cs="Times New Roman"/>
+          <w:sz w:val="24"/>
+          <w:szCs w:val="24"/>
+          <w:lang w:eastAsia="fr-FR"/>
+        </w:rPr>
+        <w:t>) et du formulaire affiché à l'utilisateur.</w:t>
+      </w:r>
+    </w:p>
+    <w:p>
+      <w:pPr>
+        <w:numPr>
+          <w:ilvl w:val="0"/>
+          <w:numId w:val="42"/>
+        </w:numPr>
+        <w:spacing w:before="100" w:beforeAutospacing="1" w:after="100" w:afterAutospacing="1" w:line="240" w:lineRule="auto"/>
+        <w:rPr>
+          <w:rFonts w:ascii="Times New Roman" w:eastAsia="Times New Roman" w:hAnsi="Times New Roman" w:cs="Times New Roman"/>
+          <w:sz w:val="24"/>
+          <w:szCs w:val="24"/>
+          <w:lang w:eastAsia="fr-FR"/>
+        </w:rPr>
+      </w:pPr>
+      <w:r>
+        <w:rPr>
+          <w:rFonts w:ascii="Times New Roman" w:eastAsia="Times New Roman" w:hAnsi="Times New Roman" w:cs="Times New Roman"/>
+          <w:sz w:val="24"/>
+          <w:szCs w:val="24"/>
+          <w:lang w:eastAsia="fr-FR"/>
+        </w:rPr>
+        <w:t>Le formulaire est automatiquement mis à jour et ne montre plus l'élément supprimé.</w:t>
+      </w:r>
+    </w:p>
+    <w:p>
+      <w:pPr>
+        <w:tabs>
+          <w:tab w:val="left" w:pos="910"/>
+        </w:tabs>
+        <w:rPr>
+          <w:rFonts w:ascii="Times New Roman" w:eastAsia="Times New Roman" w:hAnsi="Times New Roman" w:cs="Times New Roman"/>
+          <w:sz w:val="24"/>
+          <w:szCs w:val="24"/>
+          <w:lang w:eastAsia="fr-FR"/>
+        </w:rPr>
+      </w:pPr>
+    </w:p>
+    <w:p>
+      <w:pPr>
+        <w:tabs>
+          <w:tab w:val="left" w:pos="910"/>
+        </w:tabs>
+        <w:rPr>
+          <w:b/>
+          <w:sz w:val="28"/>
+        </w:rPr>
+      </w:pPr>
+      <w:r>
+        <w:rPr>
+          <w:b/>
+          <w:sz w:val="28"/>
+        </w:rPr>
+        <w:t xml:space="preserve">Utilisation dans le </w:t>
+      </w:r>
+      <w:proofErr w:type="spellStart"/>
+      <w:r>
+        <w:rPr>
+          <w:b/>
+          <w:sz w:val="28"/>
+        </w:rPr>
+        <w:t>template</w:t>
+      </w:r>
+      <w:proofErr w:type="spellEnd"/>
+      <w:r>
+        <w:rPr>
+          <w:b/>
+          <w:sz w:val="28"/>
+        </w:rPr>
+        <w:t xml:space="preserve"> HTML</w:t>
+      </w:r>
+      <w:r>
+        <w:rPr>
+          <w:b/>
+          <w:sz w:val="28"/>
+        </w:rPr>
+        <w:t> :</w:t>
+      </w:r>
+    </w:p>
+    <w:p>
+      <w:pPr>
+        <w:tabs>
+          <w:tab w:val="left" w:pos="910"/>
+        </w:tabs>
+        <w:rPr>
+          <w:rFonts w:ascii="Times New Roman" w:eastAsia="Times New Roman" w:hAnsi="Times New Roman" w:cs="Times New Roman"/>
+          <w:b/>
+          <w:sz w:val="32"/>
+          <w:szCs w:val="24"/>
+          <w:lang w:eastAsia="fr-FR"/>
+        </w:rPr>
+      </w:pPr>
+      <w:r>
+        <w:rPr>
+          <w:rFonts w:ascii="Times New Roman" w:eastAsia="Times New Roman" w:hAnsi="Times New Roman" w:cs="Times New Roman"/>
+          <w:b/>
+          <w:noProof/>
+          <w:sz w:val="32"/>
+          <w:szCs w:val="24"/>
+          <w:lang w:eastAsia="fr-FR"/>
+        </w:rPr>
+        <w:lastRenderedPageBreak/>
+        <w:drawing>
+          <wp:inline distT="0" distB="0" distL="0" distR="0" wp14:anchorId="0E05583E" wp14:editId="7E17068E">
+            <wp:extent cx="5760720" cy="3528060"/>
+            <wp:effectExtent l="171450" t="171450" r="373380" b="358140"/>
+            <wp:docPr id="60" name="Image 60"/>
+            <wp:cNvGraphicFramePr>
+              <a:graphicFrameLocks xmlns:a="http://schemas.openxmlformats.org/drawingml/2006/main" noChangeAspect="1"/>
+            </wp:cNvGraphicFramePr>
+            <a:graphic xmlns:a="http://schemas.openxmlformats.org/drawingml/2006/main">
+              <a:graphicData uri="http://schemas.openxmlformats.org/drawingml/2006/picture">
+                <pic:pic xmlns:pic="http://schemas.openxmlformats.org/drawingml/2006/picture">
+                  <pic:nvPicPr>
+                    <pic:cNvPr id="0" name="4.PNG"/>
+                    <pic:cNvPicPr/>
+                  </pic:nvPicPr>
+                  <pic:blipFill>
+                    <a:blip r:embed="rId67">
+                      <a:extLst>
+                        <a:ext uri="{28A0092B-C50C-407E-A947-70E740481C1C}">
+                          <a14:useLocalDpi xmlns:a14="http://schemas.microsoft.com/office/drawing/2010/main" val="0"/>
+                        </a:ext>
+                      </a:extLst>
+                    </a:blip>
+                    <a:stretch>
+                      <a:fillRect/>
+                    </a:stretch>
+                  </pic:blipFill>
+                  <pic:spPr>
+                    <a:xfrm>
+                      <a:off x="0" y="0"/>
+                      <a:ext cx="5760720" cy="3528060"/>
+                    </a:xfrm>
+                    <a:prstGeom prst="rect">
+                      <a:avLst/>
+                    </a:prstGeom>
+                    <a:ln>
+                      <a:noFill/>
+                    </a:ln>
+                    <a:effectLst>
+                      <a:outerShdw blurRad="292100" dist="139700" dir="2700000" algn="tl" rotWithShape="0">
+                        <a:srgbClr val="333333">
+                          <a:alpha val="65000"/>
+                        </a:srgbClr>
+                      </a:outerShdw>
+                    </a:effectLst>
+                  </pic:spPr>
+                </pic:pic>
+              </a:graphicData>
+            </a:graphic>
+          </wp:inline>
+        </w:drawing>
+      </w:r>
+    </w:p>
+    <w:p>
+      <w:pPr>
+        <w:tabs>
+          <w:tab w:val="left" w:pos="910"/>
+        </w:tabs>
+        <w:rPr>
+          <w:rFonts w:ascii="Times New Roman" w:eastAsia="Times New Roman" w:hAnsi="Times New Roman" w:cs="Times New Roman"/>
+          <w:sz w:val="24"/>
+          <w:szCs w:val="24"/>
+          <w:lang w:eastAsia="fr-FR"/>
+        </w:rPr>
+      </w:pPr>
+      <w:r>
+        <w:rPr>
+          <w:rFonts w:ascii="Times New Roman" w:eastAsia="Times New Roman" w:hAnsi="Times New Roman" w:cs="Times New Roman"/>
+          <w:sz w:val="24"/>
+          <w:szCs w:val="24"/>
+          <w:lang w:eastAsia="fr-FR"/>
+        </w:rPr>
+        <w:t>Ce</w:t>
+      </w:r>
+      <w:r>
+        <w:rPr>
+          <w:rFonts w:ascii="Times New Roman" w:eastAsia="Times New Roman" w:hAnsi="Times New Roman" w:cs="Times New Roman"/>
+          <w:sz w:val="24"/>
+          <w:szCs w:val="24"/>
+          <w:lang w:eastAsia="fr-FR"/>
+        </w:rPr>
+        <w:t xml:space="preserve">tte partie est un formulaire pour les </w:t>
+      </w:r>
+      <w:proofErr w:type="spellStart"/>
+      <w:r>
+        <w:rPr>
+          <w:rFonts w:ascii="Times New Roman" w:eastAsia="Times New Roman" w:hAnsi="Times New Roman" w:cs="Times New Roman"/>
+          <w:sz w:val="24"/>
+          <w:szCs w:val="24"/>
+          <w:lang w:eastAsia="fr-FR"/>
+        </w:rPr>
+        <w:t>matieres</w:t>
+      </w:r>
+      <w:proofErr w:type="spellEnd"/>
+      <w:r>
+        <w:rPr>
+          <w:rFonts w:ascii="Times New Roman" w:eastAsia="Times New Roman" w:hAnsi="Times New Roman" w:cs="Times New Roman"/>
+          <w:sz w:val="24"/>
+          <w:szCs w:val="24"/>
+          <w:lang w:eastAsia="fr-FR"/>
+        </w:rPr>
+        <w:t xml:space="preserve"> mais qui est inclus dans le grand formulaire, une capture total du formulaire va donner une image trop grande aussi.</w:t>
+      </w:r>
+    </w:p>
+    <w:p>
+      <w:pPr>
+        <w:tabs>
+          <w:tab w:val="left" w:pos="910"/>
+        </w:tabs>
+        <w:rPr>
+          <w:rFonts w:ascii="Times New Roman" w:eastAsia="Times New Roman" w:hAnsi="Times New Roman" w:cs="Times New Roman"/>
+          <w:sz w:val="24"/>
+          <w:szCs w:val="24"/>
+          <w:lang w:val="en-CA" w:eastAsia="fr-FR"/>
+        </w:rPr>
+      </w:pPr>
+      <w:r>
+        <w:rPr>
+          <w:rFonts w:ascii="Times New Roman" w:eastAsia="Times New Roman" w:hAnsi="Times New Roman" w:cs="Times New Roman"/>
+          <w:sz w:val="24"/>
+          <w:szCs w:val="24"/>
+          <w:lang w:eastAsia="fr-FR"/>
+        </w:rPr>
+        <w:t>Aperçu du rendu</w:t>
+      </w:r>
+      <w:r>
+        <w:rPr>
+          <w:rFonts w:ascii="Times New Roman" w:eastAsia="Times New Roman" w:hAnsi="Times New Roman" w:cs="Times New Roman"/>
+          <w:sz w:val="24"/>
+          <w:szCs w:val="24"/>
+          <w:lang w:val="en-CA" w:eastAsia="fr-FR"/>
+        </w:rPr>
+        <w:t>:</w:t>
+      </w:r>
+    </w:p>
+    <w:p>
+      <w:pPr>
+        <w:tabs>
+          <w:tab w:val="left" w:pos="910"/>
+        </w:tabs>
+        <w:rPr>
+          <w:rFonts w:ascii="Times New Roman" w:eastAsia="Times New Roman" w:hAnsi="Times New Roman" w:cs="Times New Roman"/>
+          <w:sz w:val="24"/>
+          <w:szCs w:val="24"/>
+          <w:lang w:val="en-CA" w:eastAsia="fr-FR"/>
+        </w:rPr>
+      </w:pPr>
+      <w:r>
+        <w:rPr>
+          <w:rFonts w:ascii="Times New Roman" w:eastAsia="Times New Roman" w:hAnsi="Times New Roman" w:cs="Times New Roman"/>
+          <w:noProof/>
+          <w:sz w:val="24"/>
+          <w:szCs w:val="24"/>
+          <w:lang w:eastAsia="fr-FR"/>
+        </w:rPr>
+        <w:drawing>
+          <wp:inline distT="0" distB="0" distL="0" distR="0">
+            <wp:extent cx="5553850" cy="1381318"/>
+            <wp:effectExtent l="171450" t="171450" r="370840" b="371475"/>
+            <wp:docPr id="61" name="Image 61"/>
+            <wp:cNvGraphicFramePr>
+              <a:graphicFrameLocks xmlns:a="http://schemas.openxmlformats.org/drawingml/2006/main" noChangeAspect="1"/>
+            </wp:cNvGraphicFramePr>
+            <a:graphic xmlns:a="http://schemas.openxmlformats.org/drawingml/2006/main">
+              <a:graphicData uri="http://schemas.openxmlformats.org/drawingml/2006/picture">
+                <pic:pic xmlns:pic="http://schemas.openxmlformats.org/drawingml/2006/picture">
+                  <pic:nvPicPr>
+                    <pic:cNvPr id="0" name="1.PNG"/>
+                    <pic:cNvPicPr/>
+                  </pic:nvPicPr>
+                  <pic:blipFill>
+                    <a:blip r:embed="rId68">
+                      <a:extLst>
+                        <a:ext uri="{28A0092B-C50C-407E-A947-70E740481C1C}">
+                          <a14:useLocalDpi xmlns:a14="http://schemas.microsoft.com/office/drawing/2010/main" val="0"/>
+                        </a:ext>
+                      </a:extLst>
+                    </a:blip>
+                    <a:stretch>
+                      <a:fillRect/>
+                    </a:stretch>
+                  </pic:blipFill>
+                  <pic:spPr>
+                    <a:xfrm>
+                      <a:off x="0" y="0"/>
+                      <a:ext cx="5553850" cy="1381318"/>
+                    </a:xfrm>
+                    <a:prstGeom prst="rect">
+                      <a:avLst/>
+                    </a:prstGeom>
+                    <a:ln>
+                      <a:noFill/>
+                    </a:ln>
+                    <a:effectLst>
+                      <a:outerShdw blurRad="292100" dist="139700" dir="2700000" algn="tl" rotWithShape="0">
+                        <a:srgbClr val="333333">
+                          <a:alpha val="65000"/>
+                        </a:srgbClr>
+                      </a:outerShdw>
+                    </a:effectLst>
+                  </pic:spPr>
+                </pic:pic>
+              </a:graphicData>
+            </a:graphic>
+          </wp:inline>
+        </w:drawing>
+      </w:r>
+    </w:p>
+    <w:p>
+      <w:pPr>
+        <w:tabs>
+          <w:tab w:val="left" w:pos="2119"/>
+        </w:tabs>
+        <w:rPr>
+          <w:rFonts w:ascii="Times New Roman" w:eastAsia="Times New Roman" w:hAnsi="Times New Roman" w:cs="Times New Roman"/>
+          <w:sz w:val="24"/>
+          <w:szCs w:val="24"/>
+          <w:lang w:val="en-CA" w:eastAsia="fr-FR"/>
+        </w:rPr>
+      </w:pPr>
+      <w:r>
+        <w:rPr>
+          <w:rFonts w:ascii="Times New Roman" w:eastAsia="Times New Roman" w:hAnsi="Times New Roman" w:cs="Times New Roman"/>
+          <w:sz w:val="24"/>
+          <w:szCs w:val="24"/>
+          <w:lang w:val="en-CA" w:eastAsia="fr-FR"/>
+        </w:rPr>
+        <w:t>Logs Data:</w:t>
+      </w:r>
+    </w:p>
+    <w:p>
+      <w:pPr>
+        <w:tabs>
+          <w:tab w:val="left" w:pos="2119"/>
+        </w:tabs>
+        <w:rPr>
+          <w:rFonts w:ascii="Times New Roman" w:eastAsia="Times New Roman" w:hAnsi="Times New Roman" w:cs="Times New Roman"/>
+          <w:sz w:val="24"/>
+          <w:szCs w:val="24"/>
+          <w:lang w:val="en-CA" w:eastAsia="fr-FR"/>
+        </w:rPr>
+      </w:pPr>
+      <w:r>
+        <w:rPr>
+          <w:rFonts w:ascii="Times New Roman" w:eastAsia="Times New Roman" w:hAnsi="Times New Roman" w:cs="Times New Roman"/>
+          <w:noProof/>
+          <w:sz w:val="24"/>
+          <w:szCs w:val="24"/>
+          <w:lang w:eastAsia="fr-FR"/>
+        </w:rPr>
+        <w:lastRenderedPageBreak/>
+        <w:drawing>
+          <wp:inline distT="0" distB="0" distL="0" distR="0">
+            <wp:extent cx="4505954" cy="1952898"/>
+            <wp:effectExtent l="171450" t="171450" r="371475" b="371475"/>
+            <wp:docPr id="63" name="Image 63"/>
+            <wp:cNvGraphicFramePr>
+              <a:graphicFrameLocks xmlns:a="http://schemas.openxmlformats.org/drawingml/2006/main" noChangeAspect="1"/>
+            </wp:cNvGraphicFramePr>
+            <a:graphic xmlns:a="http://schemas.openxmlformats.org/drawingml/2006/main">
+              <a:graphicData uri="http://schemas.openxmlformats.org/drawingml/2006/picture">
+                <pic:pic xmlns:pic="http://schemas.openxmlformats.org/drawingml/2006/picture">
+                  <pic:nvPicPr>
+                    <pic:cNvPr id="0" name="1.PNG"/>
+                    <pic:cNvPicPr/>
+                  </pic:nvPicPr>
+                  <pic:blipFill>
+                    <a:blip r:embed="rId69">
+                      <a:extLst>
+                        <a:ext uri="{28A0092B-C50C-407E-A947-70E740481C1C}">
+                          <a14:useLocalDpi xmlns:a14="http://schemas.microsoft.com/office/drawing/2010/main" val="0"/>
+                        </a:ext>
+                      </a:extLst>
+                    </a:blip>
+                    <a:stretch>
+                      <a:fillRect/>
+                    </a:stretch>
+                  </pic:blipFill>
+                  <pic:spPr>
+                    <a:xfrm>
+                      <a:off x="0" y="0"/>
+                      <a:ext cx="4505954" cy="1952898"/>
+                    </a:xfrm>
+                    <a:prstGeom prst="rect">
+                      <a:avLst/>
+                    </a:prstGeom>
+                    <a:ln>
+                      <a:noFill/>
+                    </a:ln>
+                    <a:effectLst>
+                      <a:outerShdw blurRad="292100" dist="139700" dir="2700000" algn="tl" rotWithShape="0">
+                        <a:srgbClr val="333333">
+                          <a:alpha val="65000"/>
+                        </a:srgbClr>
+                      </a:outerShdw>
+                    </a:effectLst>
+                  </pic:spPr>
+                </pic:pic>
+              </a:graphicData>
+            </a:graphic>
+          </wp:inline>
+        </w:drawing>
+      </w:r>
+    </w:p>
+    <w:p>
+      <w:pPr>
+        <w:tabs>
+          <w:tab w:val="left" w:pos="2119"/>
+        </w:tabs>
+        <w:rPr>
+          <w:rFonts w:ascii="Times New Roman" w:eastAsia="Times New Roman" w:hAnsi="Times New Roman" w:cs="Times New Roman"/>
+          <w:sz w:val="24"/>
+          <w:szCs w:val="24"/>
+          <w:lang w:val="en-CA" w:eastAsia="fr-FR"/>
+        </w:rPr>
+      </w:pPr>
+      <w:r>
+        <w:rPr>
+          <w:rFonts w:ascii="Times New Roman" w:eastAsia="Times New Roman" w:hAnsi="Times New Roman" w:cs="Times New Roman"/>
+          <w:noProof/>
+          <w:sz w:val="24"/>
+          <w:szCs w:val="24"/>
+          <w:lang w:eastAsia="fr-FR"/>
+        </w:rPr>
+        <w:drawing>
+          <wp:inline distT="0" distB="0" distL="0" distR="0">
+            <wp:extent cx="5163271" cy="1952898"/>
+            <wp:effectExtent l="171450" t="171450" r="380365" b="371475"/>
+            <wp:docPr id="62" name="Image 62"/>
+            <wp:cNvGraphicFramePr>
+              <a:graphicFrameLocks xmlns:a="http://schemas.openxmlformats.org/drawingml/2006/main" noChangeAspect="1"/>
+            </wp:cNvGraphicFramePr>
+            <a:graphic xmlns:a="http://schemas.openxmlformats.org/drawingml/2006/main">
+              <a:graphicData uri="http://schemas.openxmlformats.org/drawingml/2006/picture">
+                <pic:pic xmlns:pic="http://schemas.openxmlformats.org/drawingml/2006/picture">
+                  <pic:nvPicPr>
+                    <pic:cNvPr id="0" name="1.PNG"/>
+                    <pic:cNvPicPr/>
+                  </pic:nvPicPr>
+                  <pic:blipFill>
+                    <a:blip r:embed="rId70">
+                      <a:extLst>
+                        <a:ext uri="{28A0092B-C50C-407E-A947-70E740481C1C}">
+                          <a14:useLocalDpi xmlns:a14="http://schemas.microsoft.com/office/drawing/2010/main" val="0"/>
+                        </a:ext>
+                      </a:extLst>
+                    </a:blip>
+                    <a:stretch>
+                      <a:fillRect/>
+                    </a:stretch>
+                  </pic:blipFill>
+                  <pic:spPr>
+                    <a:xfrm>
+                      <a:off x="0" y="0"/>
+                      <a:ext cx="5163271" cy="1952898"/>
+                    </a:xfrm>
+                    <a:prstGeom prst="rect">
+                      <a:avLst/>
+                    </a:prstGeom>
+                    <a:ln>
+                      <a:noFill/>
+                    </a:ln>
+                    <a:effectLst>
+                      <a:outerShdw blurRad="292100" dist="139700" dir="2700000" algn="tl" rotWithShape="0">
+                        <a:srgbClr val="333333">
+                          <a:alpha val="65000"/>
+                        </a:srgbClr>
+                      </a:outerShdw>
+                    </a:effectLst>
+                  </pic:spPr>
+                </pic:pic>
+              </a:graphicData>
+            </a:graphic>
+          </wp:inline>
+        </w:drawing>
       </w:r>
     </w:p>
     <w:sectPr>
-      <w:footerReference w:type="default" r:id="rId53"/>
+      <w:headerReference w:type="even" r:id="rId71"/>
+      <w:headerReference w:type="default" r:id="rId72"/>
+      <w:footerReference w:type="even" r:id="rId73"/>
+      <w:footerReference w:type="default" r:id="rId74"/>
+      <w:headerReference w:type="first" r:id="rId75"/>
+      <w:footerReference w:type="first" r:id="rId76"/>
       <w:pgSz w:w="11906" w:h="16838"/>
       <w:pgMar w:top="1417" w:right="1417" w:bottom="1417" w:left="1417" w:header="708" w:footer="708" w:gutter="0"/>
       <w:cols w:space="708"/>
@@ -12800,6 +18989,16 @@
   <w:p>
     <w:pPr>
       <w:pStyle w:val="Pieddepage"/>
+    </w:pPr>
+  </w:p>
+</w:ftr>
+</file>
+
+<file path=word/footer2.xml><?xml version="1.0" encoding="utf-8"?>
+<w:ftr xmlns:wpc="http://schemas.microsoft.com/office/word/2010/wordprocessingCanvas" xmlns:mc="http://schemas.openxmlformats.org/markup-compatibility/2006" xmlns:o="urn:schemas-microsoft-com:office:office" xmlns:r="http://schemas.openxmlformats.org/officeDocument/2006/relationships" xmlns:m="http://schemas.openxmlformats.org/officeDocument/2006/math" xmlns:v="urn:schemas-microsoft-com:vml" xmlns:wp14="http://schemas.microsoft.com/office/word/2010/wordprocessingDrawing" xmlns:wp="http://schemas.openxmlformats.org/drawingml/2006/wordprocessingDrawing" xmlns:w10="urn:schemas-microsoft-com:office:word" xmlns:w="http://schemas.openxmlformats.org/wordprocessingml/2006/main" xmlns:w14="http://schemas.microsoft.com/office/word/2010/wordml" xmlns:wpg="http://schemas.microsoft.com/office/word/2010/wordprocessingGroup" xmlns:wpi="http://schemas.microsoft.com/office/word/2010/wordprocessingInk" xmlns:wne="http://schemas.microsoft.com/office/word/2006/wordml" xmlns:wps="http://schemas.microsoft.com/office/word/2010/wordprocessingShape" mc:Ignorable="w14 wp14">
+  <w:p>
+    <w:pPr>
+      <w:pStyle w:val="Pieddepage"/>
       <w:rPr>
         <w:lang w:val="en-CA"/>
       </w:rPr>
@@ -12811,6 +19010,16 @@
       <w:rPr>
         <w:lang w:val="en-CA"/>
       </w:rPr>
+    </w:pPr>
+  </w:p>
+</w:ftr>
+</file>
+
+<file path=word/footer3.xml><?xml version="1.0" encoding="utf-8"?>
+<w:ftr xmlns:wpc="http://schemas.microsoft.com/office/word/2010/wordprocessingCanvas" xmlns:mc="http://schemas.openxmlformats.org/markup-compatibility/2006" xmlns:o="urn:schemas-microsoft-com:office:office" xmlns:r="http://schemas.openxmlformats.org/officeDocument/2006/relationships" xmlns:m="http://schemas.openxmlformats.org/officeDocument/2006/math" xmlns:v="urn:schemas-microsoft-com:vml" xmlns:wp14="http://schemas.microsoft.com/office/word/2010/wordprocessingDrawing" xmlns:wp="http://schemas.openxmlformats.org/drawingml/2006/wordprocessingDrawing" xmlns:w10="urn:schemas-microsoft-com:office:word" xmlns:w="http://schemas.openxmlformats.org/wordprocessingml/2006/main" xmlns:w14="http://schemas.microsoft.com/office/word/2010/wordml" xmlns:wpg="http://schemas.microsoft.com/office/word/2010/wordprocessingGroup" xmlns:wpi="http://schemas.microsoft.com/office/word/2010/wordprocessingInk" xmlns:wne="http://schemas.microsoft.com/office/word/2006/wordml" xmlns:wps="http://schemas.microsoft.com/office/word/2010/wordprocessingShape" mc:Ignorable="w14 wp14">
+  <w:p>
+    <w:pPr>
+      <w:pStyle w:val="Pieddepage"/>
     </w:pPr>
   </w:p>
 </w:ftr>
@@ -12839,6 +19048,144 @@
     </w:p>
   </w:footnote>
 </w:footnotes>
+</file>
+
+<file path=word/header1.xml><?xml version="1.0" encoding="utf-8"?>
+<w:hdr xmlns:wpc="http://schemas.microsoft.com/office/word/2010/wordprocessingCanvas" xmlns:mc="http://schemas.openxmlformats.org/markup-compatibility/2006" xmlns:o="urn:schemas-microsoft-com:office:office" xmlns:r="http://schemas.openxmlformats.org/officeDocument/2006/relationships" xmlns:m="http://schemas.openxmlformats.org/officeDocument/2006/math" xmlns:v="urn:schemas-microsoft-com:vml" xmlns:wp14="http://schemas.microsoft.com/office/word/2010/wordprocessingDrawing" xmlns:wp="http://schemas.openxmlformats.org/drawingml/2006/wordprocessingDrawing" xmlns:w10="urn:schemas-microsoft-com:office:word" xmlns:w="http://schemas.openxmlformats.org/wordprocessingml/2006/main" xmlns:w14="http://schemas.microsoft.com/office/word/2010/wordml" xmlns:wpg="http://schemas.microsoft.com/office/word/2010/wordprocessingGroup" xmlns:wpi="http://schemas.microsoft.com/office/word/2010/wordprocessingInk" xmlns:wne="http://schemas.microsoft.com/office/word/2006/wordml" xmlns:wps="http://schemas.microsoft.com/office/word/2010/wordprocessingShape" mc:Ignorable="w14 wp14">
+  <w:p>
+    <w:pPr>
+      <w:pStyle w:val="En-tte"/>
+    </w:pPr>
+    <w:r>
+      <w:rPr>
+        <w:noProof/>
+      </w:rPr>
+      <w:pict>
+        <v:shapetype id="_x0000_t136" coordsize="21600,21600" o:spt="136" adj="10800" path="m@7,l@8,m@5,21600l@6,21600e">
+          <v:formulas>
+            <v:f eqn="sum #0 0 10800"/>
+            <v:f eqn="prod #0 2 1"/>
+            <v:f eqn="sum 21600 0 @1"/>
+            <v:f eqn="sum 0 0 @2"/>
+            <v:f eqn="sum 21600 0 @3"/>
+            <v:f eqn="if @0 @3 0"/>
+            <v:f eqn="if @0 21600 @1"/>
+            <v:f eqn="if @0 0 @2"/>
+            <v:f eqn="if @0 @4 21600"/>
+            <v:f eqn="mid @5 @6"/>
+            <v:f eqn="mid @8 @5"/>
+            <v:f eqn="mid @7 @8"/>
+            <v:f eqn="mid @6 @7"/>
+            <v:f eqn="sum @6 0 @5"/>
+          </v:formulas>
+          <v:path textpathok="t" o:connecttype="custom" o:connectlocs="@9,0;@10,10800;@11,21600;@12,10800" o:connectangles="270,180,90,0"/>
+          <v:textpath on="t" fitshape="t"/>
+          <v:handles>
+            <v:h position="#0,bottomRight" xrange="6629,14971"/>
+          </v:handles>
+          <o:lock v:ext="edit" text="t" shapetype="t"/>
+        </v:shapetype>
+        <v:shape id="PowerPlusWaterMarkObject1000373860" o:spid="_x0000_s2050" type="#_x0000_t136" style="position:absolute;margin-left:0;margin-top:0;width:456.8pt;height:182.7pt;rotation:315;z-index:-251655168;mso-position-horizontal:center;mso-position-horizontal-relative:margin;mso-position-vertical:center;mso-position-vertical-relative:margin" o:allowincell="f" fillcolor="silver" stroked="f">
+          <v:fill opacity=".5"/>
+          <v:textpath style="font-family:&quot;Franklin Gothic Demi Cond&quot;;font-size:1pt" string="Daron"/>
+          <w10:wrap anchorx="margin" anchory="margin"/>
+        </v:shape>
+      </w:pict>
+    </w:r>
+  </w:p>
+</w:hdr>
+</file>
+
+<file path=word/header2.xml><?xml version="1.0" encoding="utf-8"?>
+<w:hdr xmlns:wpc="http://schemas.microsoft.com/office/word/2010/wordprocessingCanvas" xmlns:mc="http://schemas.openxmlformats.org/markup-compatibility/2006" xmlns:o="urn:schemas-microsoft-com:office:office" xmlns:r="http://schemas.openxmlformats.org/officeDocument/2006/relationships" xmlns:m="http://schemas.openxmlformats.org/officeDocument/2006/math" xmlns:v="urn:schemas-microsoft-com:vml" xmlns:wp14="http://schemas.microsoft.com/office/word/2010/wordprocessingDrawing" xmlns:wp="http://schemas.openxmlformats.org/drawingml/2006/wordprocessingDrawing" xmlns:w10="urn:schemas-microsoft-com:office:word" xmlns:w="http://schemas.openxmlformats.org/wordprocessingml/2006/main" xmlns:w14="http://schemas.microsoft.com/office/word/2010/wordml" xmlns:wpg="http://schemas.microsoft.com/office/word/2010/wordprocessingGroup" xmlns:wpi="http://schemas.microsoft.com/office/word/2010/wordprocessingInk" xmlns:wne="http://schemas.microsoft.com/office/word/2006/wordml" xmlns:wps="http://schemas.microsoft.com/office/word/2010/wordprocessingShape" mc:Ignorable="w14 wp14">
+  <w:p>
+    <w:pPr>
+      <w:pStyle w:val="En-tte"/>
+    </w:pPr>
+    <w:r>
+      <w:rPr>
+        <w:noProof/>
+      </w:rPr>
+      <w:pict>
+        <v:shapetype id="_x0000_t136" coordsize="21600,21600" o:spt="136" adj="10800" path="m@7,l@8,m@5,21600l@6,21600e">
+          <v:formulas>
+            <v:f eqn="sum #0 0 10800"/>
+            <v:f eqn="prod #0 2 1"/>
+            <v:f eqn="sum 21600 0 @1"/>
+            <v:f eqn="sum 0 0 @2"/>
+            <v:f eqn="sum 21600 0 @3"/>
+            <v:f eqn="if @0 @3 0"/>
+            <v:f eqn="if @0 21600 @1"/>
+            <v:f eqn="if @0 0 @2"/>
+            <v:f eqn="if @0 @4 21600"/>
+            <v:f eqn="mid @5 @6"/>
+            <v:f eqn="mid @8 @5"/>
+            <v:f eqn="mid @7 @8"/>
+            <v:f eqn="mid @6 @7"/>
+            <v:f eqn="sum @6 0 @5"/>
+          </v:formulas>
+          <v:path textpathok="t" o:connecttype="custom" o:connectlocs="@9,0;@10,10800;@11,21600;@12,10800" o:connectangles="270,180,90,0"/>
+          <v:textpath on="t" fitshape="t"/>
+          <v:handles>
+            <v:h position="#0,bottomRight" xrange="6629,14971"/>
+          </v:handles>
+          <o:lock v:ext="edit" text="t" shapetype="t"/>
+        </v:shapetype>
+        <v:shape id="PowerPlusWaterMarkObject1000373861" o:spid="_x0000_s2051" type="#_x0000_t136" style="position:absolute;margin-left:0;margin-top:0;width:456.8pt;height:182.7pt;rotation:315;z-index:-251653120;mso-position-horizontal:center;mso-position-horizontal-relative:margin;mso-position-vertical:center;mso-position-vertical-relative:margin" o:allowincell="f" fillcolor="silver" stroked="f">
+          <v:fill opacity=".5"/>
+          <v:textpath style="font-family:&quot;Franklin Gothic Demi Cond&quot;;font-size:1pt" string="Daron"/>
+          <w10:wrap anchorx="margin" anchory="margin"/>
+        </v:shape>
+      </w:pict>
+    </w:r>
+  </w:p>
+</w:hdr>
+</file>
+
+<file path=word/header3.xml><?xml version="1.0" encoding="utf-8"?>
+<w:hdr xmlns:wpc="http://schemas.microsoft.com/office/word/2010/wordprocessingCanvas" xmlns:mc="http://schemas.openxmlformats.org/markup-compatibility/2006" xmlns:o="urn:schemas-microsoft-com:office:office" xmlns:r="http://schemas.openxmlformats.org/officeDocument/2006/relationships" xmlns:m="http://schemas.openxmlformats.org/officeDocument/2006/math" xmlns:v="urn:schemas-microsoft-com:vml" xmlns:wp14="http://schemas.microsoft.com/office/word/2010/wordprocessingDrawing" xmlns:wp="http://schemas.openxmlformats.org/drawingml/2006/wordprocessingDrawing" xmlns:w10="urn:schemas-microsoft-com:office:word" xmlns:w="http://schemas.openxmlformats.org/wordprocessingml/2006/main" xmlns:w14="http://schemas.microsoft.com/office/word/2010/wordml" xmlns:wpg="http://schemas.microsoft.com/office/word/2010/wordprocessingGroup" xmlns:wpi="http://schemas.microsoft.com/office/word/2010/wordprocessingInk" xmlns:wne="http://schemas.microsoft.com/office/word/2006/wordml" xmlns:wps="http://schemas.microsoft.com/office/word/2010/wordprocessingShape" mc:Ignorable="w14 wp14">
+  <w:p>
+    <w:pPr>
+      <w:pStyle w:val="En-tte"/>
+    </w:pPr>
+    <w:r>
+      <w:rPr>
+        <w:noProof/>
+      </w:rPr>
+      <w:pict>
+        <v:shapetype id="_x0000_t136" coordsize="21600,21600" o:spt="136" adj="10800" path="m@7,l@8,m@5,21600l@6,21600e">
+          <v:formulas>
+            <v:f eqn="sum #0 0 10800"/>
+            <v:f eqn="prod #0 2 1"/>
+            <v:f eqn="sum 21600 0 @1"/>
+            <v:f eqn="sum 0 0 @2"/>
+            <v:f eqn="sum 21600 0 @3"/>
+            <v:f eqn="if @0 @3 0"/>
+            <v:f eqn="if @0 21600 @1"/>
+            <v:f eqn="if @0 0 @2"/>
+            <v:f eqn="if @0 @4 21600"/>
+            <v:f eqn="mid @5 @6"/>
+            <v:f eqn="mid @8 @5"/>
+            <v:f eqn="mid @7 @8"/>
+            <v:f eqn="mid @6 @7"/>
+            <v:f eqn="sum @6 0 @5"/>
+          </v:formulas>
+          <v:path textpathok="t" o:connecttype="custom" o:connectlocs="@9,0;@10,10800;@11,21600;@12,10800" o:connectangles="270,180,90,0"/>
+          <v:textpath on="t" fitshape="t"/>
+          <v:handles>
+            <v:h position="#0,bottomRight" xrange="6629,14971"/>
+          </v:handles>
+          <o:lock v:ext="edit" text="t" shapetype="t"/>
+        </v:shapetype>
+        <v:shape id="PowerPlusWaterMarkObject1000373859" o:spid="_x0000_s2049" type="#_x0000_t136" style="position:absolute;margin-left:0;margin-top:0;width:456.8pt;height:182.7pt;rotation:315;z-index:-251657216;mso-position-horizontal:center;mso-position-horizontal-relative:margin;mso-position-vertical:center;mso-position-vertical-relative:margin" o:allowincell="f" fillcolor="silver" stroked="f">
+          <v:fill opacity=".5"/>
+          <v:textpath style="font-family:&quot;Franklin Gothic Demi Cond&quot;;font-size:1pt" string="Daron"/>
+          <w10:wrap anchorx="margin" anchory="margin"/>
+        </v:shape>
+      </w:pict>
+    </w:r>
+  </w:p>
+</w:hdr>
 </file>
 
 <file path=word/numbering.xml><?xml version="1.0" encoding="utf-8"?>
@@ -13079,6 +19426,123 @@
     </w:lvl>
   </w:abstractNum>
   <w:abstractNum w:abstractNumId="2">
+    <w:nsid w:val="043F136A"/>
+    <w:multiLevelType w:val="multilevel"/>
+    <w:tmpl w:val="ED00B80A"/>
+    <w:lvl w:ilvl="0">
+      <w:start w:val="1"/>
+      <w:numFmt w:val="decimal"/>
+      <w:lvlText w:val="%1."/>
+      <w:lvlJc w:val="left"/>
+      <w:pPr>
+        <w:tabs>
+          <w:tab w:val="num" w:pos="720"/>
+        </w:tabs>
+        <w:ind w:left="720" w:hanging="360"/>
+      </w:pPr>
+    </w:lvl>
+    <w:lvl w:ilvl="1">
+      <w:start w:val="1"/>
+      <w:numFmt w:val="bullet"/>
+      <w:lvlText w:val="o"/>
+      <w:lvlJc w:val="left"/>
+      <w:pPr>
+        <w:tabs>
+          <w:tab w:val="num" w:pos="1440"/>
+        </w:tabs>
+        <w:ind w:left="1440" w:hanging="360"/>
+      </w:pPr>
+      <w:rPr>
+        <w:rFonts w:ascii="Courier New" w:hAnsi="Courier New" w:hint="default"/>
+        <w:sz w:val="20"/>
+      </w:rPr>
+    </w:lvl>
+    <w:lvl w:ilvl="2" w:tentative="1">
+      <w:start w:val="1"/>
+      <w:numFmt w:val="decimal"/>
+      <w:lvlText w:val="%3."/>
+      <w:lvlJc w:val="left"/>
+      <w:pPr>
+        <w:tabs>
+          <w:tab w:val="num" w:pos="2160"/>
+        </w:tabs>
+        <w:ind w:left="2160" w:hanging="360"/>
+      </w:pPr>
+    </w:lvl>
+    <w:lvl w:ilvl="3" w:tentative="1">
+      <w:start w:val="1"/>
+      <w:numFmt w:val="decimal"/>
+      <w:lvlText w:val="%4."/>
+      <w:lvlJc w:val="left"/>
+      <w:pPr>
+        <w:tabs>
+          <w:tab w:val="num" w:pos="2880"/>
+        </w:tabs>
+        <w:ind w:left="2880" w:hanging="360"/>
+      </w:pPr>
+    </w:lvl>
+    <w:lvl w:ilvl="4" w:tentative="1">
+      <w:start w:val="1"/>
+      <w:numFmt w:val="decimal"/>
+      <w:lvlText w:val="%5."/>
+      <w:lvlJc w:val="left"/>
+      <w:pPr>
+        <w:tabs>
+          <w:tab w:val="num" w:pos="3600"/>
+        </w:tabs>
+        <w:ind w:left="3600" w:hanging="360"/>
+      </w:pPr>
+    </w:lvl>
+    <w:lvl w:ilvl="5" w:tentative="1">
+      <w:start w:val="1"/>
+      <w:numFmt w:val="decimal"/>
+      <w:lvlText w:val="%6."/>
+      <w:lvlJc w:val="left"/>
+      <w:pPr>
+        <w:tabs>
+          <w:tab w:val="num" w:pos="4320"/>
+        </w:tabs>
+        <w:ind w:left="4320" w:hanging="360"/>
+      </w:pPr>
+    </w:lvl>
+    <w:lvl w:ilvl="6" w:tentative="1">
+      <w:start w:val="1"/>
+      <w:numFmt w:val="decimal"/>
+      <w:lvlText w:val="%7."/>
+      <w:lvlJc w:val="left"/>
+      <w:pPr>
+        <w:tabs>
+          <w:tab w:val="num" w:pos="5040"/>
+        </w:tabs>
+        <w:ind w:left="5040" w:hanging="360"/>
+      </w:pPr>
+    </w:lvl>
+    <w:lvl w:ilvl="7" w:tentative="1">
+      <w:start w:val="1"/>
+      <w:numFmt w:val="decimal"/>
+      <w:lvlText w:val="%8."/>
+      <w:lvlJc w:val="left"/>
+      <w:pPr>
+        <w:tabs>
+          <w:tab w:val="num" w:pos="5760"/>
+        </w:tabs>
+        <w:ind w:left="5760" w:hanging="360"/>
+      </w:pPr>
+    </w:lvl>
+    <w:lvl w:ilvl="8" w:tentative="1">
+      <w:start w:val="1"/>
+      <w:numFmt w:val="decimal"/>
+      <w:lvlText w:val="%9."/>
+      <w:lvlJc w:val="left"/>
+      <w:pPr>
+        <w:tabs>
+          <w:tab w:val="num" w:pos="6480"/>
+        </w:tabs>
+        <w:ind w:left="6480" w:hanging="360"/>
+      </w:pPr>
+    </w:lvl>
+  </w:abstractNum>
+  <w:abstractNum w:abstractNumId="3">
     <w:nsid w:val="0B6A1E08"/>
     <w:multiLevelType w:val="multilevel"/>
     <w:tmpl w:val="BD84112C"/>
@@ -13227,7 +19691,120 @@
       </w:rPr>
     </w:lvl>
   </w:abstractNum>
-  <w:abstractNum w:abstractNumId="3">
+  <w:abstractNum w:abstractNumId="4">
+    <w:nsid w:val="101F2CA6"/>
+    <w:multiLevelType w:val="multilevel"/>
+    <w:tmpl w:val="0978A7DA"/>
+    <w:lvl w:ilvl="0">
+      <w:start w:val="1"/>
+      <w:numFmt w:val="decimal"/>
+      <w:lvlText w:val="%1."/>
+      <w:lvlJc w:val="left"/>
+      <w:pPr>
+        <w:tabs>
+          <w:tab w:val="num" w:pos="720"/>
+        </w:tabs>
+        <w:ind w:left="720" w:hanging="360"/>
+      </w:pPr>
+    </w:lvl>
+    <w:lvl w:ilvl="1" w:tentative="1">
+      <w:start w:val="1"/>
+      <w:numFmt w:val="decimal"/>
+      <w:lvlText w:val="%2."/>
+      <w:lvlJc w:val="left"/>
+      <w:pPr>
+        <w:tabs>
+          <w:tab w:val="num" w:pos="1440"/>
+        </w:tabs>
+        <w:ind w:left="1440" w:hanging="360"/>
+      </w:pPr>
+    </w:lvl>
+    <w:lvl w:ilvl="2" w:tentative="1">
+      <w:start w:val="1"/>
+      <w:numFmt w:val="decimal"/>
+      <w:lvlText w:val="%3."/>
+      <w:lvlJc w:val="left"/>
+      <w:pPr>
+        <w:tabs>
+          <w:tab w:val="num" w:pos="2160"/>
+        </w:tabs>
+        <w:ind w:left="2160" w:hanging="360"/>
+      </w:pPr>
+    </w:lvl>
+    <w:lvl w:ilvl="3" w:tentative="1">
+      <w:start w:val="1"/>
+      <w:numFmt w:val="decimal"/>
+      <w:lvlText w:val="%4."/>
+      <w:lvlJc w:val="left"/>
+      <w:pPr>
+        <w:tabs>
+          <w:tab w:val="num" w:pos="2880"/>
+        </w:tabs>
+        <w:ind w:left="2880" w:hanging="360"/>
+      </w:pPr>
+    </w:lvl>
+    <w:lvl w:ilvl="4" w:tentative="1">
+      <w:start w:val="1"/>
+      <w:numFmt w:val="decimal"/>
+      <w:lvlText w:val="%5."/>
+      <w:lvlJc w:val="left"/>
+      <w:pPr>
+        <w:tabs>
+          <w:tab w:val="num" w:pos="3600"/>
+        </w:tabs>
+        <w:ind w:left="3600" w:hanging="360"/>
+      </w:pPr>
+    </w:lvl>
+    <w:lvl w:ilvl="5" w:tentative="1">
+      <w:start w:val="1"/>
+      <w:numFmt w:val="decimal"/>
+      <w:lvlText w:val="%6."/>
+      <w:lvlJc w:val="left"/>
+      <w:pPr>
+        <w:tabs>
+          <w:tab w:val="num" w:pos="4320"/>
+        </w:tabs>
+        <w:ind w:left="4320" w:hanging="360"/>
+      </w:pPr>
+    </w:lvl>
+    <w:lvl w:ilvl="6" w:tentative="1">
+      <w:start w:val="1"/>
+      <w:numFmt w:val="decimal"/>
+      <w:lvlText w:val="%7."/>
+      <w:lvlJc w:val="left"/>
+      <w:pPr>
+        <w:tabs>
+          <w:tab w:val="num" w:pos="5040"/>
+        </w:tabs>
+        <w:ind w:left="5040" w:hanging="360"/>
+      </w:pPr>
+    </w:lvl>
+    <w:lvl w:ilvl="7" w:tentative="1">
+      <w:start w:val="1"/>
+      <w:numFmt w:val="decimal"/>
+      <w:lvlText w:val="%8."/>
+      <w:lvlJc w:val="left"/>
+      <w:pPr>
+        <w:tabs>
+          <w:tab w:val="num" w:pos="5760"/>
+        </w:tabs>
+        <w:ind w:left="5760" w:hanging="360"/>
+      </w:pPr>
+    </w:lvl>
+    <w:lvl w:ilvl="8" w:tentative="1">
+      <w:start w:val="1"/>
+      <w:numFmt w:val="decimal"/>
+      <w:lvlText w:val="%9."/>
+      <w:lvlJc w:val="left"/>
+      <w:pPr>
+        <w:tabs>
+          <w:tab w:val="num" w:pos="6480"/>
+        </w:tabs>
+        <w:ind w:left="6480" w:hanging="360"/>
+      </w:pPr>
+    </w:lvl>
+  </w:abstractNum>
+  <w:abstractNum w:abstractNumId="5">
     <w:nsid w:val="107767CC"/>
     <w:multiLevelType w:val="multilevel"/>
     <w:tmpl w:val="AE72B9AA"/>
@@ -13340,7 +19917,7 @@
       </w:pPr>
     </w:lvl>
   </w:abstractNum>
-  <w:abstractNum w:abstractNumId="4">
+  <w:abstractNum w:abstractNumId="6">
     <w:nsid w:val="10EC4F9D"/>
     <w:multiLevelType w:val="multilevel"/>
     <w:tmpl w:val="125A6194"/>
@@ -13489,7 +20066,305 @@
       </w:rPr>
     </w:lvl>
   </w:abstractNum>
-  <w:abstractNum w:abstractNumId="5">
+  <w:abstractNum w:abstractNumId="7">
+    <w:nsid w:val="12811103"/>
+    <w:multiLevelType w:val="multilevel"/>
+    <w:tmpl w:val="922E921E"/>
+    <w:lvl w:ilvl="0">
+      <w:start w:val="1"/>
+      <w:numFmt w:val="bullet"/>
+      <w:lvlText w:val=""/>
+      <w:lvlJc w:val="left"/>
+      <w:pPr>
+        <w:tabs>
+          <w:tab w:val="num" w:pos="720"/>
+        </w:tabs>
+        <w:ind w:left="720" w:hanging="360"/>
+      </w:pPr>
+      <w:rPr>
+        <w:rFonts w:ascii="Symbol" w:hAnsi="Symbol" w:hint="default"/>
+        <w:sz w:val="20"/>
+      </w:rPr>
+    </w:lvl>
+    <w:lvl w:ilvl="1" w:tentative="1">
+      <w:start w:val="1"/>
+      <w:numFmt w:val="bullet"/>
+      <w:lvlText w:val="o"/>
+      <w:lvlJc w:val="left"/>
+      <w:pPr>
+        <w:tabs>
+          <w:tab w:val="num" w:pos="1440"/>
+        </w:tabs>
+        <w:ind w:left="1440" w:hanging="360"/>
+      </w:pPr>
+      <w:rPr>
+        <w:rFonts w:ascii="Courier New" w:hAnsi="Courier New" w:hint="default"/>
+        <w:sz w:val="20"/>
+      </w:rPr>
+    </w:lvl>
+    <w:lvl w:ilvl="2" w:tentative="1">
+      <w:start w:val="1"/>
+      <w:numFmt w:val="bullet"/>
+      <w:lvlText w:val=""/>
+      <w:lvlJc w:val="left"/>
+      <w:pPr>
+        <w:tabs>
+          <w:tab w:val="num" w:pos="2160"/>
+        </w:tabs>
+        <w:ind w:left="2160" w:hanging="360"/>
+      </w:pPr>
+      <w:rPr>
+        <w:rFonts w:ascii="Wingdings" w:hAnsi="Wingdings" w:hint="default"/>
+        <w:sz w:val="20"/>
+      </w:rPr>
+    </w:lvl>
+    <w:lvl w:ilvl="3" w:tentative="1">
+      <w:start w:val="1"/>
+      <w:numFmt w:val="bullet"/>
+      <w:lvlText w:val=""/>
+      <w:lvlJc w:val="left"/>
+      <w:pPr>
+        <w:tabs>
+          <w:tab w:val="num" w:pos="2880"/>
+        </w:tabs>
+        <w:ind w:left="2880" w:hanging="360"/>
+      </w:pPr>
+      <w:rPr>
+        <w:rFonts w:ascii="Wingdings" w:hAnsi="Wingdings" w:hint="default"/>
+        <w:sz w:val="20"/>
+      </w:rPr>
+    </w:lvl>
+    <w:lvl w:ilvl="4" w:tentative="1">
+      <w:start w:val="1"/>
+      <w:numFmt w:val="bullet"/>
+      <w:lvlText w:val=""/>
+      <w:lvlJc w:val="left"/>
+      <w:pPr>
+        <w:tabs>
+          <w:tab w:val="num" w:pos="3600"/>
+        </w:tabs>
+        <w:ind w:left="3600" w:hanging="360"/>
+      </w:pPr>
+      <w:rPr>
+        <w:rFonts w:ascii="Wingdings" w:hAnsi="Wingdings" w:hint="default"/>
+        <w:sz w:val="20"/>
+      </w:rPr>
+    </w:lvl>
+    <w:lvl w:ilvl="5" w:tentative="1">
+      <w:start w:val="1"/>
+      <w:numFmt w:val="bullet"/>
+      <w:lvlText w:val=""/>
+      <w:lvlJc w:val="left"/>
+      <w:pPr>
+        <w:tabs>
+          <w:tab w:val="num" w:pos="4320"/>
+        </w:tabs>
+        <w:ind w:left="4320" w:hanging="360"/>
+      </w:pPr>
+      <w:rPr>
+        <w:rFonts w:ascii="Wingdings" w:hAnsi="Wingdings" w:hint="default"/>
+        <w:sz w:val="20"/>
+      </w:rPr>
+    </w:lvl>
+    <w:lvl w:ilvl="6" w:tentative="1">
+      <w:start w:val="1"/>
+      <w:numFmt w:val="bullet"/>
+      <w:lvlText w:val=""/>
+      <w:lvlJc w:val="left"/>
+      <w:pPr>
+        <w:tabs>
+          <w:tab w:val="num" w:pos="5040"/>
+        </w:tabs>
+        <w:ind w:left="5040" w:hanging="360"/>
+      </w:pPr>
+      <w:rPr>
+        <w:rFonts w:ascii="Wingdings" w:hAnsi="Wingdings" w:hint="default"/>
+        <w:sz w:val="20"/>
+      </w:rPr>
+    </w:lvl>
+    <w:lvl w:ilvl="7" w:tentative="1">
+      <w:start w:val="1"/>
+      <w:numFmt w:val="bullet"/>
+      <w:lvlText w:val=""/>
+      <w:lvlJc w:val="left"/>
+      <w:pPr>
+        <w:tabs>
+          <w:tab w:val="num" w:pos="5760"/>
+        </w:tabs>
+        <w:ind w:left="5760" w:hanging="360"/>
+      </w:pPr>
+      <w:rPr>
+        <w:rFonts w:ascii="Wingdings" w:hAnsi="Wingdings" w:hint="default"/>
+        <w:sz w:val="20"/>
+      </w:rPr>
+    </w:lvl>
+    <w:lvl w:ilvl="8" w:tentative="1">
+      <w:start w:val="1"/>
+      <w:numFmt w:val="bullet"/>
+      <w:lvlText w:val=""/>
+      <w:lvlJc w:val="left"/>
+      <w:pPr>
+        <w:tabs>
+          <w:tab w:val="num" w:pos="6480"/>
+        </w:tabs>
+        <w:ind w:left="6480" w:hanging="360"/>
+      </w:pPr>
+      <w:rPr>
+        <w:rFonts w:ascii="Wingdings" w:hAnsi="Wingdings" w:hint="default"/>
+        <w:sz w:val="20"/>
+      </w:rPr>
+    </w:lvl>
+  </w:abstractNum>
+  <w:abstractNum w:abstractNumId="8">
+    <w:nsid w:val="19BB5D32"/>
+    <w:multiLevelType w:val="multilevel"/>
+    <w:tmpl w:val="0FB60C3E"/>
+    <w:lvl w:ilvl="0">
+      <w:start w:val="1"/>
+      <w:numFmt w:val="bullet"/>
+      <w:lvlText w:val=""/>
+      <w:lvlJc w:val="left"/>
+      <w:pPr>
+        <w:tabs>
+          <w:tab w:val="num" w:pos="720"/>
+        </w:tabs>
+        <w:ind w:left="720" w:hanging="360"/>
+      </w:pPr>
+      <w:rPr>
+        <w:rFonts w:ascii="Symbol" w:hAnsi="Symbol" w:hint="default"/>
+        <w:sz w:val="20"/>
+      </w:rPr>
+    </w:lvl>
+    <w:lvl w:ilvl="1" w:tentative="1">
+      <w:start w:val="1"/>
+      <w:numFmt w:val="bullet"/>
+      <w:lvlText w:val="o"/>
+      <w:lvlJc w:val="left"/>
+      <w:pPr>
+        <w:tabs>
+          <w:tab w:val="num" w:pos="1440"/>
+        </w:tabs>
+        <w:ind w:left="1440" w:hanging="360"/>
+      </w:pPr>
+      <w:rPr>
+        <w:rFonts w:ascii="Courier New" w:hAnsi="Courier New" w:hint="default"/>
+        <w:sz w:val="20"/>
+      </w:rPr>
+    </w:lvl>
+    <w:lvl w:ilvl="2" w:tentative="1">
+      <w:start w:val="1"/>
+      <w:numFmt w:val="bullet"/>
+      <w:lvlText w:val=""/>
+      <w:lvlJc w:val="left"/>
+      <w:pPr>
+        <w:tabs>
+          <w:tab w:val="num" w:pos="2160"/>
+        </w:tabs>
+        <w:ind w:left="2160" w:hanging="360"/>
+      </w:pPr>
+      <w:rPr>
+        <w:rFonts w:ascii="Wingdings" w:hAnsi="Wingdings" w:hint="default"/>
+        <w:sz w:val="20"/>
+      </w:rPr>
+    </w:lvl>
+    <w:lvl w:ilvl="3" w:tentative="1">
+      <w:start w:val="1"/>
+      <w:numFmt w:val="bullet"/>
+      <w:lvlText w:val=""/>
+      <w:lvlJc w:val="left"/>
+      <w:pPr>
+        <w:tabs>
+          <w:tab w:val="num" w:pos="2880"/>
+        </w:tabs>
+        <w:ind w:left="2880" w:hanging="360"/>
+      </w:pPr>
+      <w:rPr>
+        <w:rFonts w:ascii="Wingdings" w:hAnsi="Wingdings" w:hint="default"/>
+        <w:sz w:val="20"/>
+      </w:rPr>
+    </w:lvl>
+    <w:lvl w:ilvl="4" w:tentative="1">
+      <w:start w:val="1"/>
+      <w:numFmt w:val="bullet"/>
+      <w:lvlText w:val=""/>
+      <w:lvlJc w:val="left"/>
+      <w:pPr>
+        <w:tabs>
+          <w:tab w:val="num" w:pos="3600"/>
+        </w:tabs>
+        <w:ind w:left="3600" w:hanging="360"/>
+      </w:pPr>
+      <w:rPr>
+        <w:rFonts w:ascii="Wingdings" w:hAnsi="Wingdings" w:hint="default"/>
+        <w:sz w:val="20"/>
+      </w:rPr>
+    </w:lvl>
+    <w:lvl w:ilvl="5" w:tentative="1">
+      <w:start w:val="1"/>
+      <w:numFmt w:val="bullet"/>
+      <w:lvlText w:val=""/>
+      <w:lvlJc w:val="left"/>
+      <w:pPr>
+        <w:tabs>
+          <w:tab w:val="num" w:pos="4320"/>
+        </w:tabs>
+        <w:ind w:left="4320" w:hanging="360"/>
+      </w:pPr>
+      <w:rPr>
+        <w:rFonts w:ascii="Wingdings" w:hAnsi="Wingdings" w:hint="default"/>
+        <w:sz w:val="20"/>
+      </w:rPr>
+    </w:lvl>
+    <w:lvl w:ilvl="6" w:tentative="1">
+      <w:start w:val="1"/>
+      <w:numFmt w:val="bullet"/>
+      <w:lvlText w:val=""/>
+      <w:lvlJc w:val="left"/>
+      <w:pPr>
+        <w:tabs>
+          <w:tab w:val="num" w:pos="5040"/>
+        </w:tabs>
+        <w:ind w:left="5040" w:hanging="360"/>
+      </w:pPr>
+      <w:rPr>
+        <w:rFonts w:ascii="Wingdings" w:hAnsi="Wingdings" w:hint="default"/>
+        <w:sz w:val="20"/>
+      </w:rPr>
+    </w:lvl>
+    <w:lvl w:ilvl="7" w:tentative="1">
+      <w:start w:val="1"/>
+      <w:numFmt w:val="bullet"/>
+      <w:lvlText w:val=""/>
+      <w:lvlJc w:val="left"/>
+      <w:pPr>
+        <w:tabs>
+          <w:tab w:val="num" w:pos="5760"/>
+        </w:tabs>
+        <w:ind w:left="5760" w:hanging="360"/>
+      </w:pPr>
+      <w:rPr>
+        <w:rFonts w:ascii="Wingdings" w:hAnsi="Wingdings" w:hint="default"/>
+        <w:sz w:val="20"/>
+      </w:rPr>
+    </w:lvl>
+    <w:lvl w:ilvl="8" w:tentative="1">
+      <w:start w:val="1"/>
+      <w:numFmt w:val="bullet"/>
+      <w:lvlText w:val=""/>
+      <w:lvlJc w:val="left"/>
+      <w:pPr>
+        <w:tabs>
+          <w:tab w:val="num" w:pos="6480"/>
+        </w:tabs>
+        <w:ind w:left="6480" w:hanging="360"/>
+      </w:pPr>
+      <w:rPr>
+        <w:rFonts w:ascii="Wingdings" w:hAnsi="Wingdings" w:hint="default"/>
+        <w:sz w:val="20"/>
+      </w:rPr>
+    </w:lvl>
+  </w:abstractNum>
+  <w:abstractNum w:abstractNumId="9">
     <w:nsid w:val="1EEA220E"/>
     <w:multiLevelType w:val="multilevel"/>
     <w:tmpl w:val="5CBAA51E"/>
@@ -13638,7 +20513,7 @@
       </w:rPr>
     </w:lvl>
   </w:abstractNum>
-  <w:abstractNum w:abstractNumId="6">
+  <w:abstractNum w:abstractNumId="10">
     <w:nsid w:val="1EF42D25"/>
     <w:multiLevelType w:val="multilevel"/>
     <w:tmpl w:val="2A7C60B4"/>
@@ -13755,7 +20630,7 @@
       </w:pPr>
     </w:lvl>
   </w:abstractNum>
-  <w:abstractNum w:abstractNumId="7">
+  <w:abstractNum w:abstractNumId="11">
     <w:nsid w:val="24480BBF"/>
     <w:multiLevelType w:val="multilevel"/>
     <w:tmpl w:val="A7D403EE"/>
@@ -13904,7 +20779,7 @@
       </w:rPr>
     </w:lvl>
   </w:abstractNum>
-  <w:abstractNum w:abstractNumId="8">
+  <w:abstractNum w:abstractNumId="12">
     <w:nsid w:val="25015FB9"/>
     <w:multiLevelType w:val="multilevel"/>
     <w:tmpl w:val="F454E196"/>
@@ -14021,7 +20896,7 @@
       </w:pPr>
     </w:lvl>
   </w:abstractNum>
-  <w:abstractNum w:abstractNumId="9">
+  <w:abstractNum w:abstractNumId="13">
     <w:nsid w:val="25B96760"/>
     <w:multiLevelType w:val="multilevel"/>
     <w:tmpl w:val="5C08F48E"/>
@@ -14170,7 +21045,7 @@
       </w:rPr>
     </w:lvl>
   </w:abstractNum>
-  <w:abstractNum w:abstractNumId="10">
+  <w:abstractNum w:abstractNumId="14">
     <w:nsid w:val="28B72A9A"/>
     <w:multiLevelType w:val="multilevel"/>
     <w:tmpl w:val="38A2FC8E"/>
@@ -14319,7 +21194,7 @@
       </w:rPr>
     </w:lvl>
   </w:abstractNum>
-  <w:abstractNum w:abstractNumId="11">
+  <w:abstractNum w:abstractNumId="15">
     <w:nsid w:val="2D03030D"/>
     <w:multiLevelType w:val="multilevel"/>
     <w:tmpl w:val="5ED695EA"/>
@@ -14436,7 +21311,7 @@
       </w:pPr>
     </w:lvl>
   </w:abstractNum>
-  <w:abstractNum w:abstractNumId="12">
+  <w:abstractNum w:abstractNumId="16">
     <w:nsid w:val="2D7634C2"/>
     <w:multiLevelType w:val="multilevel"/>
     <w:tmpl w:val="85B29570"/>
@@ -14585,7 +21460,273 @@
       </w:rPr>
     </w:lvl>
   </w:abstractNum>
-  <w:abstractNum w:abstractNumId="13">
+  <w:abstractNum w:abstractNumId="17">
+    <w:nsid w:val="2DEF7499"/>
+    <w:multiLevelType w:val="multilevel"/>
+    <w:tmpl w:val="C5C6CE18"/>
+    <w:lvl w:ilvl="0">
+      <w:start w:val="1"/>
+      <w:numFmt w:val="bullet"/>
+      <w:lvlText w:val=""/>
+      <w:lvlJc w:val="left"/>
+      <w:pPr>
+        <w:tabs>
+          <w:tab w:val="num" w:pos="720"/>
+        </w:tabs>
+        <w:ind w:left="720" w:hanging="360"/>
+      </w:pPr>
+      <w:rPr>
+        <w:rFonts w:ascii="Symbol" w:hAnsi="Symbol" w:hint="default"/>
+        <w:sz w:val="20"/>
+      </w:rPr>
+    </w:lvl>
+    <w:lvl w:ilvl="1" w:tentative="1">
+      <w:start w:val="1"/>
+      <w:numFmt w:val="bullet"/>
+      <w:lvlText w:val="o"/>
+      <w:lvlJc w:val="left"/>
+      <w:pPr>
+        <w:tabs>
+          <w:tab w:val="num" w:pos="1440"/>
+        </w:tabs>
+        <w:ind w:left="1440" w:hanging="360"/>
+      </w:pPr>
+      <w:rPr>
+        <w:rFonts w:ascii="Courier New" w:hAnsi="Courier New" w:hint="default"/>
+        <w:sz w:val="20"/>
+      </w:rPr>
+    </w:lvl>
+    <w:lvl w:ilvl="2" w:tentative="1">
+      <w:start w:val="1"/>
+      <w:numFmt w:val="bullet"/>
+      <w:lvlText w:val=""/>
+      <w:lvlJc w:val="left"/>
+      <w:pPr>
+        <w:tabs>
+          <w:tab w:val="num" w:pos="2160"/>
+        </w:tabs>
+        <w:ind w:left="2160" w:hanging="360"/>
+      </w:pPr>
+      <w:rPr>
+        <w:rFonts w:ascii="Wingdings" w:hAnsi="Wingdings" w:hint="default"/>
+        <w:sz w:val="20"/>
+      </w:rPr>
+    </w:lvl>
+    <w:lvl w:ilvl="3" w:tentative="1">
+      <w:start w:val="1"/>
+      <w:numFmt w:val="bullet"/>
+      <w:lvlText w:val=""/>
+      <w:lvlJc w:val="left"/>
+      <w:pPr>
+        <w:tabs>
+          <w:tab w:val="num" w:pos="2880"/>
+        </w:tabs>
+        <w:ind w:left="2880" w:hanging="360"/>
+      </w:pPr>
+      <w:rPr>
+        <w:rFonts w:ascii="Wingdings" w:hAnsi="Wingdings" w:hint="default"/>
+        <w:sz w:val="20"/>
+      </w:rPr>
+    </w:lvl>
+    <w:lvl w:ilvl="4" w:tentative="1">
+      <w:start w:val="1"/>
+      <w:numFmt w:val="bullet"/>
+      <w:lvlText w:val=""/>
+      <w:lvlJc w:val="left"/>
+      <w:pPr>
+        <w:tabs>
+          <w:tab w:val="num" w:pos="3600"/>
+        </w:tabs>
+        <w:ind w:left="3600" w:hanging="360"/>
+      </w:pPr>
+      <w:rPr>
+        <w:rFonts w:ascii="Wingdings" w:hAnsi="Wingdings" w:hint="default"/>
+        <w:sz w:val="20"/>
+      </w:rPr>
+    </w:lvl>
+    <w:lvl w:ilvl="5" w:tentative="1">
+      <w:start w:val="1"/>
+      <w:numFmt w:val="bullet"/>
+      <w:lvlText w:val=""/>
+      <w:lvlJc w:val="left"/>
+      <w:pPr>
+        <w:tabs>
+          <w:tab w:val="num" w:pos="4320"/>
+        </w:tabs>
+        <w:ind w:left="4320" w:hanging="360"/>
+      </w:pPr>
+      <w:rPr>
+        <w:rFonts w:ascii="Wingdings" w:hAnsi="Wingdings" w:hint="default"/>
+        <w:sz w:val="20"/>
+      </w:rPr>
+    </w:lvl>
+    <w:lvl w:ilvl="6" w:tentative="1">
+      <w:start w:val="1"/>
+      <w:numFmt w:val="bullet"/>
+      <w:lvlText w:val=""/>
+      <w:lvlJc w:val="left"/>
+      <w:pPr>
+        <w:tabs>
+          <w:tab w:val="num" w:pos="5040"/>
+        </w:tabs>
+        <w:ind w:left="5040" w:hanging="360"/>
+      </w:pPr>
+      <w:rPr>
+        <w:rFonts w:ascii="Wingdings" w:hAnsi="Wingdings" w:hint="default"/>
+        <w:sz w:val="20"/>
+      </w:rPr>
+    </w:lvl>
+    <w:lvl w:ilvl="7" w:tentative="1">
+      <w:start w:val="1"/>
+      <w:numFmt w:val="bullet"/>
+      <w:lvlText w:val=""/>
+      <w:lvlJc w:val="left"/>
+      <w:pPr>
+        <w:tabs>
+          <w:tab w:val="num" w:pos="5760"/>
+        </w:tabs>
+        <w:ind w:left="5760" w:hanging="360"/>
+      </w:pPr>
+      <w:rPr>
+        <w:rFonts w:ascii="Wingdings" w:hAnsi="Wingdings" w:hint="default"/>
+        <w:sz w:val="20"/>
+      </w:rPr>
+    </w:lvl>
+    <w:lvl w:ilvl="8" w:tentative="1">
+      <w:start w:val="1"/>
+      <w:numFmt w:val="bullet"/>
+      <w:lvlText w:val=""/>
+      <w:lvlJc w:val="left"/>
+      <w:pPr>
+        <w:tabs>
+          <w:tab w:val="num" w:pos="6480"/>
+        </w:tabs>
+        <w:ind w:left="6480" w:hanging="360"/>
+      </w:pPr>
+      <w:rPr>
+        <w:rFonts w:ascii="Wingdings" w:hAnsi="Wingdings" w:hint="default"/>
+        <w:sz w:val="20"/>
+      </w:rPr>
+    </w:lvl>
+  </w:abstractNum>
+  <w:abstractNum w:abstractNumId="18">
+    <w:nsid w:val="2ECE4F02"/>
+    <w:multiLevelType w:val="multilevel"/>
+    <w:tmpl w:val="B09AA0DA"/>
+    <w:lvl w:ilvl="0">
+      <w:start w:val="1"/>
+      <w:numFmt w:val="decimal"/>
+      <w:lvlText w:val="%1."/>
+      <w:lvlJc w:val="left"/>
+      <w:pPr>
+        <w:tabs>
+          <w:tab w:val="num" w:pos="720"/>
+        </w:tabs>
+        <w:ind w:left="720" w:hanging="360"/>
+      </w:pPr>
+    </w:lvl>
+    <w:lvl w:ilvl="1">
+      <w:start w:val="1"/>
+      <w:numFmt w:val="bullet"/>
+      <w:lvlText w:val="o"/>
+      <w:lvlJc w:val="left"/>
+      <w:pPr>
+        <w:tabs>
+          <w:tab w:val="num" w:pos="1440"/>
+        </w:tabs>
+        <w:ind w:left="1440" w:hanging="360"/>
+      </w:pPr>
+      <w:rPr>
+        <w:rFonts w:ascii="Courier New" w:hAnsi="Courier New" w:hint="default"/>
+        <w:sz w:val="20"/>
+      </w:rPr>
+    </w:lvl>
+    <w:lvl w:ilvl="2" w:tentative="1">
+      <w:start w:val="1"/>
+      <w:numFmt w:val="decimal"/>
+      <w:lvlText w:val="%3."/>
+      <w:lvlJc w:val="left"/>
+      <w:pPr>
+        <w:tabs>
+          <w:tab w:val="num" w:pos="2160"/>
+        </w:tabs>
+        <w:ind w:left="2160" w:hanging="360"/>
+      </w:pPr>
+    </w:lvl>
+    <w:lvl w:ilvl="3" w:tentative="1">
+      <w:start w:val="1"/>
+      <w:numFmt w:val="decimal"/>
+      <w:lvlText w:val="%4."/>
+      <w:lvlJc w:val="left"/>
+      <w:pPr>
+        <w:tabs>
+          <w:tab w:val="num" w:pos="2880"/>
+        </w:tabs>
+        <w:ind w:left="2880" w:hanging="360"/>
+      </w:pPr>
+    </w:lvl>
+    <w:lvl w:ilvl="4" w:tentative="1">
+      <w:start w:val="1"/>
+      <w:numFmt w:val="decimal"/>
+      <w:lvlText w:val="%5."/>
+      <w:lvlJc w:val="left"/>
+      <w:pPr>
+        <w:tabs>
+          <w:tab w:val="num" w:pos="3600"/>
+        </w:tabs>
+        <w:ind w:left="3600" w:hanging="360"/>
+      </w:pPr>
+    </w:lvl>
+    <w:lvl w:ilvl="5" w:tentative="1">
+      <w:start w:val="1"/>
+      <w:numFmt w:val="decimal"/>
+      <w:lvlText w:val="%6."/>
+      <w:lvlJc w:val="left"/>
+      <w:pPr>
+        <w:tabs>
+          <w:tab w:val="num" w:pos="4320"/>
+        </w:tabs>
+        <w:ind w:left="4320" w:hanging="360"/>
+      </w:pPr>
+    </w:lvl>
+    <w:lvl w:ilvl="6" w:tentative="1">
+      <w:start w:val="1"/>
+      <w:numFmt w:val="decimal"/>
+      <w:lvlText w:val="%7."/>
+      <w:lvlJc w:val="left"/>
+      <w:pPr>
+        <w:tabs>
+          <w:tab w:val="num" w:pos="5040"/>
+        </w:tabs>
+        <w:ind w:left="5040" w:hanging="360"/>
+      </w:pPr>
+    </w:lvl>
+    <w:lvl w:ilvl="7" w:tentative="1">
+      <w:start w:val="1"/>
+      <w:numFmt w:val="decimal"/>
+      <w:lvlText w:val="%8."/>
+      <w:lvlJc w:val="left"/>
+      <w:pPr>
+        <w:tabs>
+          <w:tab w:val="num" w:pos="5760"/>
+        </w:tabs>
+        <w:ind w:left="5760" w:hanging="360"/>
+      </w:pPr>
+    </w:lvl>
+    <w:lvl w:ilvl="8" w:tentative="1">
+      <w:start w:val="1"/>
+      <w:numFmt w:val="decimal"/>
+      <w:lvlText w:val="%9."/>
+      <w:lvlJc w:val="left"/>
+      <w:pPr>
+        <w:tabs>
+          <w:tab w:val="num" w:pos="6480"/>
+        </w:tabs>
+        <w:ind w:left="6480" w:hanging="360"/>
+      </w:pPr>
+    </w:lvl>
+  </w:abstractNum>
+  <w:abstractNum w:abstractNumId="19">
     <w:nsid w:val="31276F2B"/>
     <w:multiLevelType w:val="hybridMultilevel"/>
     <w:tmpl w:val="EA543256"/>
@@ -14677,7 +21818,7 @@
       </w:pPr>
     </w:lvl>
   </w:abstractNum>
-  <w:abstractNum w:abstractNumId="14">
+  <w:abstractNum w:abstractNumId="20">
     <w:nsid w:val="37630354"/>
     <w:multiLevelType w:val="multilevel"/>
     <w:tmpl w:val="CDEECD06"/>
@@ -14826,7 +21967,7 @@
       </w:rPr>
     </w:lvl>
   </w:abstractNum>
-  <w:abstractNum w:abstractNumId="15">
+  <w:abstractNum w:abstractNumId="21">
     <w:nsid w:val="397575F3"/>
     <w:multiLevelType w:val="multilevel"/>
     <w:tmpl w:val="7A76A298"/>
@@ -14975,7 +22116,7 @@
       </w:rPr>
     </w:lvl>
   </w:abstractNum>
-  <w:abstractNum w:abstractNumId="16">
+  <w:abstractNum w:abstractNumId="22">
     <w:nsid w:val="3B001E61"/>
     <w:multiLevelType w:val="multilevel"/>
     <w:tmpl w:val="184EE244"/>
@@ -15120,7 +22261,156 @@
       </w:rPr>
     </w:lvl>
   </w:abstractNum>
-  <w:abstractNum w:abstractNumId="17">
+  <w:abstractNum w:abstractNumId="23">
+    <w:nsid w:val="3DF64E81"/>
+    <w:multiLevelType w:val="multilevel"/>
+    <w:tmpl w:val="E2046524"/>
+    <w:lvl w:ilvl="0">
+      <w:start w:val="1"/>
+      <w:numFmt w:val="bullet"/>
+      <w:lvlText w:val=""/>
+      <w:lvlJc w:val="left"/>
+      <w:pPr>
+        <w:tabs>
+          <w:tab w:val="num" w:pos="720"/>
+        </w:tabs>
+        <w:ind w:left="720" w:hanging="360"/>
+      </w:pPr>
+      <w:rPr>
+        <w:rFonts w:ascii="Symbol" w:hAnsi="Symbol" w:hint="default"/>
+        <w:sz w:val="20"/>
+      </w:rPr>
+    </w:lvl>
+    <w:lvl w:ilvl="1" w:tentative="1">
+      <w:start w:val="1"/>
+      <w:numFmt w:val="bullet"/>
+      <w:lvlText w:val="o"/>
+      <w:lvlJc w:val="left"/>
+      <w:pPr>
+        <w:tabs>
+          <w:tab w:val="num" w:pos="1440"/>
+        </w:tabs>
+        <w:ind w:left="1440" w:hanging="360"/>
+      </w:pPr>
+      <w:rPr>
+        <w:rFonts w:ascii="Courier New" w:hAnsi="Courier New" w:hint="default"/>
+        <w:sz w:val="20"/>
+      </w:rPr>
+    </w:lvl>
+    <w:lvl w:ilvl="2" w:tentative="1">
+      <w:start w:val="1"/>
+      <w:numFmt w:val="bullet"/>
+      <w:lvlText w:val=""/>
+      <w:lvlJc w:val="left"/>
+      <w:pPr>
+        <w:tabs>
+          <w:tab w:val="num" w:pos="2160"/>
+        </w:tabs>
+        <w:ind w:left="2160" w:hanging="360"/>
+      </w:pPr>
+      <w:rPr>
+        <w:rFonts w:ascii="Wingdings" w:hAnsi="Wingdings" w:hint="default"/>
+        <w:sz w:val="20"/>
+      </w:rPr>
+    </w:lvl>
+    <w:lvl w:ilvl="3" w:tentative="1">
+      <w:start w:val="1"/>
+      <w:numFmt w:val="bullet"/>
+      <w:lvlText w:val=""/>
+      <w:lvlJc w:val="left"/>
+      <w:pPr>
+        <w:tabs>
+          <w:tab w:val="num" w:pos="2880"/>
+        </w:tabs>
+        <w:ind w:left="2880" w:hanging="360"/>
+      </w:pPr>
+      <w:rPr>
+        <w:rFonts w:ascii="Wingdings" w:hAnsi="Wingdings" w:hint="default"/>
+        <w:sz w:val="20"/>
+      </w:rPr>
+    </w:lvl>
+    <w:lvl w:ilvl="4" w:tentative="1">
+      <w:start w:val="1"/>
+      <w:numFmt w:val="bullet"/>
+      <w:lvlText w:val=""/>
+      <w:lvlJc w:val="left"/>
+      <w:pPr>
+        <w:tabs>
+          <w:tab w:val="num" w:pos="3600"/>
+        </w:tabs>
+        <w:ind w:left="3600" w:hanging="360"/>
+      </w:pPr>
+      <w:rPr>
+        <w:rFonts w:ascii="Wingdings" w:hAnsi="Wingdings" w:hint="default"/>
+        <w:sz w:val="20"/>
+      </w:rPr>
+    </w:lvl>
+    <w:lvl w:ilvl="5" w:tentative="1">
+      <w:start w:val="1"/>
+      <w:numFmt w:val="bullet"/>
+      <w:lvlText w:val=""/>
+      <w:lvlJc w:val="left"/>
+      <w:pPr>
+        <w:tabs>
+          <w:tab w:val="num" w:pos="4320"/>
+        </w:tabs>
+        <w:ind w:left="4320" w:hanging="360"/>
+      </w:pPr>
+      <w:rPr>
+        <w:rFonts w:ascii="Wingdings" w:hAnsi="Wingdings" w:hint="default"/>
+        <w:sz w:val="20"/>
+      </w:rPr>
+    </w:lvl>
+    <w:lvl w:ilvl="6" w:tentative="1">
+      <w:start w:val="1"/>
+      <w:numFmt w:val="bullet"/>
+      <w:lvlText w:val=""/>
+      <w:lvlJc w:val="left"/>
+      <w:pPr>
+        <w:tabs>
+          <w:tab w:val="num" w:pos="5040"/>
+        </w:tabs>
+        <w:ind w:left="5040" w:hanging="360"/>
+      </w:pPr>
+      <w:rPr>
+        <w:rFonts w:ascii="Wingdings" w:hAnsi="Wingdings" w:hint="default"/>
+        <w:sz w:val="20"/>
+      </w:rPr>
+    </w:lvl>
+    <w:lvl w:ilvl="7" w:tentative="1">
+      <w:start w:val="1"/>
+      <w:numFmt w:val="bullet"/>
+      <w:lvlText w:val=""/>
+      <w:lvlJc w:val="left"/>
+      <w:pPr>
+        <w:tabs>
+          <w:tab w:val="num" w:pos="5760"/>
+        </w:tabs>
+        <w:ind w:left="5760" w:hanging="360"/>
+      </w:pPr>
+      <w:rPr>
+        <w:rFonts w:ascii="Wingdings" w:hAnsi="Wingdings" w:hint="default"/>
+        <w:sz w:val="20"/>
+      </w:rPr>
+    </w:lvl>
+    <w:lvl w:ilvl="8" w:tentative="1">
+      <w:start w:val="1"/>
+      <w:numFmt w:val="bullet"/>
+      <w:lvlText w:val=""/>
+      <w:lvlJc w:val="left"/>
+      <w:pPr>
+        <w:tabs>
+          <w:tab w:val="num" w:pos="6480"/>
+        </w:tabs>
+        <w:ind w:left="6480" w:hanging="360"/>
+      </w:pPr>
+      <w:rPr>
+        <w:rFonts w:ascii="Wingdings" w:hAnsi="Wingdings" w:hint="default"/>
+        <w:sz w:val="20"/>
+      </w:rPr>
+    </w:lvl>
+  </w:abstractNum>
+  <w:abstractNum w:abstractNumId="24">
     <w:nsid w:val="3F9E625C"/>
     <w:multiLevelType w:val="multilevel"/>
     <w:tmpl w:val="6D9A2B24"/>
@@ -15266,7 +22556,7 @@
       </w:rPr>
     </w:lvl>
   </w:abstractNum>
-  <w:abstractNum w:abstractNumId="18">
+  <w:abstractNum w:abstractNumId="25">
     <w:nsid w:val="43A604B5"/>
     <w:multiLevelType w:val="multilevel"/>
     <w:tmpl w:val="6A62BDAE"/>
@@ -15415,7 +22705,7 @@
       </w:rPr>
     </w:lvl>
   </w:abstractNum>
-  <w:abstractNum w:abstractNumId="19">
+  <w:abstractNum w:abstractNumId="26">
     <w:nsid w:val="44581CD8"/>
     <w:multiLevelType w:val="multilevel"/>
     <w:tmpl w:val="7C5EBA5C"/>
@@ -15564,7 +22854,7 @@
       </w:rPr>
     </w:lvl>
   </w:abstractNum>
-  <w:abstractNum w:abstractNumId="20">
+  <w:abstractNum w:abstractNumId="27">
     <w:nsid w:val="4A863F14"/>
     <w:multiLevelType w:val="multilevel"/>
     <w:tmpl w:val="6A62BDAE"/>
@@ -15713,7 +23003,7 @@
       </w:rPr>
     </w:lvl>
   </w:abstractNum>
-  <w:abstractNum w:abstractNumId="21">
+  <w:abstractNum w:abstractNumId="28">
     <w:nsid w:val="4E2D4D7B"/>
     <w:multiLevelType w:val="multilevel"/>
     <w:tmpl w:val="7B086ABA"/>
@@ -15862,7 +23152,7 @@
       </w:rPr>
     </w:lvl>
   </w:abstractNum>
-  <w:abstractNum w:abstractNumId="22">
+  <w:abstractNum w:abstractNumId="29">
     <w:nsid w:val="55FE4959"/>
     <w:multiLevelType w:val="multilevel"/>
     <w:tmpl w:val="1DB87948"/>
@@ -16011,7 +23301,7 @@
       </w:rPr>
     </w:lvl>
   </w:abstractNum>
-  <w:abstractNum w:abstractNumId="23">
+  <w:abstractNum w:abstractNumId="30">
     <w:nsid w:val="59031E86"/>
     <w:multiLevelType w:val="multilevel"/>
     <w:tmpl w:val="5832D496"/>
@@ -16160,7 +23450,233 @@
       </w:rPr>
     </w:lvl>
   </w:abstractNum>
-  <w:abstractNum w:abstractNumId="24">
+  <w:abstractNum w:abstractNumId="31">
+    <w:nsid w:val="5B57596A"/>
+    <w:multiLevelType w:val="multilevel"/>
+    <w:tmpl w:val="22301448"/>
+    <w:lvl w:ilvl="0">
+      <w:start w:val="1"/>
+      <w:numFmt w:val="decimal"/>
+      <w:lvlText w:val="%1."/>
+      <w:lvlJc w:val="left"/>
+      <w:pPr>
+        <w:tabs>
+          <w:tab w:val="num" w:pos="720"/>
+        </w:tabs>
+        <w:ind w:left="720" w:hanging="360"/>
+      </w:pPr>
+    </w:lvl>
+    <w:lvl w:ilvl="1" w:tentative="1">
+      <w:start w:val="1"/>
+      <w:numFmt w:val="decimal"/>
+      <w:lvlText w:val="%2."/>
+      <w:lvlJc w:val="left"/>
+      <w:pPr>
+        <w:tabs>
+          <w:tab w:val="num" w:pos="1440"/>
+        </w:tabs>
+        <w:ind w:left="1440" w:hanging="360"/>
+      </w:pPr>
+    </w:lvl>
+    <w:lvl w:ilvl="2" w:tentative="1">
+      <w:start w:val="1"/>
+      <w:numFmt w:val="decimal"/>
+      <w:lvlText w:val="%3."/>
+      <w:lvlJc w:val="left"/>
+      <w:pPr>
+        <w:tabs>
+          <w:tab w:val="num" w:pos="2160"/>
+        </w:tabs>
+        <w:ind w:left="2160" w:hanging="360"/>
+      </w:pPr>
+    </w:lvl>
+    <w:lvl w:ilvl="3" w:tentative="1">
+      <w:start w:val="1"/>
+      <w:numFmt w:val="decimal"/>
+      <w:lvlText w:val="%4."/>
+      <w:lvlJc w:val="left"/>
+      <w:pPr>
+        <w:tabs>
+          <w:tab w:val="num" w:pos="2880"/>
+        </w:tabs>
+        <w:ind w:left="2880" w:hanging="360"/>
+      </w:pPr>
+    </w:lvl>
+    <w:lvl w:ilvl="4" w:tentative="1">
+      <w:start w:val="1"/>
+      <w:numFmt w:val="decimal"/>
+      <w:lvlText w:val="%5."/>
+      <w:lvlJc w:val="left"/>
+      <w:pPr>
+        <w:tabs>
+          <w:tab w:val="num" w:pos="3600"/>
+        </w:tabs>
+        <w:ind w:left="3600" w:hanging="360"/>
+      </w:pPr>
+    </w:lvl>
+    <w:lvl w:ilvl="5" w:tentative="1">
+      <w:start w:val="1"/>
+      <w:numFmt w:val="decimal"/>
+      <w:lvlText w:val="%6."/>
+      <w:lvlJc w:val="left"/>
+      <w:pPr>
+        <w:tabs>
+          <w:tab w:val="num" w:pos="4320"/>
+        </w:tabs>
+        <w:ind w:left="4320" w:hanging="360"/>
+      </w:pPr>
+    </w:lvl>
+    <w:lvl w:ilvl="6" w:tentative="1">
+      <w:start w:val="1"/>
+      <w:numFmt w:val="decimal"/>
+      <w:lvlText w:val="%7."/>
+      <w:lvlJc w:val="left"/>
+      <w:pPr>
+        <w:tabs>
+          <w:tab w:val="num" w:pos="5040"/>
+        </w:tabs>
+        <w:ind w:left="5040" w:hanging="360"/>
+      </w:pPr>
+    </w:lvl>
+    <w:lvl w:ilvl="7" w:tentative="1">
+      <w:start w:val="1"/>
+      <w:numFmt w:val="decimal"/>
+      <w:lvlText w:val="%8."/>
+      <w:lvlJc w:val="left"/>
+      <w:pPr>
+        <w:tabs>
+          <w:tab w:val="num" w:pos="5760"/>
+        </w:tabs>
+        <w:ind w:left="5760" w:hanging="360"/>
+      </w:pPr>
+    </w:lvl>
+    <w:lvl w:ilvl="8" w:tentative="1">
+      <w:start w:val="1"/>
+      <w:numFmt w:val="decimal"/>
+      <w:lvlText w:val="%9."/>
+      <w:lvlJc w:val="left"/>
+      <w:pPr>
+        <w:tabs>
+          <w:tab w:val="num" w:pos="6480"/>
+        </w:tabs>
+        <w:ind w:left="6480" w:hanging="360"/>
+      </w:pPr>
+    </w:lvl>
+  </w:abstractNum>
+  <w:abstractNum w:abstractNumId="32">
+    <w:nsid w:val="5DB1070D"/>
+    <w:multiLevelType w:val="multilevel"/>
+    <w:tmpl w:val="51FECFC8"/>
+    <w:lvl w:ilvl="0">
+      <w:start w:val="1"/>
+      <w:numFmt w:val="decimal"/>
+      <w:lvlText w:val="%1."/>
+      <w:lvlJc w:val="left"/>
+      <w:pPr>
+        <w:tabs>
+          <w:tab w:val="num" w:pos="720"/>
+        </w:tabs>
+        <w:ind w:left="720" w:hanging="360"/>
+      </w:pPr>
+    </w:lvl>
+    <w:lvl w:ilvl="1" w:tentative="1">
+      <w:start w:val="1"/>
+      <w:numFmt w:val="decimal"/>
+      <w:lvlText w:val="%2."/>
+      <w:lvlJc w:val="left"/>
+      <w:pPr>
+        <w:tabs>
+          <w:tab w:val="num" w:pos="1440"/>
+        </w:tabs>
+        <w:ind w:left="1440" w:hanging="360"/>
+      </w:pPr>
+    </w:lvl>
+    <w:lvl w:ilvl="2" w:tentative="1">
+      <w:start w:val="1"/>
+      <w:numFmt w:val="decimal"/>
+      <w:lvlText w:val="%3."/>
+      <w:lvlJc w:val="left"/>
+      <w:pPr>
+        <w:tabs>
+          <w:tab w:val="num" w:pos="2160"/>
+        </w:tabs>
+        <w:ind w:left="2160" w:hanging="360"/>
+      </w:pPr>
+    </w:lvl>
+    <w:lvl w:ilvl="3" w:tentative="1">
+      <w:start w:val="1"/>
+      <w:numFmt w:val="decimal"/>
+      <w:lvlText w:val="%4."/>
+      <w:lvlJc w:val="left"/>
+      <w:pPr>
+        <w:tabs>
+          <w:tab w:val="num" w:pos="2880"/>
+        </w:tabs>
+        <w:ind w:left="2880" w:hanging="360"/>
+      </w:pPr>
+    </w:lvl>
+    <w:lvl w:ilvl="4" w:tentative="1">
+      <w:start w:val="1"/>
+      <w:numFmt w:val="decimal"/>
+      <w:lvlText w:val="%5."/>
+      <w:lvlJc w:val="left"/>
+      <w:pPr>
+        <w:tabs>
+          <w:tab w:val="num" w:pos="3600"/>
+        </w:tabs>
+        <w:ind w:left="3600" w:hanging="360"/>
+      </w:pPr>
+    </w:lvl>
+    <w:lvl w:ilvl="5" w:tentative="1">
+      <w:start w:val="1"/>
+      <w:numFmt w:val="decimal"/>
+      <w:lvlText w:val="%6."/>
+      <w:lvlJc w:val="left"/>
+      <w:pPr>
+        <w:tabs>
+          <w:tab w:val="num" w:pos="4320"/>
+        </w:tabs>
+        <w:ind w:left="4320" w:hanging="360"/>
+      </w:pPr>
+    </w:lvl>
+    <w:lvl w:ilvl="6" w:tentative="1">
+      <w:start w:val="1"/>
+      <w:numFmt w:val="decimal"/>
+      <w:lvlText w:val="%7."/>
+      <w:lvlJc w:val="left"/>
+      <w:pPr>
+        <w:tabs>
+          <w:tab w:val="num" w:pos="5040"/>
+        </w:tabs>
+        <w:ind w:left="5040" w:hanging="360"/>
+      </w:pPr>
+    </w:lvl>
+    <w:lvl w:ilvl="7" w:tentative="1">
+      <w:start w:val="1"/>
+      <w:numFmt w:val="decimal"/>
+      <w:lvlText w:val="%8."/>
+      <w:lvlJc w:val="left"/>
+      <w:pPr>
+        <w:tabs>
+          <w:tab w:val="num" w:pos="5760"/>
+        </w:tabs>
+        <w:ind w:left="5760" w:hanging="360"/>
+      </w:pPr>
+    </w:lvl>
+    <w:lvl w:ilvl="8" w:tentative="1">
+      <w:start w:val="1"/>
+      <w:numFmt w:val="decimal"/>
+      <w:lvlText w:val="%9."/>
+      <w:lvlJc w:val="left"/>
+      <w:pPr>
+        <w:tabs>
+          <w:tab w:val="num" w:pos="6480"/>
+        </w:tabs>
+        <w:ind w:left="6480" w:hanging="360"/>
+      </w:pPr>
+    </w:lvl>
+  </w:abstractNum>
+  <w:abstractNum w:abstractNumId="33">
     <w:nsid w:val="62743C99"/>
     <w:multiLevelType w:val="multilevel"/>
     <w:tmpl w:val="DE78609E"/>
@@ -16277,7 +23793,7 @@
       </w:pPr>
     </w:lvl>
   </w:abstractNum>
-  <w:abstractNum w:abstractNumId="25">
+  <w:abstractNum w:abstractNumId="34">
     <w:nsid w:val="62D43337"/>
     <w:multiLevelType w:val="multilevel"/>
     <w:tmpl w:val="1CC05ECC"/>
@@ -16426,7 +23942,7 @@
       </w:rPr>
     </w:lvl>
   </w:abstractNum>
-  <w:abstractNum w:abstractNumId="26">
+  <w:abstractNum w:abstractNumId="35">
     <w:nsid w:val="62E529AF"/>
     <w:multiLevelType w:val="multilevel"/>
     <w:tmpl w:val="A010EDB6"/>
@@ -16575,7 +24091,7 @@
       </w:rPr>
     </w:lvl>
   </w:abstractNum>
-  <w:abstractNum w:abstractNumId="27">
+  <w:abstractNum w:abstractNumId="36">
     <w:nsid w:val="6B7076DF"/>
     <w:multiLevelType w:val="multilevel"/>
     <w:tmpl w:val="36B62CC8"/>
@@ -16724,7 +24240,7 @@
       </w:rPr>
     </w:lvl>
   </w:abstractNum>
-  <w:abstractNum w:abstractNumId="28">
+  <w:abstractNum w:abstractNumId="37">
     <w:nsid w:val="6C525F0C"/>
     <w:multiLevelType w:val="multilevel"/>
     <w:tmpl w:val="6A62BDAE"/>
@@ -16873,7 +24389,7 @@
       </w:rPr>
     </w:lvl>
   </w:abstractNum>
-  <w:abstractNum w:abstractNumId="29">
+  <w:abstractNum w:abstractNumId="38">
     <w:nsid w:val="6C85698A"/>
     <w:multiLevelType w:val="multilevel"/>
     <w:tmpl w:val="6A62BDAE"/>
@@ -17022,7 +24538,7 @@
       </w:rPr>
     </w:lvl>
   </w:abstractNum>
-  <w:abstractNum w:abstractNumId="30">
+  <w:abstractNum w:abstractNumId="39">
     <w:nsid w:val="74F647EB"/>
     <w:multiLevelType w:val="hybridMultilevel"/>
     <w:tmpl w:val="E318B514"/>
@@ -17112,10 +24628,10 @@
       </w:pPr>
     </w:lvl>
   </w:abstractNum>
-  <w:abstractNum w:abstractNumId="31">
+  <w:abstractNum w:abstractNumId="40">
     <w:nsid w:val="7D8C2ADE"/>
     <w:multiLevelType w:val="hybridMultilevel"/>
-    <w:tmpl w:val="38AEF6CA"/>
+    <w:tmpl w:val="707A59FC"/>
     <w:lvl w:ilvl="0" w:tplc="040C0001">
       <w:start w:val="1"/>
       <w:numFmt w:val="bullet"/>
@@ -17222,103 +24738,282 @@
       </w:pPr>
       <w:rPr>
         <w:rFonts w:ascii="Wingdings" w:hAnsi="Wingdings" w:hint="default"/>
+      </w:rPr>
+    </w:lvl>
+  </w:abstractNum>
+  <w:abstractNum w:abstractNumId="41">
+    <w:nsid w:val="7E07172F"/>
+    <w:multiLevelType w:val="multilevel"/>
+    <w:tmpl w:val="59E4D9F0"/>
+    <w:lvl w:ilvl="0">
+      <w:start w:val="1"/>
+      <w:numFmt w:val="bullet"/>
+      <w:lvlText w:val=""/>
+      <w:lvlJc w:val="left"/>
+      <w:pPr>
+        <w:tabs>
+          <w:tab w:val="num" w:pos="720"/>
+        </w:tabs>
+        <w:ind w:left="720" w:hanging="360"/>
+      </w:pPr>
+      <w:rPr>
+        <w:rFonts w:ascii="Symbol" w:hAnsi="Symbol" w:hint="default"/>
+        <w:sz w:val="20"/>
+      </w:rPr>
+    </w:lvl>
+    <w:lvl w:ilvl="1" w:tentative="1">
+      <w:start w:val="1"/>
+      <w:numFmt w:val="bullet"/>
+      <w:lvlText w:val="o"/>
+      <w:lvlJc w:val="left"/>
+      <w:pPr>
+        <w:tabs>
+          <w:tab w:val="num" w:pos="1440"/>
+        </w:tabs>
+        <w:ind w:left="1440" w:hanging="360"/>
+      </w:pPr>
+      <w:rPr>
+        <w:rFonts w:ascii="Courier New" w:hAnsi="Courier New" w:hint="default"/>
+        <w:sz w:val="20"/>
+      </w:rPr>
+    </w:lvl>
+    <w:lvl w:ilvl="2" w:tentative="1">
+      <w:start w:val="1"/>
+      <w:numFmt w:val="bullet"/>
+      <w:lvlText w:val=""/>
+      <w:lvlJc w:val="left"/>
+      <w:pPr>
+        <w:tabs>
+          <w:tab w:val="num" w:pos="2160"/>
+        </w:tabs>
+        <w:ind w:left="2160" w:hanging="360"/>
+      </w:pPr>
+      <w:rPr>
+        <w:rFonts w:ascii="Wingdings" w:hAnsi="Wingdings" w:hint="default"/>
+        <w:sz w:val="20"/>
+      </w:rPr>
+    </w:lvl>
+    <w:lvl w:ilvl="3" w:tentative="1">
+      <w:start w:val="1"/>
+      <w:numFmt w:val="bullet"/>
+      <w:lvlText w:val=""/>
+      <w:lvlJc w:val="left"/>
+      <w:pPr>
+        <w:tabs>
+          <w:tab w:val="num" w:pos="2880"/>
+        </w:tabs>
+        <w:ind w:left="2880" w:hanging="360"/>
+      </w:pPr>
+      <w:rPr>
+        <w:rFonts w:ascii="Wingdings" w:hAnsi="Wingdings" w:hint="default"/>
+        <w:sz w:val="20"/>
+      </w:rPr>
+    </w:lvl>
+    <w:lvl w:ilvl="4" w:tentative="1">
+      <w:start w:val="1"/>
+      <w:numFmt w:val="bullet"/>
+      <w:lvlText w:val=""/>
+      <w:lvlJc w:val="left"/>
+      <w:pPr>
+        <w:tabs>
+          <w:tab w:val="num" w:pos="3600"/>
+        </w:tabs>
+        <w:ind w:left="3600" w:hanging="360"/>
+      </w:pPr>
+      <w:rPr>
+        <w:rFonts w:ascii="Wingdings" w:hAnsi="Wingdings" w:hint="default"/>
+        <w:sz w:val="20"/>
+      </w:rPr>
+    </w:lvl>
+    <w:lvl w:ilvl="5" w:tentative="1">
+      <w:start w:val="1"/>
+      <w:numFmt w:val="bullet"/>
+      <w:lvlText w:val=""/>
+      <w:lvlJc w:val="left"/>
+      <w:pPr>
+        <w:tabs>
+          <w:tab w:val="num" w:pos="4320"/>
+        </w:tabs>
+        <w:ind w:left="4320" w:hanging="360"/>
+      </w:pPr>
+      <w:rPr>
+        <w:rFonts w:ascii="Wingdings" w:hAnsi="Wingdings" w:hint="default"/>
+        <w:sz w:val="20"/>
+      </w:rPr>
+    </w:lvl>
+    <w:lvl w:ilvl="6" w:tentative="1">
+      <w:start w:val="1"/>
+      <w:numFmt w:val="bullet"/>
+      <w:lvlText w:val=""/>
+      <w:lvlJc w:val="left"/>
+      <w:pPr>
+        <w:tabs>
+          <w:tab w:val="num" w:pos="5040"/>
+        </w:tabs>
+        <w:ind w:left="5040" w:hanging="360"/>
+      </w:pPr>
+      <w:rPr>
+        <w:rFonts w:ascii="Wingdings" w:hAnsi="Wingdings" w:hint="default"/>
+        <w:sz w:val="20"/>
+      </w:rPr>
+    </w:lvl>
+    <w:lvl w:ilvl="7" w:tentative="1">
+      <w:start w:val="1"/>
+      <w:numFmt w:val="bullet"/>
+      <w:lvlText w:val=""/>
+      <w:lvlJc w:val="left"/>
+      <w:pPr>
+        <w:tabs>
+          <w:tab w:val="num" w:pos="5760"/>
+        </w:tabs>
+        <w:ind w:left="5760" w:hanging="360"/>
+      </w:pPr>
+      <w:rPr>
+        <w:rFonts w:ascii="Wingdings" w:hAnsi="Wingdings" w:hint="default"/>
+        <w:sz w:val="20"/>
+      </w:rPr>
+    </w:lvl>
+    <w:lvl w:ilvl="8" w:tentative="1">
+      <w:start w:val="1"/>
+      <w:numFmt w:val="bullet"/>
+      <w:lvlText w:val=""/>
+      <w:lvlJc w:val="left"/>
+      <w:pPr>
+        <w:tabs>
+          <w:tab w:val="num" w:pos="6480"/>
+        </w:tabs>
+        <w:ind w:left="6480" w:hanging="360"/>
+      </w:pPr>
+      <w:rPr>
+        <w:rFonts w:ascii="Wingdings" w:hAnsi="Wingdings" w:hint="default"/>
+        <w:sz w:val="20"/>
       </w:rPr>
     </w:lvl>
   </w:abstractNum>
   <w:num w:numId="1">
-    <w:abstractNumId w:val="18"/>
+    <w:abstractNumId w:val="25"/>
   </w:num>
   <w:num w:numId="2">
-    <w:abstractNumId w:val="15"/>
+    <w:abstractNumId w:val="21"/>
   </w:num>
   <w:num w:numId="3">
-    <w:abstractNumId w:val="2"/>
+    <w:abstractNumId w:val="3"/>
   </w:num>
   <w:num w:numId="4">
-    <w:abstractNumId w:val="5"/>
+    <w:abstractNumId w:val="9"/>
   </w:num>
   <w:num w:numId="5">
     <w:abstractNumId w:val="1"/>
   </w:num>
   <w:num w:numId="6">
-    <w:abstractNumId w:val="9"/>
+    <w:abstractNumId w:val="13"/>
   </w:num>
   <w:num w:numId="7">
-    <w:abstractNumId w:val="21"/>
+    <w:abstractNumId w:val="28"/>
   </w:num>
   <w:num w:numId="8">
-    <w:abstractNumId w:val="25"/>
+    <w:abstractNumId w:val="34"/>
   </w:num>
   <w:num w:numId="9">
-    <w:abstractNumId w:val="10"/>
+    <w:abstractNumId w:val="14"/>
   </w:num>
   <w:num w:numId="10">
-    <w:abstractNumId w:val="12"/>
+    <w:abstractNumId w:val="16"/>
   </w:num>
   <w:num w:numId="11">
-    <w:abstractNumId w:val="16"/>
+    <w:abstractNumId w:val="22"/>
   </w:num>
   <w:num w:numId="12">
+    <w:abstractNumId w:val="39"/>
+  </w:num>
+  <w:num w:numId="13">
     <w:abstractNumId w:val="30"/>
   </w:num>
-  <w:num w:numId="13">
-    <w:abstractNumId w:val="23"/>
-  </w:num>
   <w:num w:numId="14">
-    <w:abstractNumId w:val="4"/>
+    <w:abstractNumId w:val="6"/>
   </w:num>
   <w:num w:numId="15">
-    <w:abstractNumId w:val="14"/>
+    <w:abstractNumId w:val="20"/>
   </w:num>
   <w:num w:numId="16">
-    <w:abstractNumId w:val="13"/>
+    <w:abstractNumId w:val="19"/>
   </w:num>
   <w:num w:numId="17">
     <w:abstractNumId w:val="0"/>
   </w:num>
   <w:num w:numId="18">
+    <w:abstractNumId w:val="35"/>
+  </w:num>
+  <w:num w:numId="19">
     <w:abstractNumId w:val="26"/>
   </w:num>
-  <w:num w:numId="19">
-    <w:abstractNumId w:val="19"/>
+  <w:num w:numId="20">
+    <w:abstractNumId w:val="24"/>
   </w:num>
-  <w:num w:numId="20">
+  <w:num w:numId="21">
+    <w:abstractNumId w:val="37"/>
+  </w:num>
+  <w:num w:numId="22">
+    <w:abstractNumId w:val="38"/>
+  </w:num>
+  <w:num w:numId="23">
+    <w:abstractNumId w:val="27"/>
+  </w:num>
+  <w:num w:numId="24">
+    <w:abstractNumId w:val="40"/>
+  </w:num>
+  <w:num w:numId="25">
+    <w:abstractNumId w:val="36"/>
+  </w:num>
+  <w:num w:numId="26">
+    <w:abstractNumId w:val="29"/>
+  </w:num>
+  <w:num w:numId="27">
+    <w:abstractNumId w:val="5"/>
+  </w:num>
+  <w:num w:numId="28">
+    <w:abstractNumId w:val="15"/>
+  </w:num>
+  <w:num w:numId="29">
+    <w:abstractNumId w:val="33"/>
+  </w:num>
+  <w:num w:numId="30">
+    <w:abstractNumId w:val="10"/>
+  </w:num>
+  <w:num w:numId="31">
+    <w:abstractNumId w:val="12"/>
+  </w:num>
+  <w:num w:numId="32">
+    <w:abstractNumId w:val="11"/>
+  </w:num>
+  <w:num w:numId="33">
+    <w:abstractNumId w:val="8"/>
+  </w:num>
+  <w:num w:numId="34">
+    <w:abstractNumId w:val="31"/>
+  </w:num>
+  <w:num w:numId="35">
+    <w:abstractNumId w:val="23"/>
+  </w:num>
+  <w:num w:numId="36">
     <w:abstractNumId w:val="17"/>
   </w:num>
-  <w:num w:numId="21">
-    <w:abstractNumId w:val="28"/>
+  <w:num w:numId="37">
+    <w:abstractNumId w:val="18"/>
   </w:num>
-  <w:num w:numId="22">
-    <w:abstractNumId w:val="29"/>
+  <w:num w:numId="38">
+    <w:abstractNumId w:val="32"/>
   </w:num>
-  <w:num w:numId="23">
-    <w:abstractNumId w:val="20"/>
+  <w:num w:numId="39">
+    <w:abstractNumId w:val="4"/>
   </w:num>
-  <w:num w:numId="24">
-    <w:abstractNumId w:val="31"/>
+  <w:num w:numId="40">
+    <w:abstractNumId w:val="41"/>
   </w:num>
-  <w:num w:numId="25">
-    <w:abstractNumId w:val="27"/>
+  <w:num w:numId="41">
+    <w:abstractNumId w:val="2"/>
   </w:num>
-  <w:num w:numId="26">
-    <w:abstractNumId w:val="22"/>
-  </w:num>
-  <w:num w:numId="27">
-    <w:abstractNumId w:val="3"/>
-  </w:num>
-  <w:num w:numId="28">
-    <w:abstractNumId w:val="11"/>
-  </w:num>
-  <w:num w:numId="29">
-    <w:abstractNumId w:val="24"/>
-  </w:num>
-  <w:num w:numId="30">
-    <w:abstractNumId w:val="6"/>
-  </w:num>
-  <w:num w:numId="31">
-    <w:abstractNumId w:val="8"/>
-  </w:num>
-  <w:num w:numId="32">
+  <w:num w:numId="42">
     <w:abstractNumId w:val="7"/>
   </w:num>
 </w:numbering>
@@ -17483,7 +25178,7 @@
   <w:style w:type="paragraph" w:default="1" w:styleId="Normal">
     <w:name w:val="Normal"/>
     <w:qFormat/>
-    <w:rsid w:val="00CF5E80"/>
+    <w:rsid w:val="00CD24FE"/>
   </w:style>
   <w:style w:type="paragraph" w:styleId="Titre3">
     <w:name w:val="heading 3"/>
@@ -17971,7 +25666,7 @@
   <w:style w:type="paragraph" w:default="1" w:styleId="Normal">
     <w:name w:val="Normal"/>
     <w:qFormat/>
-    <w:rsid w:val="00CF5E80"/>
+    <w:rsid w:val="00CD24FE"/>
   </w:style>
   <w:style w:type="paragraph" w:styleId="Titre3">
     <w:name w:val="heading 3"/>
